--- a/Archive/images/3. Readme_images/0. Archive/BC2.docx
+++ b/Archive/images/3. Readme_images/0. Archive/BC2.docx
@@ -10,7 +10,7 @@
           <w:noProof/>
         </w:rPr>
         <w:drawing>
-          <wp:anchor distT="0" distB="0" distL="114300" distR="114300" simplePos="0" relativeHeight="251750912" behindDoc="1" locked="0" layoutInCell="1" allowOverlap="1" wp14:anchorId="6289F061" wp14:editId="0B557E5F">
+          <wp:anchor distT="0" distB="0" distL="114300" distR="114300" simplePos="0" relativeHeight="251750912" behindDoc="1" locked="0" layoutInCell="1" allowOverlap="1" wp14:anchorId="6289F061" wp14:editId="13914C46">
             <wp:simplePos x="0" y="0"/>
             <wp:positionH relativeFrom="column">
               <wp:posOffset>2719543</wp:posOffset>
@@ -81,8 +81,1822 @@
         <w:rPr>
           <w:noProof/>
         </w:rPr>
+        <mc:AlternateContent>
+          <mc:Choice Requires="wps">
+            <w:drawing>
+              <wp:anchor distT="0" distB="0" distL="114300" distR="114300" simplePos="0" relativeHeight="251749888" behindDoc="0" locked="0" layoutInCell="1" allowOverlap="1" wp14:anchorId="56284204" wp14:editId="2CFC3462">
+                <wp:simplePos x="0" y="0"/>
+                <wp:positionH relativeFrom="column">
+                  <wp:posOffset>8472805</wp:posOffset>
+                </wp:positionH>
+                <wp:positionV relativeFrom="paragraph">
+                  <wp:posOffset>1725930</wp:posOffset>
+                </wp:positionV>
+                <wp:extent cx="702945" cy="327660"/>
+                <wp:effectExtent l="0" t="0" r="0" b="0"/>
+                <wp:wrapNone/>
+                <wp:docPr id="599419633" name="Text Box 7"/>
+                <wp:cNvGraphicFramePr/>
+                <a:graphic xmlns:a="http://schemas.openxmlformats.org/drawingml/2006/main">
+                  <a:graphicData uri="http://schemas.microsoft.com/office/word/2010/wordprocessingShape">
+                    <wps:wsp>
+                      <wps:cNvSpPr txBox="1"/>
+                      <wps:spPr>
+                        <a:xfrm rot="16200000">
+                          <a:off x="0" y="0"/>
+                          <a:ext cx="702945" cy="327660"/>
+                        </a:xfrm>
+                        <a:prstGeom prst="rect">
+                          <a:avLst/>
+                        </a:prstGeom>
+                        <a:noFill/>
+                        <a:ln w="6350">
+                          <a:noFill/>
+                        </a:ln>
+                      </wps:spPr>
+                      <wps:txbx>
+                        <w:txbxContent>
+                          <w:p>
+                            <w:pPr>
+                              <w:rPr>
+                                <w:rFonts w:asciiTheme="majorBidi" w:hAnsiTheme="majorBidi" w:cstheme="majorBidi"/>
+                                <w:spacing w:val="20"/>
+                                <w:lang w:val="en-US"/>
+                              </w:rPr>
+                            </w:pPr>
+                            <w:r>
+                              <w:rPr>
+                                <w:rFonts w:asciiTheme="majorBidi" w:hAnsiTheme="majorBidi" w:cstheme="majorBidi"/>
+                                <w:spacing w:val="20"/>
+                                <w:lang w:val="en-US"/>
+                              </w:rPr>
+                              <w:t>Heat</w:t>
+                            </w:r>
+                          </w:p>
+                          <w:p>
+                            <w:pPr>
+                              <w:rPr>
+                                <w:rFonts w:asciiTheme="majorBidi" w:hAnsiTheme="majorBidi" w:cstheme="majorBidi"/>
+                                <w:sz w:val="24"/>
+                                <w:szCs w:val="24"/>
+                                <w:lang w:val="en-US"/>
+                              </w:rPr>
+                            </w:pPr>
+                          </w:p>
+                        </w:txbxContent>
+                      </wps:txbx>
+                      <wps:bodyPr rot="0" spcFirstLastPara="0" vertOverflow="overflow" horzOverflow="overflow" vert="horz" wrap="square" lIns="91440" tIns="45720" rIns="91440" bIns="45720" numCol="1" spcCol="0" rtlCol="0" fromWordArt="0" anchor="t" anchorCtr="0" forceAA="0" compatLnSpc="1">
+                        <a:prstTxWarp prst="textNoShape">
+                          <a:avLst/>
+                        </a:prstTxWarp>
+                        <a:noAutofit/>
+                      </wps:bodyPr>
+                    </wps:wsp>
+                  </a:graphicData>
+                </a:graphic>
+                <wp14:sizeRelH relativeFrom="margin">
+                  <wp14:pctWidth>0</wp14:pctWidth>
+                </wp14:sizeRelH>
+                <wp14:sizeRelV relativeFrom="margin">
+                  <wp14:pctHeight>0</wp14:pctHeight>
+                </wp14:sizeRelV>
+              </wp:anchor>
+            </w:drawing>
+          </mc:Choice>
+          <mc:Fallback>
+            <w:pict>
+              <v:shapetype w14:anchorId="56284204" id="_x0000_t202" coordsize="21600,21600" o:spt="202" path="m,l,21600r21600,l21600,xe">
+                <v:stroke joinstyle="miter"/>
+                <v:path gradientshapeok="t" o:connecttype="rect"/>
+              </v:shapetype>
+              <v:shape id="Text Box 7" o:spid="_x0000_s1026" type="#_x0000_t202" style="position:absolute;left:0;text-align:left;margin-left:667.15pt;margin-top:135.9pt;width:55.35pt;height:25.8pt;rotation:-90;z-index:251749888;visibility:visible;mso-wrap-style:square;mso-width-percent:0;mso-height-percent:0;mso-wrap-distance-left:9pt;mso-wrap-distance-top:0;mso-wrap-distance-right:9pt;mso-wrap-distance-bottom:0;mso-position-horizontal:absolute;mso-position-horizontal-relative:text;mso-position-vertical:absolute;mso-position-vertical-relative:text;mso-width-percent:0;mso-height-percent:0;mso-width-relative:margin;mso-height-relative:margin;v-text-anchor:top" o:gfxdata="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" filled="f" stroked="f" strokeweight=".5pt">
+                <v:textbox>
+                  <w:txbxContent>
+                    <w:p>
+                      <w:pPr>
+                        <w:rPr>
+                          <w:rFonts w:asciiTheme="majorBidi" w:hAnsiTheme="majorBidi" w:cstheme="majorBidi"/>
+                          <w:spacing w:val="20"/>
+                          <w:lang w:val="en-US"/>
+                        </w:rPr>
+                      </w:pPr>
+                      <w:r>
+                        <w:rPr>
+                          <w:rFonts w:asciiTheme="majorBidi" w:hAnsiTheme="majorBidi" w:cstheme="majorBidi"/>
+                          <w:spacing w:val="20"/>
+                          <w:lang w:val="en-US"/>
+                        </w:rPr>
+                        <w:t>Heat</w:t>
+                      </w:r>
+                    </w:p>
+                    <w:p>
+                      <w:pPr>
+                        <w:rPr>
+                          <w:rFonts w:asciiTheme="majorBidi" w:hAnsiTheme="majorBidi" w:cstheme="majorBidi"/>
+                          <w:sz w:val="24"/>
+                          <w:szCs w:val="24"/>
+                          <w:lang w:val="en-US"/>
+                        </w:rPr>
+                      </w:pPr>
+                    </w:p>
+                  </w:txbxContent>
+                </v:textbox>
+              </v:shape>
+            </w:pict>
+          </mc:Fallback>
+        </mc:AlternateContent>
+      </w:r>
+      <w:r>
+        <w:rPr>
+          <w:noProof/>
+        </w:rPr>
+        <mc:AlternateContent>
+          <mc:Choice Requires="wps">
+            <w:drawing>
+              <wp:anchor distT="0" distB="0" distL="114300" distR="114300" simplePos="0" relativeHeight="251748864" behindDoc="0" locked="0" layoutInCell="1" allowOverlap="1" wp14:anchorId="6C8A95EB" wp14:editId="1B181A1A">
+                <wp:simplePos x="0" y="0"/>
+                <wp:positionH relativeFrom="column">
+                  <wp:posOffset>8281191</wp:posOffset>
+                </wp:positionH>
+                <wp:positionV relativeFrom="paragraph">
+                  <wp:posOffset>1881188</wp:posOffset>
+                </wp:positionV>
+                <wp:extent cx="1035685" cy="433070"/>
+                <wp:effectExtent l="0" t="3492" r="46672" b="46673"/>
+                <wp:wrapNone/>
+                <wp:docPr id="2011937703" name="Arrow: Right 5"/>
+                <wp:cNvGraphicFramePr/>
+                <a:graphic xmlns:a="http://schemas.openxmlformats.org/drawingml/2006/main">
+                  <a:graphicData uri="http://schemas.microsoft.com/office/word/2010/wordprocessingShape">
+                    <wps:wsp>
+                      <wps:cNvSpPr/>
+                      <wps:spPr>
+                        <a:xfrm rot="5400000">
+                          <a:off x="0" y="0"/>
+                          <a:ext cx="1035685" cy="433070"/>
+                        </a:xfrm>
+                        <a:prstGeom prst="rightArrow">
+                          <a:avLst/>
+                        </a:prstGeom>
+                        <a:ln>
+                          <a:solidFill>
+                            <a:srgbClr val="FF0000"/>
+                          </a:solidFill>
+                        </a:ln>
+                        <a:effectLst/>
+                      </wps:spPr>
+                      <wps:style>
+                        <a:lnRef idx="2">
+                          <a:schemeClr val="accent6"/>
+                        </a:lnRef>
+                        <a:fillRef idx="1">
+                          <a:schemeClr val="lt1"/>
+                        </a:fillRef>
+                        <a:effectRef idx="0">
+                          <a:schemeClr val="accent6"/>
+                        </a:effectRef>
+                        <a:fontRef idx="minor">
+                          <a:schemeClr val="dk1"/>
+                        </a:fontRef>
+                      </wps:style>
+                      <wps:bodyPr rot="0" spcFirstLastPara="0" vertOverflow="overflow" horzOverflow="overflow" vert="horz" wrap="square" lIns="91440" tIns="45720" rIns="91440" bIns="45720" numCol="1" spcCol="0" rtlCol="0" fromWordArt="0" anchor="ctr" anchorCtr="0" forceAA="0" compatLnSpc="1">
+                        <a:prstTxWarp prst="textNoShape">
+                          <a:avLst/>
+                        </a:prstTxWarp>
+                        <a:noAutofit/>
+                      </wps:bodyPr>
+                    </wps:wsp>
+                  </a:graphicData>
+                </a:graphic>
+                <wp14:sizeRelH relativeFrom="margin">
+                  <wp14:pctWidth>0</wp14:pctWidth>
+                </wp14:sizeRelH>
+                <wp14:sizeRelV relativeFrom="margin">
+                  <wp14:pctHeight>0</wp14:pctHeight>
+                </wp14:sizeRelV>
+              </wp:anchor>
+            </w:drawing>
+          </mc:Choice>
+          <mc:Fallback>
+            <w:pict>
+              <v:shapetype w14:anchorId="6698BF06" id="_x0000_t13" coordsize="21600,21600" o:spt="13" adj="16200,5400" path="m@0,l@0@1,0@1,0@2@0@2@0,21600,21600,10800xe">
+                <v:stroke joinstyle="miter"/>
+                <v:formulas>
+                  <v:f eqn="val #0"/>
+                  <v:f eqn="val #1"/>
+                  <v:f eqn="sum height 0 #1"/>
+                  <v:f eqn="sum 10800 0 #1"/>
+                  <v:f eqn="sum width 0 #0"/>
+                  <v:f eqn="prod @4 @3 10800"/>
+                  <v:f eqn="sum width 0 @5"/>
+                </v:formulas>
+                <v:path o:connecttype="custom" o:connectlocs="@0,0;0,10800;@0,21600;21600,10800" o:connectangles="270,180,90,0" textboxrect="0,@1,@6,@2"/>
+                <v:handles>
+                  <v:h position="#0,#1" xrange="0,21600" yrange="0,10800"/>
+                </v:handles>
+              </v:shapetype>
+              <v:shape id="Arrow: Right 5" o:spid="_x0000_s1026" type="#_x0000_t13" style="position:absolute;margin-left:652.05pt;margin-top:148.15pt;width:81.55pt;height:34.1pt;rotation:90;z-index:251748864;visibility:visible;mso-wrap-style:square;mso-width-percent:0;mso-height-percent:0;mso-wrap-distance-left:9pt;mso-wrap-distance-top:0;mso-wrap-distance-right:9pt;mso-wrap-distance-bottom:0;mso-position-horizontal:absolute;mso-position-horizontal-relative:text;mso-position-vertical:absolute;mso-position-vertical-relative:text;mso-width-percent:0;mso-height-percent:0;mso-width-relative:margin;mso-height-relative:margin;v-text-anchor:middle" o:gfxdata="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" adj="17084" fillcolor="white [3201]" strokecolor="red" strokeweight="1pt"/>
+            </w:pict>
+          </mc:Fallback>
+        </mc:AlternateContent>
+      </w:r>
+      <w:r>
+        <w:rPr>
+          <w:noProof/>
+        </w:rPr>
+        <mc:AlternateContent>
+          <mc:Choice Requires="wps">
+            <w:drawing>
+              <wp:anchor distT="0" distB="0" distL="114300" distR="114300" simplePos="0" relativeHeight="251745792" behindDoc="0" locked="0" layoutInCell="1" allowOverlap="1" wp14:anchorId="6F2C2EC0" wp14:editId="66F72D2A">
+                <wp:simplePos x="0" y="0"/>
+                <wp:positionH relativeFrom="column">
+                  <wp:posOffset>7000335</wp:posOffset>
+                </wp:positionH>
+                <wp:positionV relativeFrom="paragraph">
+                  <wp:posOffset>1908876</wp:posOffset>
+                </wp:positionV>
+                <wp:extent cx="1073150" cy="422038"/>
+                <wp:effectExtent l="78105" t="74295" r="109855" b="90805"/>
+                <wp:wrapNone/>
+                <wp:docPr id="2090671480" name="Arrow: Right 5"/>
+                <wp:cNvGraphicFramePr/>
+                <a:graphic xmlns:a="http://schemas.openxmlformats.org/drawingml/2006/main">
+                  <a:graphicData uri="http://schemas.microsoft.com/office/word/2010/wordprocessingShape">
+                    <wps:wsp>
+                      <wps:cNvSpPr/>
+                      <wps:spPr>
+                        <a:xfrm rot="5400000">
+                          <a:off x="0" y="0"/>
+                          <a:ext cx="1073150" cy="422038"/>
+                        </a:xfrm>
+                        <a:prstGeom prst="rightArrow">
+                          <a:avLst/>
+                        </a:prstGeom>
+                        <a:ln>
+                          <a:solidFill>
+                            <a:srgbClr val="FF0000"/>
+                          </a:solidFill>
+                        </a:ln>
+                        <a:effectLst>
+                          <a:glow rad="63500">
+                            <a:srgbClr val="FF0000">
+                              <a:alpha val="40000"/>
+                            </a:srgbClr>
+                          </a:glow>
+                        </a:effectLst>
+                      </wps:spPr>
+                      <wps:style>
+                        <a:lnRef idx="2">
+                          <a:schemeClr val="accent6"/>
+                        </a:lnRef>
+                        <a:fillRef idx="1">
+                          <a:schemeClr val="lt1"/>
+                        </a:fillRef>
+                        <a:effectRef idx="0">
+                          <a:schemeClr val="accent6"/>
+                        </a:effectRef>
+                        <a:fontRef idx="minor">
+                          <a:schemeClr val="dk1"/>
+                        </a:fontRef>
+                      </wps:style>
+                      <wps:bodyPr rot="0" spcFirstLastPara="0" vertOverflow="overflow" horzOverflow="overflow" vert="horz" wrap="square" lIns="91440" tIns="45720" rIns="91440" bIns="45720" numCol="1" spcCol="0" rtlCol="0" fromWordArt="0" anchor="ctr" anchorCtr="0" forceAA="0" compatLnSpc="1">
+                        <a:prstTxWarp prst="textNoShape">
+                          <a:avLst/>
+                        </a:prstTxWarp>
+                        <a:noAutofit/>
+                      </wps:bodyPr>
+                    </wps:wsp>
+                  </a:graphicData>
+                </a:graphic>
+                <wp14:sizeRelH relativeFrom="margin">
+                  <wp14:pctWidth>0</wp14:pctWidth>
+                </wp14:sizeRelH>
+                <wp14:sizeRelV relativeFrom="margin">
+                  <wp14:pctHeight>0</wp14:pctHeight>
+                </wp14:sizeRelV>
+              </wp:anchor>
+            </w:drawing>
+          </mc:Choice>
+          <mc:Fallback>
+            <w:pict>
+              <v:shape w14:anchorId="0948242F" id="Arrow: Right 5" o:spid="_x0000_s1026" type="#_x0000_t13" style="position:absolute;margin-left:551.2pt;margin-top:150.3pt;width:84.5pt;height:33.25pt;rotation:90;z-index:251745792;visibility:visible;mso-wrap-style:square;mso-width-percent:0;mso-height-percent:0;mso-wrap-distance-left:9pt;mso-wrap-distance-top:0;mso-wrap-distance-right:9pt;mso-wrap-distance-bottom:0;mso-position-horizontal:absolute;mso-position-horizontal-relative:text;mso-position-vertical:absolute;mso-position-vertical-relative:text;mso-width-percent:0;mso-height-percent:0;mso-width-relative:margin;mso-height-relative:margin;v-text-anchor:middle" o:gfxdata="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" adj="17353" fillcolor="white [3201]" strokecolor="red" strokeweight="1pt"/>
+            </w:pict>
+          </mc:Fallback>
+        </mc:AlternateContent>
+      </w:r>
+      <w:r>
+        <w:rPr>
+          <w:noProof/>
+        </w:rPr>
+        <mc:AlternateContent>
+          <mc:Choice Requires="wps">
+            <w:drawing>
+              <wp:anchor distT="0" distB="0" distL="114300" distR="114300" simplePos="0" relativeHeight="251743744" behindDoc="0" locked="0" layoutInCell="1" allowOverlap="1" wp14:anchorId="37324B91" wp14:editId="6FDDF6CB">
+                <wp:simplePos x="0" y="0"/>
+                <wp:positionH relativeFrom="column">
+                  <wp:posOffset>5924706</wp:posOffset>
+                </wp:positionH>
+                <wp:positionV relativeFrom="paragraph">
+                  <wp:posOffset>1728153</wp:posOffset>
+                </wp:positionV>
+                <wp:extent cx="702945" cy="327660"/>
+                <wp:effectExtent l="0" t="0" r="0" b="0"/>
+                <wp:wrapNone/>
+                <wp:docPr id="1897062708" name="Text Box 7"/>
+                <wp:cNvGraphicFramePr/>
+                <a:graphic xmlns:a="http://schemas.openxmlformats.org/drawingml/2006/main">
+                  <a:graphicData uri="http://schemas.microsoft.com/office/word/2010/wordprocessingShape">
+                    <wps:wsp>
+                      <wps:cNvSpPr txBox="1"/>
+                      <wps:spPr>
+                        <a:xfrm rot="16200000">
+                          <a:off x="0" y="0"/>
+                          <a:ext cx="702945" cy="327660"/>
+                        </a:xfrm>
+                        <a:prstGeom prst="rect">
+                          <a:avLst/>
+                        </a:prstGeom>
+                        <a:noFill/>
+                        <a:ln w="6350">
+                          <a:noFill/>
+                        </a:ln>
+                      </wps:spPr>
+                      <wps:txbx>
+                        <w:txbxContent>
+                          <w:p>
+                            <w:pPr>
+                              <w:rPr>
+                                <w:rFonts w:asciiTheme="majorBidi" w:hAnsiTheme="majorBidi" w:cstheme="majorBidi"/>
+                                <w:spacing w:val="20"/>
+                                <w:lang w:val="en-US"/>
+                              </w:rPr>
+                            </w:pPr>
+                            <w:r>
+                              <w:rPr>
+                                <w:rFonts w:asciiTheme="majorBidi" w:hAnsiTheme="majorBidi" w:cstheme="majorBidi"/>
+                                <w:spacing w:val="20"/>
+                                <w:lang w:val="en-US"/>
+                              </w:rPr>
+                              <w:t>Heat</w:t>
+                            </w:r>
+                          </w:p>
+                          <w:p>
+                            <w:pPr>
+                              <w:rPr>
+                                <w:rFonts w:asciiTheme="majorBidi" w:hAnsiTheme="majorBidi" w:cstheme="majorBidi"/>
+                                <w:sz w:val="24"/>
+                                <w:szCs w:val="24"/>
+                                <w:lang w:val="en-US"/>
+                              </w:rPr>
+                            </w:pPr>
+                          </w:p>
+                        </w:txbxContent>
+                      </wps:txbx>
+                      <wps:bodyPr rot="0" spcFirstLastPara="0" vertOverflow="overflow" horzOverflow="overflow" vert="horz" wrap="square" lIns="91440" tIns="45720" rIns="91440" bIns="45720" numCol="1" spcCol="0" rtlCol="0" fromWordArt="0" anchor="t" anchorCtr="0" forceAA="0" compatLnSpc="1">
+                        <a:prstTxWarp prst="textNoShape">
+                          <a:avLst/>
+                        </a:prstTxWarp>
+                        <a:noAutofit/>
+                      </wps:bodyPr>
+                    </wps:wsp>
+                  </a:graphicData>
+                </a:graphic>
+                <wp14:sizeRelH relativeFrom="margin">
+                  <wp14:pctWidth>0</wp14:pctWidth>
+                </wp14:sizeRelH>
+                <wp14:sizeRelV relativeFrom="margin">
+                  <wp14:pctHeight>0</wp14:pctHeight>
+                </wp14:sizeRelV>
+              </wp:anchor>
+            </w:drawing>
+          </mc:Choice>
+          <mc:Fallback>
+            <w:pict>
+              <v:shape w14:anchorId="37324B91" id="_x0000_s1027" type="#_x0000_t202" style="position:absolute;left:0;text-align:left;margin-left:466.5pt;margin-top:136.1pt;width:55.35pt;height:25.8pt;rotation:-90;z-index:251743744;visibility:visible;mso-wrap-style:square;mso-width-percent:0;mso-height-percent:0;mso-wrap-distance-left:9pt;mso-wrap-distance-top:0;mso-wrap-distance-right:9pt;mso-wrap-distance-bottom:0;mso-position-horizontal:absolute;mso-position-horizontal-relative:text;mso-position-vertical:absolute;mso-position-vertical-relative:text;mso-width-percent:0;mso-height-percent:0;mso-width-relative:margin;mso-height-relative:margin;v-text-anchor:top" o:gfxdata="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" filled="f" stroked="f" strokeweight=".5pt">
+                <v:textbox>
+                  <w:txbxContent>
+                    <w:p>
+                      <w:pPr>
+                        <w:rPr>
+                          <w:rFonts w:asciiTheme="majorBidi" w:hAnsiTheme="majorBidi" w:cstheme="majorBidi"/>
+                          <w:spacing w:val="20"/>
+                          <w:lang w:val="en-US"/>
+                        </w:rPr>
+                      </w:pPr>
+                      <w:r>
+                        <w:rPr>
+                          <w:rFonts w:asciiTheme="majorBidi" w:hAnsiTheme="majorBidi" w:cstheme="majorBidi"/>
+                          <w:spacing w:val="20"/>
+                          <w:lang w:val="en-US"/>
+                        </w:rPr>
+                        <w:t>Heat</w:t>
+                      </w:r>
+                    </w:p>
+                    <w:p>
+                      <w:pPr>
+                        <w:rPr>
+                          <w:rFonts w:asciiTheme="majorBidi" w:hAnsiTheme="majorBidi" w:cstheme="majorBidi"/>
+                          <w:sz w:val="24"/>
+                          <w:szCs w:val="24"/>
+                          <w:lang w:val="en-US"/>
+                        </w:rPr>
+                      </w:pPr>
+                    </w:p>
+                  </w:txbxContent>
+                </v:textbox>
+              </v:shape>
+            </w:pict>
+          </mc:Fallback>
+        </mc:AlternateContent>
+      </w:r>
+      <w:r>
+        <w:rPr>
+          <w:noProof/>
+        </w:rPr>
+        <mc:AlternateContent>
+          <mc:Choice Requires="wps">
+            <w:drawing>
+              <wp:anchor distT="0" distB="0" distL="114300" distR="114300" simplePos="0" relativeHeight="251742720" behindDoc="0" locked="0" layoutInCell="1" allowOverlap="1" wp14:anchorId="18DAA8FA" wp14:editId="45DEB0DD">
+                <wp:simplePos x="0" y="0"/>
+                <wp:positionH relativeFrom="column">
+                  <wp:posOffset>5731666</wp:posOffset>
+                </wp:positionH>
+                <wp:positionV relativeFrom="paragraph">
+                  <wp:posOffset>1894523</wp:posOffset>
+                </wp:positionV>
+                <wp:extent cx="1049655" cy="433070"/>
+                <wp:effectExtent l="136843" t="110807" r="153987" b="134938"/>
+                <wp:wrapNone/>
+                <wp:docPr id="292180026" name="Arrow: Right 5"/>
+                <wp:cNvGraphicFramePr/>
+                <a:graphic xmlns:a="http://schemas.openxmlformats.org/drawingml/2006/main">
+                  <a:graphicData uri="http://schemas.microsoft.com/office/word/2010/wordprocessingShape">
+                    <wps:wsp>
+                      <wps:cNvSpPr/>
+                      <wps:spPr>
+                        <a:xfrm rot="5400000">
+                          <a:off x="0" y="0"/>
+                          <a:ext cx="1049655" cy="433070"/>
+                        </a:xfrm>
+                        <a:prstGeom prst="rightArrow">
+                          <a:avLst/>
+                        </a:prstGeom>
+                        <a:ln>
+                          <a:solidFill>
+                            <a:srgbClr val="FF0000"/>
+                          </a:solidFill>
+                        </a:ln>
+                        <a:effectLst>
+                          <a:glow rad="101600">
+                            <a:srgbClr val="FF0000">
+                              <a:alpha val="40000"/>
+                            </a:srgbClr>
+                          </a:glow>
+                        </a:effectLst>
+                      </wps:spPr>
+                      <wps:style>
+                        <a:lnRef idx="2">
+                          <a:schemeClr val="accent6"/>
+                        </a:lnRef>
+                        <a:fillRef idx="1">
+                          <a:schemeClr val="lt1"/>
+                        </a:fillRef>
+                        <a:effectRef idx="0">
+                          <a:schemeClr val="accent6"/>
+                        </a:effectRef>
+                        <a:fontRef idx="minor">
+                          <a:schemeClr val="dk1"/>
+                        </a:fontRef>
+                      </wps:style>
+                      <wps:bodyPr rot="0" spcFirstLastPara="0" vertOverflow="overflow" horzOverflow="overflow" vert="horz" wrap="square" lIns="91440" tIns="45720" rIns="91440" bIns="45720" numCol="1" spcCol="0" rtlCol="0" fromWordArt="0" anchor="ctr" anchorCtr="0" forceAA="0" compatLnSpc="1">
+                        <a:prstTxWarp prst="textNoShape">
+                          <a:avLst/>
+                        </a:prstTxWarp>
+                        <a:noAutofit/>
+                      </wps:bodyPr>
+                    </wps:wsp>
+                  </a:graphicData>
+                </a:graphic>
+                <wp14:sizeRelH relativeFrom="margin">
+                  <wp14:pctWidth>0</wp14:pctWidth>
+                </wp14:sizeRelH>
+                <wp14:sizeRelV relativeFrom="margin">
+                  <wp14:pctHeight>0</wp14:pctHeight>
+                </wp14:sizeRelV>
+              </wp:anchor>
+            </w:drawing>
+          </mc:Choice>
+          <mc:Fallback>
+            <w:pict>
+              <v:shape w14:anchorId="32781C73" id="Arrow: Right 5" o:spid="_x0000_s1026" type="#_x0000_t13" style="position:absolute;margin-left:451.3pt;margin-top:149.2pt;width:82.65pt;height:34.1pt;rotation:90;z-index:251742720;visibility:visible;mso-wrap-style:square;mso-width-percent:0;mso-height-percent:0;mso-wrap-distance-left:9pt;mso-wrap-distance-top:0;mso-wrap-distance-right:9pt;mso-wrap-distance-bottom:0;mso-position-horizontal:absolute;mso-position-horizontal-relative:text;mso-position-vertical:absolute;mso-position-vertical-relative:text;mso-width-percent:0;mso-height-percent:0;mso-width-relative:margin;mso-height-relative:margin;v-text-anchor:middle" o:gfxdata="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" adj="17144" fillcolor="white [3201]" strokecolor="red" strokeweight="1pt"/>
+            </w:pict>
+          </mc:Fallback>
+        </mc:AlternateContent>
+      </w:r>
+      <w:r>
+        <w:rPr>
+          <w:noProof/>
+        </w:rPr>
+        <mc:AlternateContent>
+          <mc:Choice Requires="wps">
+            <w:drawing>
+              <wp:anchor distT="0" distB="0" distL="114300" distR="114300" simplePos="0" relativeHeight="251740672" behindDoc="0" locked="0" layoutInCell="1" allowOverlap="1" wp14:anchorId="4A57BBE9" wp14:editId="2B7AFDFD">
+                <wp:simplePos x="0" y="0"/>
+                <wp:positionH relativeFrom="column">
+                  <wp:posOffset>4787421</wp:posOffset>
+                </wp:positionH>
+                <wp:positionV relativeFrom="paragraph">
+                  <wp:posOffset>1733233</wp:posOffset>
+                </wp:positionV>
+                <wp:extent cx="702945" cy="327660"/>
+                <wp:effectExtent l="0" t="0" r="0" b="0"/>
+                <wp:wrapNone/>
+                <wp:docPr id="279179199" name="Text Box 7"/>
+                <wp:cNvGraphicFramePr/>
+                <a:graphic xmlns:a="http://schemas.openxmlformats.org/drawingml/2006/main">
+                  <a:graphicData uri="http://schemas.microsoft.com/office/word/2010/wordprocessingShape">
+                    <wps:wsp>
+                      <wps:cNvSpPr txBox="1"/>
+                      <wps:spPr>
+                        <a:xfrm rot="16200000">
+                          <a:off x="0" y="0"/>
+                          <a:ext cx="702945" cy="327660"/>
+                        </a:xfrm>
+                        <a:prstGeom prst="rect">
+                          <a:avLst/>
+                        </a:prstGeom>
+                        <a:noFill/>
+                        <a:ln w="6350">
+                          <a:noFill/>
+                        </a:ln>
+                        <a:effectLst>
+                          <a:glow rad="139700">
+                            <a:schemeClr val="accent2">
+                              <a:satMod val="175000"/>
+                              <a:alpha val="40000"/>
+                            </a:schemeClr>
+                          </a:glow>
+                        </a:effectLst>
+                      </wps:spPr>
+                      <wps:txbx>
+                        <w:txbxContent>
+                          <w:p>
+                            <w:pPr>
+                              <w:rPr>
+                                <w:rFonts w:asciiTheme="majorBidi" w:hAnsiTheme="majorBidi" w:cstheme="majorBidi"/>
+                                <w:spacing w:val="20"/>
+                                <w:lang w:val="en-US"/>
+                              </w:rPr>
+                            </w:pPr>
+                            <w:r>
+                              <w:rPr>
+                                <w:rFonts w:asciiTheme="majorBidi" w:hAnsiTheme="majorBidi" w:cstheme="majorBidi"/>
+                                <w:spacing w:val="20"/>
+                                <w:lang w:val="en-US"/>
+                              </w:rPr>
+                              <w:t>Heat</w:t>
+                            </w:r>
+                          </w:p>
+                          <w:p>
+                            <w:pPr>
+                              <w:rPr>
+                                <w:rFonts w:asciiTheme="majorBidi" w:hAnsiTheme="majorBidi" w:cstheme="majorBidi"/>
+                                <w:sz w:val="24"/>
+                                <w:szCs w:val="24"/>
+                                <w:lang w:val="en-US"/>
+                              </w:rPr>
+                            </w:pPr>
+                          </w:p>
+                        </w:txbxContent>
+                      </wps:txbx>
+                      <wps:bodyPr rot="0" spcFirstLastPara="0" vertOverflow="overflow" horzOverflow="overflow" vert="horz" wrap="square" lIns="91440" tIns="45720" rIns="91440" bIns="45720" numCol="1" spcCol="0" rtlCol="0" fromWordArt="0" anchor="t" anchorCtr="0" forceAA="0" compatLnSpc="1">
+                        <a:prstTxWarp prst="textNoShape">
+                          <a:avLst/>
+                        </a:prstTxWarp>
+                        <a:noAutofit/>
+                      </wps:bodyPr>
+                    </wps:wsp>
+                  </a:graphicData>
+                </a:graphic>
+                <wp14:sizeRelH relativeFrom="margin">
+                  <wp14:pctWidth>0</wp14:pctWidth>
+                </wp14:sizeRelH>
+                <wp14:sizeRelV relativeFrom="margin">
+                  <wp14:pctHeight>0</wp14:pctHeight>
+                </wp14:sizeRelV>
+              </wp:anchor>
+            </w:drawing>
+          </mc:Choice>
+          <mc:Fallback>
+            <w:pict>
+              <v:shape w14:anchorId="4A57BBE9" id="_x0000_s1028" type="#_x0000_t202" style="position:absolute;left:0;text-align:left;margin-left:376.95pt;margin-top:136.5pt;width:55.35pt;height:25.8pt;rotation:-90;z-index:251740672;visibility:visible;mso-wrap-style:square;mso-width-percent:0;mso-height-percent:0;mso-wrap-distance-left:9pt;mso-wrap-distance-top:0;mso-wrap-distance-right:9pt;mso-wrap-distance-bottom:0;mso-position-horizontal:absolute;mso-position-horizontal-relative:text;mso-position-vertical:absolute;mso-position-vertical-relative:text;mso-width-percent:0;mso-height-percent:0;mso-width-relative:margin;mso-height-relative:margin;v-text-anchor:top" o:gfxdata="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" filled="f" stroked="f" strokeweight=".5pt">
+                <v:textbox>
+                  <w:txbxContent>
+                    <w:p>
+                      <w:pPr>
+                        <w:rPr>
+                          <w:rFonts w:asciiTheme="majorBidi" w:hAnsiTheme="majorBidi" w:cstheme="majorBidi"/>
+                          <w:spacing w:val="20"/>
+                          <w:lang w:val="en-US"/>
+                        </w:rPr>
+                      </w:pPr>
+                      <w:r>
+                        <w:rPr>
+                          <w:rFonts w:asciiTheme="majorBidi" w:hAnsiTheme="majorBidi" w:cstheme="majorBidi"/>
+                          <w:spacing w:val="20"/>
+                          <w:lang w:val="en-US"/>
+                        </w:rPr>
+                        <w:t>Heat</w:t>
+                      </w:r>
+                    </w:p>
+                    <w:p>
+                      <w:pPr>
+                        <w:rPr>
+                          <w:rFonts w:asciiTheme="majorBidi" w:hAnsiTheme="majorBidi" w:cstheme="majorBidi"/>
+                          <w:sz w:val="24"/>
+                          <w:szCs w:val="24"/>
+                          <w:lang w:val="en-US"/>
+                        </w:rPr>
+                      </w:pPr>
+                    </w:p>
+                  </w:txbxContent>
+                </v:textbox>
+              </v:shape>
+            </w:pict>
+          </mc:Fallback>
+        </mc:AlternateContent>
+      </w:r>
+      <w:r>
+        <w:rPr>
+          <w:noProof/>
+        </w:rPr>
+        <mc:AlternateContent>
+          <mc:Choice Requires="wps">
+            <w:drawing>
+              <wp:anchor distT="0" distB="0" distL="114300" distR="114300" simplePos="0" relativeHeight="251739648" behindDoc="0" locked="0" layoutInCell="1" allowOverlap="1" wp14:anchorId="477221F4" wp14:editId="21A1355B">
+                <wp:simplePos x="0" y="0"/>
+                <wp:positionH relativeFrom="column">
+                  <wp:posOffset>4567394</wp:posOffset>
+                </wp:positionH>
+                <wp:positionV relativeFrom="paragraph">
+                  <wp:posOffset>1894205</wp:posOffset>
+                </wp:positionV>
+                <wp:extent cx="1089660" cy="433070"/>
+                <wp:effectExtent l="156845" t="147955" r="191135" b="172085"/>
+                <wp:wrapNone/>
+                <wp:docPr id="1757406472" name="Arrow: Right 5"/>
+                <wp:cNvGraphicFramePr/>
+                <a:graphic xmlns:a="http://schemas.openxmlformats.org/drawingml/2006/main">
+                  <a:graphicData uri="http://schemas.microsoft.com/office/word/2010/wordprocessingShape">
+                    <wps:wsp>
+                      <wps:cNvSpPr/>
+                      <wps:spPr>
+                        <a:xfrm rot="5400000">
+                          <a:off x="0" y="0"/>
+                          <a:ext cx="1089660" cy="433070"/>
+                        </a:xfrm>
+                        <a:prstGeom prst="rightArrow">
+                          <a:avLst/>
+                        </a:prstGeom>
+                        <a:ln>
+                          <a:solidFill>
+                            <a:srgbClr val="FF0000"/>
+                          </a:solidFill>
+                        </a:ln>
+                        <a:effectLst>
+                          <a:glow rad="139700">
+                            <a:srgbClr val="FF0000">
+                              <a:alpha val="40000"/>
+                            </a:srgbClr>
+                          </a:glow>
+                        </a:effectLst>
+                      </wps:spPr>
+                      <wps:style>
+                        <a:lnRef idx="2">
+                          <a:schemeClr val="accent6"/>
+                        </a:lnRef>
+                        <a:fillRef idx="1">
+                          <a:schemeClr val="lt1"/>
+                        </a:fillRef>
+                        <a:effectRef idx="0">
+                          <a:schemeClr val="accent6"/>
+                        </a:effectRef>
+                        <a:fontRef idx="minor">
+                          <a:schemeClr val="dk1"/>
+                        </a:fontRef>
+                      </wps:style>
+                      <wps:bodyPr rot="0" spcFirstLastPara="0" vertOverflow="overflow" horzOverflow="overflow" vert="horz" wrap="square" lIns="91440" tIns="45720" rIns="91440" bIns="45720" numCol="1" spcCol="0" rtlCol="0" fromWordArt="0" anchor="ctr" anchorCtr="0" forceAA="0" compatLnSpc="1">
+                        <a:prstTxWarp prst="textNoShape">
+                          <a:avLst/>
+                        </a:prstTxWarp>
+                        <a:noAutofit/>
+                      </wps:bodyPr>
+                    </wps:wsp>
+                  </a:graphicData>
+                </a:graphic>
+                <wp14:sizeRelH relativeFrom="margin">
+                  <wp14:pctWidth>0</wp14:pctWidth>
+                </wp14:sizeRelH>
+                <wp14:sizeRelV relativeFrom="margin">
+                  <wp14:pctHeight>0</wp14:pctHeight>
+                </wp14:sizeRelV>
+              </wp:anchor>
+            </w:drawing>
+          </mc:Choice>
+          <mc:Fallback>
+            <w:pict>
+              <v:shape w14:anchorId="26659F6B" id="Arrow: Right 5" o:spid="_x0000_s1026" type="#_x0000_t13" style="position:absolute;margin-left:359.65pt;margin-top:149.15pt;width:85.8pt;height:34.1pt;rotation:90;z-index:251739648;visibility:visible;mso-wrap-style:square;mso-width-percent:0;mso-height-percent:0;mso-wrap-distance-left:9pt;mso-wrap-distance-top:0;mso-wrap-distance-right:9pt;mso-wrap-distance-bottom:0;mso-position-horizontal:absolute;mso-position-horizontal-relative:text;mso-position-vertical:absolute;mso-position-vertical-relative:text;mso-width-percent:0;mso-height-percent:0;mso-width-relative:margin;mso-height-relative:margin;v-text-anchor:middle" o:gfxdata="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" adj="17308" fillcolor="white [3201]" strokecolor="red" strokeweight="1pt"/>
+            </w:pict>
+          </mc:Fallback>
+        </mc:AlternateContent>
+      </w:r>
+      <w:r>
+        <w:rPr>
+          <w:noProof/>
+        </w:rPr>
+        <mc:AlternateContent>
+          <mc:Choice Requires="wps">
+            <w:drawing>
+              <wp:anchor distT="0" distB="0" distL="114300" distR="114300" simplePos="0" relativeHeight="251736576" behindDoc="0" locked="0" layoutInCell="1" allowOverlap="1" wp14:anchorId="59D48880" wp14:editId="7637E395">
+                <wp:simplePos x="0" y="0"/>
+                <wp:positionH relativeFrom="column">
+                  <wp:posOffset>3234926</wp:posOffset>
+                </wp:positionH>
+                <wp:positionV relativeFrom="paragraph">
+                  <wp:posOffset>1876161</wp:posOffset>
+                </wp:positionV>
+                <wp:extent cx="1127553" cy="433070"/>
+                <wp:effectExtent l="213678" t="224472" r="229552" b="248603"/>
+                <wp:wrapNone/>
+                <wp:docPr id="1250770946" name="Arrow: Right 5"/>
+                <wp:cNvGraphicFramePr/>
+                <a:graphic xmlns:a="http://schemas.openxmlformats.org/drawingml/2006/main">
+                  <a:graphicData uri="http://schemas.microsoft.com/office/word/2010/wordprocessingShape">
+                    <wps:wsp>
+                      <wps:cNvSpPr/>
+                      <wps:spPr>
+                        <a:xfrm rot="5400000">
+                          <a:off x="0" y="0"/>
+                          <a:ext cx="1127553" cy="433070"/>
+                        </a:xfrm>
+                        <a:prstGeom prst="rightArrow">
+                          <a:avLst/>
+                        </a:prstGeom>
+                        <a:ln>
+                          <a:solidFill>
+                            <a:srgbClr val="FF0000"/>
+                          </a:solidFill>
+                        </a:ln>
+                        <a:effectLst>
+                          <a:glow rad="228600">
+                            <a:srgbClr val="FF0000">
+                              <a:alpha val="40000"/>
+                            </a:srgbClr>
+                          </a:glow>
+                        </a:effectLst>
+                      </wps:spPr>
+                      <wps:style>
+                        <a:lnRef idx="2">
+                          <a:schemeClr val="accent6"/>
+                        </a:lnRef>
+                        <a:fillRef idx="1">
+                          <a:schemeClr val="lt1"/>
+                        </a:fillRef>
+                        <a:effectRef idx="0">
+                          <a:schemeClr val="accent6"/>
+                        </a:effectRef>
+                        <a:fontRef idx="minor">
+                          <a:schemeClr val="dk1"/>
+                        </a:fontRef>
+                      </wps:style>
+                      <wps:bodyPr rot="0" spcFirstLastPara="0" vertOverflow="overflow" horzOverflow="overflow" vert="horz" wrap="square" lIns="91440" tIns="45720" rIns="91440" bIns="45720" numCol="1" spcCol="0" rtlCol="0" fromWordArt="0" anchor="ctr" anchorCtr="0" forceAA="0" compatLnSpc="1">
+                        <a:prstTxWarp prst="textNoShape">
+                          <a:avLst/>
+                        </a:prstTxWarp>
+                        <a:noAutofit/>
+                      </wps:bodyPr>
+                    </wps:wsp>
+                  </a:graphicData>
+                </a:graphic>
+                <wp14:sizeRelH relativeFrom="margin">
+                  <wp14:pctWidth>0</wp14:pctWidth>
+                </wp14:sizeRelH>
+                <wp14:sizeRelV relativeFrom="margin">
+                  <wp14:pctHeight>0</wp14:pctHeight>
+                </wp14:sizeRelV>
+              </wp:anchor>
+            </w:drawing>
+          </mc:Choice>
+          <mc:Fallback>
+            <w:pict>
+              <v:shape w14:anchorId="6C59A9BA" id="Arrow: Right 5" o:spid="_x0000_s1026" type="#_x0000_t13" style="position:absolute;margin-left:254.7pt;margin-top:147.75pt;width:88.8pt;height:34.1pt;rotation:90;z-index:251736576;visibility:visible;mso-wrap-style:square;mso-width-percent:0;mso-height-percent:0;mso-wrap-distance-left:9pt;mso-wrap-distance-top:0;mso-wrap-distance-right:9pt;mso-wrap-distance-bottom:0;mso-position-horizontal:absolute;mso-position-horizontal-relative:text;mso-position-vertical:absolute;mso-position-vertical-relative:text;mso-width-percent:0;mso-height-percent:0;mso-width-relative:margin;mso-height-relative:margin;v-text-anchor:middle" o:gfxdata="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" adj="17452" fillcolor="white [3201]" strokecolor="red" strokeweight="1pt"/>
+            </w:pict>
+          </mc:Fallback>
+        </mc:AlternateContent>
+      </w:r>
+      <w:r>
+        <w:rPr>
+          <w:noProof/>
+        </w:rPr>
+        <mc:AlternateContent>
+          <mc:Choice Requires="wps">
+            <w:drawing>
+              <wp:anchor distT="0" distB="0" distL="114300" distR="114300" simplePos="0" relativeHeight="251734528" behindDoc="0" locked="0" layoutInCell="1" allowOverlap="1" wp14:anchorId="21DCBD3A" wp14:editId="5F1780D6">
+                <wp:simplePos x="0" y="0"/>
+                <wp:positionH relativeFrom="column">
+                  <wp:posOffset>8480107</wp:posOffset>
+                </wp:positionH>
+                <wp:positionV relativeFrom="paragraph">
+                  <wp:posOffset>598327</wp:posOffset>
+                </wp:positionV>
+                <wp:extent cx="702945" cy="327660"/>
+                <wp:effectExtent l="0" t="0" r="0" b="0"/>
+                <wp:wrapNone/>
+                <wp:docPr id="2035377518" name="Text Box 7"/>
+                <wp:cNvGraphicFramePr/>
+                <a:graphic xmlns:a="http://schemas.openxmlformats.org/drawingml/2006/main">
+                  <a:graphicData uri="http://schemas.microsoft.com/office/word/2010/wordprocessingShape">
+                    <wps:wsp>
+                      <wps:cNvSpPr txBox="1"/>
+                      <wps:spPr>
+                        <a:xfrm rot="16200000">
+                          <a:off x="0" y="0"/>
+                          <a:ext cx="702945" cy="327660"/>
+                        </a:xfrm>
+                        <a:prstGeom prst="rect">
+                          <a:avLst/>
+                        </a:prstGeom>
+                        <a:noFill/>
+                        <a:ln w="6350">
+                          <a:noFill/>
+                        </a:ln>
+                      </wps:spPr>
+                      <wps:txbx>
+                        <w:txbxContent>
+                          <w:p>
+                            <w:pPr>
+                              <w:rPr>
+                                <w:rFonts w:asciiTheme="majorBidi" w:hAnsiTheme="majorBidi" w:cstheme="majorBidi"/>
+                                <w:spacing w:val="20"/>
+                                <w:lang w:val="en-US"/>
+                              </w:rPr>
+                            </w:pPr>
+                            <w:r>
+                              <w:rPr>
+                                <w:rFonts w:asciiTheme="majorBidi" w:hAnsiTheme="majorBidi" w:cstheme="majorBidi"/>
+                                <w:spacing w:val="20"/>
+                                <w:lang w:val="en-US"/>
+                              </w:rPr>
+                              <w:t>Heat</w:t>
+                            </w:r>
+                          </w:p>
+                          <w:p>
+                            <w:pPr>
+                              <w:rPr>
+                                <w:rFonts w:asciiTheme="majorBidi" w:hAnsiTheme="majorBidi" w:cstheme="majorBidi"/>
+                                <w:sz w:val="24"/>
+                                <w:szCs w:val="24"/>
+                                <w:lang w:val="en-US"/>
+                              </w:rPr>
+                            </w:pPr>
+                          </w:p>
+                        </w:txbxContent>
+                      </wps:txbx>
+                      <wps:bodyPr rot="0" spcFirstLastPara="0" vertOverflow="overflow" horzOverflow="overflow" vert="horz" wrap="square" lIns="91440" tIns="45720" rIns="91440" bIns="45720" numCol="1" spcCol="0" rtlCol="0" fromWordArt="0" anchor="t" anchorCtr="0" forceAA="0" compatLnSpc="1">
+                        <a:prstTxWarp prst="textNoShape">
+                          <a:avLst/>
+                        </a:prstTxWarp>
+                        <a:noAutofit/>
+                      </wps:bodyPr>
+                    </wps:wsp>
+                  </a:graphicData>
+                </a:graphic>
+                <wp14:sizeRelH relativeFrom="margin">
+                  <wp14:pctWidth>0</wp14:pctWidth>
+                </wp14:sizeRelH>
+                <wp14:sizeRelV relativeFrom="margin">
+                  <wp14:pctHeight>0</wp14:pctHeight>
+                </wp14:sizeRelV>
+              </wp:anchor>
+            </w:drawing>
+          </mc:Choice>
+          <mc:Fallback>
+            <w:pict>
+              <v:shape w14:anchorId="21DCBD3A" id="_x0000_s1029" type="#_x0000_t202" style="position:absolute;left:0;text-align:left;margin-left:667.7pt;margin-top:47.1pt;width:55.35pt;height:25.8pt;rotation:-90;z-index:251734528;visibility:visible;mso-wrap-style:square;mso-width-percent:0;mso-height-percent:0;mso-wrap-distance-left:9pt;mso-wrap-distance-top:0;mso-wrap-distance-right:9pt;mso-wrap-distance-bottom:0;mso-position-horizontal:absolute;mso-position-horizontal-relative:text;mso-position-vertical:absolute;mso-position-vertical-relative:text;mso-width-percent:0;mso-height-percent:0;mso-width-relative:margin;mso-height-relative:margin;v-text-anchor:top" o:gfxdata="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" filled="f" stroked="f" strokeweight=".5pt">
+                <v:textbox>
+                  <w:txbxContent>
+                    <w:p>
+                      <w:pPr>
+                        <w:rPr>
+                          <w:rFonts w:asciiTheme="majorBidi" w:hAnsiTheme="majorBidi" w:cstheme="majorBidi"/>
+                          <w:spacing w:val="20"/>
+                          <w:lang w:val="en-US"/>
+                        </w:rPr>
+                      </w:pPr>
+                      <w:r>
+                        <w:rPr>
+                          <w:rFonts w:asciiTheme="majorBidi" w:hAnsiTheme="majorBidi" w:cstheme="majorBidi"/>
+                          <w:spacing w:val="20"/>
+                          <w:lang w:val="en-US"/>
+                        </w:rPr>
+                        <w:t>Heat</w:t>
+                      </w:r>
+                    </w:p>
+                    <w:p>
+                      <w:pPr>
+                        <w:rPr>
+                          <w:rFonts w:asciiTheme="majorBidi" w:hAnsiTheme="majorBidi" w:cstheme="majorBidi"/>
+                          <w:sz w:val="24"/>
+                          <w:szCs w:val="24"/>
+                          <w:lang w:val="en-US"/>
+                        </w:rPr>
+                      </w:pPr>
+                    </w:p>
+                  </w:txbxContent>
+                </v:textbox>
+              </v:shape>
+            </w:pict>
+          </mc:Fallback>
+        </mc:AlternateContent>
+      </w:r>
+      <w:r>
+        <w:rPr>
+          <w:noProof/>
+        </w:rPr>
+        <mc:AlternateContent>
+          <mc:Choice Requires="wps">
+            <w:drawing>
+              <wp:anchor distT="0" distB="0" distL="114300" distR="114300" simplePos="0" relativeHeight="251731456" behindDoc="0" locked="0" layoutInCell="1" allowOverlap="1" wp14:anchorId="3F02F975" wp14:editId="5CD31582">
+                <wp:simplePos x="0" y="0"/>
+                <wp:positionH relativeFrom="column">
+                  <wp:posOffset>7210107</wp:posOffset>
+                </wp:positionH>
+                <wp:positionV relativeFrom="paragraph">
+                  <wp:posOffset>560227</wp:posOffset>
+                </wp:positionV>
+                <wp:extent cx="702945" cy="327660"/>
+                <wp:effectExtent l="0" t="0" r="0" b="0"/>
+                <wp:wrapNone/>
+                <wp:docPr id="299547485" name="Text Box 7"/>
+                <wp:cNvGraphicFramePr/>
+                <a:graphic xmlns:a="http://schemas.openxmlformats.org/drawingml/2006/main">
+                  <a:graphicData uri="http://schemas.microsoft.com/office/word/2010/wordprocessingShape">
+                    <wps:wsp>
+                      <wps:cNvSpPr txBox="1"/>
+                      <wps:spPr>
+                        <a:xfrm rot="16200000">
+                          <a:off x="0" y="0"/>
+                          <a:ext cx="702945" cy="327660"/>
+                        </a:xfrm>
+                        <a:prstGeom prst="rect">
+                          <a:avLst/>
+                        </a:prstGeom>
+                        <a:noFill/>
+                        <a:ln w="6350">
+                          <a:noFill/>
+                        </a:ln>
+                      </wps:spPr>
+                      <wps:txbx>
+                        <w:txbxContent>
+                          <w:p>
+                            <w:pPr>
+                              <w:rPr>
+                                <w:rFonts w:asciiTheme="majorBidi" w:hAnsiTheme="majorBidi" w:cstheme="majorBidi"/>
+                                <w:spacing w:val="20"/>
+                                <w:lang w:val="en-US"/>
+                              </w:rPr>
+                            </w:pPr>
+                            <w:r>
+                              <w:rPr>
+                                <w:rFonts w:asciiTheme="majorBidi" w:hAnsiTheme="majorBidi" w:cstheme="majorBidi"/>
+                                <w:spacing w:val="20"/>
+                                <w:lang w:val="en-US"/>
+                              </w:rPr>
+                              <w:t>Heat</w:t>
+                            </w:r>
+                          </w:p>
+                          <w:p>
+                            <w:pPr>
+                              <w:rPr>
+                                <w:rFonts w:asciiTheme="majorBidi" w:hAnsiTheme="majorBidi" w:cstheme="majorBidi"/>
+                                <w:sz w:val="24"/>
+                                <w:szCs w:val="24"/>
+                                <w:lang w:val="en-US"/>
+                              </w:rPr>
+                            </w:pPr>
+                          </w:p>
+                        </w:txbxContent>
+                      </wps:txbx>
+                      <wps:bodyPr rot="0" spcFirstLastPara="0" vertOverflow="overflow" horzOverflow="overflow" vert="horz" wrap="square" lIns="91440" tIns="45720" rIns="91440" bIns="45720" numCol="1" spcCol="0" rtlCol="0" fromWordArt="0" anchor="t" anchorCtr="0" forceAA="0" compatLnSpc="1">
+                        <a:prstTxWarp prst="textNoShape">
+                          <a:avLst/>
+                        </a:prstTxWarp>
+                        <a:noAutofit/>
+                      </wps:bodyPr>
+                    </wps:wsp>
+                  </a:graphicData>
+                </a:graphic>
+                <wp14:sizeRelH relativeFrom="margin">
+                  <wp14:pctWidth>0</wp14:pctWidth>
+                </wp14:sizeRelH>
+                <wp14:sizeRelV relativeFrom="margin">
+                  <wp14:pctHeight>0</wp14:pctHeight>
+                </wp14:sizeRelV>
+              </wp:anchor>
+            </w:drawing>
+          </mc:Choice>
+          <mc:Fallback>
+            <w:pict>
+              <v:shape w14:anchorId="3F02F975" id="_x0000_s1030" type="#_x0000_t202" style="position:absolute;left:0;text-align:left;margin-left:567.7pt;margin-top:44.1pt;width:55.35pt;height:25.8pt;rotation:-90;z-index:251731456;visibility:visible;mso-wrap-style:square;mso-width-percent:0;mso-height-percent:0;mso-wrap-distance-left:9pt;mso-wrap-distance-top:0;mso-wrap-distance-right:9pt;mso-wrap-distance-bottom:0;mso-position-horizontal:absolute;mso-position-horizontal-relative:text;mso-position-vertical:absolute;mso-position-vertical-relative:text;mso-width-percent:0;mso-height-percent:0;mso-width-relative:margin;mso-height-relative:margin;v-text-anchor:top" o:gfxdata="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" filled="f" stroked="f" strokeweight=".5pt">
+                <v:textbox>
+                  <w:txbxContent>
+                    <w:p>
+                      <w:pPr>
+                        <w:rPr>
+                          <w:rFonts w:asciiTheme="majorBidi" w:hAnsiTheme="majorBidi" w:cstheme="majorBidi"/>
+                          <w:spacing w:val="20"/>
+                          <w:lang w:val="en-US"/>
+                        </w:rPr>
+                      </w:pPr>
+                      <w:r>
+                        <w:rPr>
+                          <w:rFonts w:asciiTheme="majorBidi" w:hAnsiTheme="majorBidi" w:cstheme="majorBidi"/>
+                          <w:spacing w:val="20"/>
+                          <w:lang w:val="en-US"/>
+                        </w:rPr>
+                        <w:t>Heat</w:t>
+                      </w:r>
+                    </w:p>
+                    <w:p>
+                      <w:pPr>
+                        <w:rPr>
+                          <w:rFonts w:asciiTheme="majorBidi" w:hAnsiTheme="majorBidi" w:cstheme="majorBidi"/>
+                          <w:sz w:val="24"/>
+                          <w:szCs w:val="24"/>
+                          <w:lang w:val="en-US"/>
+                        </w:rPr>
+                      </w:pPr>
+                    </w:p>
+                  </w:txbxContent>
+                </v:textbox>
+              </v:shape>
+            </w:pict>
+          </mc:Fallback>
+        </mc:AlternateContent>
+      </w:r>
+      <w:r>
+        <w:rPr>
+          <w:noProof/>
+        </w:rPr>
+        <mc:AlternateContent>
+          <mc:Choice Requires="wps">
+            <w:drawing>
+              <wp:anchor distT="0" distB="0" distL="114300" distR="114300" simplePos="0" relativeHeight="251728384" behindDoc="0" locked="0" layoutInCell="1" allowOverlap="1" wp14:anchorId="7AA3DC17" wp14:editId="52ABBD70">
+                <wp:simplePos x="0" y="0"/>
+                <wp:positionH relativeFrom="column">
+                  <wp:posOffset>5937567</wp:posOffset>
+                </wp:positionH>
+                <wp:positionV relativeFrom="paragraph">
+                  <wp:posOffset>587532</wp:posOffset>
+                </wp:positionV>
+                <wp:extent cx="702945" cy="327660"/>
+                <wp:effectExtent l="0" t="0" r="0" b="0"/>
+                <wp:wrapNone/>
+                <wp:docPr id="1697709197" name="Text Box 7"/>
+                <wp:cNvGraphicFramePr/>
+                <a:graphic xmlns:a="http://schemas.openxmlformats.org/drawingml/2006/main">
+                  <a:graphicData uri="http://schemas.microsoft.com/office/word/2010/wordprocessingShape">
+                    <wps:wsp>
+                      <wps:cNvSpPr txBox="1"/>
+                      <wps:spPr>
+                        <a:xfrm rot="16200000">
+                          <a:off x="0" y="0"/>
+                          <a:ext cx="702945" cy="327660"/>
+                        </a:xfrm>
+                        <a:prstGeom prst="rect">
+                          <a:avLst/>
+                        </a:prstGeom>
+                        <a:noFill/>
+                        <a:ln w="6350">
+                          <a:noFill/>
+                        </a:ln>
+                      </wps:spPr>
+                      <wps:txbx>
+                        <w:txbxContent>
+                          <w:p>
+                            <w:pPr>
+                              <w:rPr>
+                                <w:rFonts w:asciiTheme="majorBidi" w:hAnsiTheme="majorBidi" w:cstheme="majorBidi"/>
+                                <w:spacing w:val="20"/>
+                                <w:lang w:val="en-US"/>
+                              </w:rPr>
+                            </w:pPr>
+                            <w:r>
+                              <w:rPr>
+                                <w:rFonts w:asciiTheme="majorBidi" w:hAnsiTheme="majorBidi" w:cstheme="majorBidi"/>
+                                <w:spacing w:val="20"/>
+                                <w:lang w:val="en-US"/>
+                              </w:rPr>
+                              <w:t>Heat</w:t>
+                            </w:r>
+                          </w:p>
+                          <w:p>
+                            <w:pPr>
+                              <w:rPr>
+                                <w:rFonts w:asciiTheme="majorBidi" w:hAnsiTheme="majorBidi" w:cstheme="majorBidi"/>
+                                <w:sz w:val="24"/>
+                                <w:szCs w:val="24"/>
+                                <w:lang w:val="en-US"/>
+                              </w:rPr>
+                            </w:pPr>
+                          </w:p>
+                        </w:txbxContent>
+                      </wps:txbx>
+                      <wps:bodyPr rot="0" spcFirstLastPara="0" vertOverflow="overflow" horzOverflow="overflow" vert="horz" wrap="square" lIns="91440" tIns="45720" rIns="91440" bIns="45720" numCol="1" spcCol="0" rtlCol="0" fromWordArt="0" anchor="t" anchorCtr="0" forceAA="0" compatLnSpc="1">
+                        <a:prstTxWarp prst="textNoShape">
+                          <a:avLst/>
+                        </a:prstTxWarp>
+                        <a:noAutofit/>
+                      </wps:bodyPr>
+                    </wps:wsp>
+                  </a:graphicData>
+                </a:graphic>
+                <wp14:sizeRelH relativeFrom="margin">
+                  <wp14:pctWidth>0</wp14:pctWidth>
+                </wp14:sizeRelH>
+                <wp14:sizeRelV relativeFrom="margin">
+                  <wp14:pctHeight>0</wp14:pctHeight>
+                </wp14:sizeRelV>
+              </wp:anchor>
+            </w:drawing>
+          </mc:Choice>
+          <mc:Fallback>
+            <w:pict>
+              <v:shape w14:anchorId="7AA3DC17" id="_x0000_s1031" type="#_x0000_t202" style="position:absolute;left:0;text-align:left;margin-left:467.5pt;margin-top:46.25pt;width:55.35pt;height:25.8pt;rotation:-90;z-index:251728384;visibility:visible;mso-wrap-style:square;mso-width-percent:0;mso-height-percent:0;mso-wrap-distance-left:9pt;mso-wrap-distance-top:0;mso-wrap-distance-right:9pt;mso-wrap-distance-bottom:0;mso-position-horizontal:absolute;mso-position-horizontal-relative:text;mso-position-vertical:absolute;mso-position-vertical-relative:text;mso-width-percent:0;mso-height-percent:0;mso-width-relative:margin;mso-height-relative:margin;v-text-anchor:top" o:gfxdata="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" filled="f" stroked="f" strokeweight=".5pt">
+                <v:textbox>
+                  <w:txbxContent>
+                    <w:p>
+                      <w:pPr>
+                        <w:rPr>
+                          <w:rFonts w:asciiTheme="majorBidi" w:hAnsiTheme="majorBidi" w:cstheme="majorBidi"/>
+                          <w:spacing w:val="20"/>
+                          <w:lang w:val="en-US"/>
+                        </w:rPr>
+                      </w:pPr>
+                      <w:r>
+                        <w:rPr>
+                          <w:rFonts w:asciiTheme="majorBidi" w:hAnsiTheme="majorBidi" w:cstheme="majorBidi"/>
+                          <w:spacing w:val="20"/>
+                          <w:lang w:val="en-US"/>
+                        </w:rPr>
+                        <w:t>Heat</w:t>
+                      </w:r>
+                    </w:p>
+                    <w:p>
+                      <w:pPr>
+                        <w:rPr>
+                          <w:rFonts w:asciiTheme="majorBidi" w:hAnsiTheme="majorBidi" w:cstheme="majorBidi"/>
+                          <w:sz w:val="24"/>
+                          <w:szCs w:val="24"/>
+                          <w:lang w:val="en-US"/>
+                        </w:rPr>
+                      </w:pPr>
+                    </w:p>
+                  </w:txbxContent>
+                </v:textbox>
+              </v:shape>
+            </w:pict>
+          </mc:Fallback>
+        </mc:AlternateContent>
+      </w:r>
+      <w:r>
+        <w:rPr>
+          <w:noProof/>
+        </w:rPr>
+        <mc:AlternateContent>
+          <mc:Choice Requires="wps">
+            <w:drawing>
+              <wp:anchor distT="0" distB="0" distL="114300" distR="114300" simplePos="0" relativeHeight="251722240" behindDoc="0" locked="0" layoutInCell="1" allowOverlap="1" wp14:anchorId="33FF1AC7" wp14:editId="7D25C3CA">
+                <wp:simplePos x="0" y="0"/>
+                <wp:positionH relativeFrom="column">
+                  <wp:posOffset>3476307</wp:posOffset>
+                </wp:positionH>
+                <wp:positionV relativeFrom="paragraph">
+                  <wp:posOffset>590707</wp:posOffset>
+                </wp:positionV>
+                <wp:extent cx="702945" cy="327660"/>
+                <wp:effectExtent l="0" t="0" r="0" b="0"/>
+                <wp:wrapNone/>
+                <wp:docPr id="510845862" name="Text Box 7"/>
+                <wp:cNvGraphicFramePr/>
+                <a:graphic xmlns:a="http://schemas.openxmlformats.org/drawingml/2006/main">
+                  <a:graphicData uri="http://schemas.microsoft.com/office/word/2010/wordprocessingShape">
+                    <wps:wsp>
+                      <wps:cNvSpPr txBox="1"/>
+                      <wps:spPr>
+                        <a:xfrm rot="16200000">
+                          <a:off x="0" y="0"/>
+                          <a:ext cx="702945" cy="327660"/>
+                        </a:xfrm>
+                        <a:prstGeom prst="rect">
+                          <a:avLst/>
+                        </a:prstGeom>
+                        <a:noFill/>
+                        <a:ln w="6350">
+                          <a:noFill/>
+                        </a:ln>
+                      </wps:spPr>
+                      <wps:txbx>
+                        <w:txbxContent>
+                          <w:p>
+                            <w:pPr>
+                              <w:rPr>
+                                <w:rFonts w:asciiTheme="majorBidi" w:hAnsiTheme="majorBidi" w:cstheme="majorBidi"/>
+                                <w:spacing w:val="20"/>
+                                <w:lang w:val="en-US"/>
+                              </w:rPr>
+                            </w:pPr>
+                            <w:r>
+                              <w:rPr>
+                                <w:rFonts w:asciiTheme="majorBidi" w:hAnsiTheme="majorBidi" w:cstheme="majorBidi"/>
+                                <w:spacing w:val="20"/>
+                                <w:lang w:val="en-US"/>
+                              </w:rPr>
+                              <w:t>Heat</w:t>
+                            </w:r>
+                          </w:p>
+                          <w:p>
+                            <w:pPr>
+                              <w:rPr>
+                                <w:rFonts w:asciiTheme="majorBidi" w:hAnsiTheme="majorBidi" w:cstheme="majorBidi"/>
+                                <w:sz w:val="24"/>
+                                <w:szCs w:val="24"/>
+                                <w:lang w:val="en-US"/>
+                              </w:rPr>
+                            </w:pPr>
+                          </w:p>
+                        </w:txbxContent>
+                      </wps:txbx>
+                      <wps:bodyPr rot="0" spcFirstLastPara="0" vertOverflow="overflow" horzOverflow="overflow" vert="horz" wrap="square" lIns="91440" tIns="45720" rIns="91440" bIns="45720" numCol="1" spcCol="0" rtlCol="0" fromWordArt="0" anchor="t" anchorCtr="0" forceAA="0" compatLnSpc="1">
+                        <a:prstTxWarp prst="textNoShape">
+                          <a:avLst/>
+                        </a:prstTxWarp>
+                        <a:noAutofit/>
+                      </wps:bodyPr>
+                    </wps:wsp>
+                  </a:graphicData>
+                </a:graphic>
+                <wp14:sizeRelH relativeFrom="margin">
+                  <wp14:pctWidth>0</wp14:pctWidth>
+                </wp14:sizeRelH>
+                <wp14:sizeRelV relativeFrom="margin">
+                  <wp14:pctHeight>0</wp14:pctHeight>
+                </wp14:sizeRelV>
+              </wp:anchor>
+            </w:drawing>
+          </mc:Choice>
+          <mc:Fallback>
+            <w:pict>
+              <v:shape w14:anchorId="33FF1AC7" id="_x0000_s1032" type="#_x0000_t202" style="position:absolute;left:0;text-align:left;margin-left:273.7pt;margin-top:46.5pt;width:55.35pt;height:25.8pt;rotation:-90;z-index:251722240;visibility:visible;mso-wrap-style:square;mso-width-percent:0;mso-height-percent:0;mso-wrap-distance-left:9pt;mso-wrap-distance-top:0;mso-wrap-distance-right:9pt;mso-wrap-distance-bottom:0;mso-position-horizontal:absolute;mso-position-horizontal-relative:text;mso-position-vertical:absolute;mso-position-vertical-relative:text;mso-width-percent:0;mso-height-percent:0;mso-width-relative:margin;mso-height-relative:margin;v-text-anchor:top" o:gfxdata="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" filled="f" stroked="f" strokeweight=".5pt">
+                <v:textbox>
+                  <w:txbxContent>
+                    <w:p>
+                      <w:pPr>
+                        <w:rPr>
+                          <w:rFonts w:asciiTheme="majorBidi" w:hAnsiTheme="majorBidi" w:cstheme="majorBidi"/>
+                          <w:spacing w:val="20"/>
+                          <w:lang w:val="en-US"/>
+                        </w:rPr>
+                      </w:pPr>
+                      <w:r>
+                        <w:rPr>
+                          <w:rFonts w:asciiTheme="majorBidi" w:hAnsiTheme="majorBidi" w:cstheme="majorBidi"/>
+                          <w:spacing w:val="20"/>
+                          <w:lang w:val="en-US"/>
+                        </w:rPr>
+                        <w:t>Heat</w:t>
+                      </w:r>
+                    </w:p>
+                    <w:p>
+                      <w:pPr>
+                        <w:rPr>
+                          <w:rFonts w:asciiTheme="majorBidi" w:hAnsiTheme="majorBidi" w:cstheme="majorBidi"/>
+                          <w:sz w:val="24"/>
+                          <w:szCs w:val="24"/>
+                          <w:lang w:val="en-US"/>
+                        </w:rPr>
+                      </w:pPr>
+                    </w:p>
+                  </w:txbxContent>
+                </v:textbox>
+              </v:shape>
+            </w:pict>
+          </mc:Fallback>
+        </mc:AlternateContent>
+      </w:r>
+      <w:r>
+        <w:rPr>
+          <w:noProof/>
+        </w:rPr>
+        <mc:AlternateContent>
+          <mc:Choice Requires="wps">
+            <w:drawing>
+              <wp:anchor distT="0" distB="0" distL="114300" distR="114300" simplePos="0" relativeHeight="251725312" behindDoc="0" locked="0" layoutInCell="1" allowOverlap="1" wp14:anchorId="27CACD78" wp14:editId="4C9128E2">
+                <wp:simplePos x="0" y="0"/>
+                <wp:positionH relativeFrom="column">
+                  <wp:posOffset>4799012</wp:posOffset>
+                </wp:positionH>
+                <wp:positionV relativeFrom="paragraph">
+                  <wp:posOffset>568804</wp:posOffset>
+                </wp:positionV>
+                <wp:extent cx="702945" cy="327660"/>
+                <wp:effectExtent l="0" t="0" r="0" b="0"/>
+                <wp:wrapNone/>
+                <wp:docPr id="1996187182" name="Text Box 7"/>
+                <wp:cNvGraphicFramePr/>
+                <a:graphic xmlns:a="http://schemas.openxmlformats.org/drawingml/2006/main">
+                  <a:graphicData uri="http://schemas.microsoft.com/office/word/2010/wordprocessingShape">
+                    <wps:wsp>
+                      <wps:cNvSpPr txBox="1"/>
+                      <wps:spPr>
+                        <a:xfrm rot="16200000">
+                          <a:off x="0" y="0"/>
+                          <a:ext cx="702945" cy="327660"/>
+                        </a:xfrm>
+                        <a:prstGeom prst="rect">
+                          <a:avLst/>
+                        </a:prstGeom>
+                        <a:noFill/>
+                        <a:ln w="6350">
+                          <a:noFill/>
+                        </a:ln>
+                        <a:effectLst>
+                          <a:glow rad="139700">
+                            <a:schemeClr val="accent2">
+                              <a:satMod val="175000"/>
+                              <a:alpha val="40000"/>
+                            </a:schemeClr>
+                          </a:glow>
+                        </a:effectLst>
+                      </wps:spPr>
+                      <wps:txbx>
+                        <w:txbxContent>
+                          <w:p>
+                            <w:pPr>
+                              <w:rPr>
+                                <w:rFonts w:asciiTheme="majorBidi" w:hAnsiTheme="majorBidi" w:cstheme="majorBidi"/>
+                                <w:spacing w:val="20"/>
+                                <w:lang w:val="en-US"/>
+                              </w:rPr>
+                            </w:pPr>
+                            <w:r>
+                              <w:rPr>
+                                <w:rFonts w:asciiTheme="majorBidi" w:hAnsiTheme="majorBidi" w:cstheme="majorBidi"/>
+                                <w:spacing w:val="20"/>
+                                <w:lang w:val="en-US"/>
+                              </w:rPr>
+                              <w:t>Heat</w:t>
+                            </w:r>
+                          </w:p>
+                          <w:p>
+                            <w:pPr>
+                              <w:rPr>
+                                <w:rFonts w:asciiTheme="majorBidi" w:hAnsiTheme="majorBidi" w:cstheme="majorBidi"/>
+                                <w:sz w:val="24"/>
+                                <w:szCs w:val="24"/>
+                                <w:lang w:val="en-US"/>
+                              </w:rPr>
+                            </w:pPr>
+                          </w:p>
+                        </w:txbxContent>
+                      </wps:txbx>
+                      <wps:bodyPr rot="0" spcFirstLastPara="0" vertOverflow="overflow" horzOverflow="overflow" vert="horz" wrap="square" lIns="91440" tIns="45720" rIns="91440" bIns="45720" numCol="1" spcCol="0" rtlCol="0" fromWordArt="0" anchor="t" anchorCtr="0" forceAA="0" compatLnSpc="1">
+                        <a:prstTxWarp prst="textNoShape">
+                          <a:avLst/>
+                        </a:prstTxWarp>
+                        <a:noAutofit/>
+                      </wps:bodyPr>
+                    </wps:wsp>
+                  </a:graphicData>
+                </a:graphic>
+                <wp14:sizeRelH relativeFrom="margin">
+                  <wp14:pctWidth>0</wp14:pctWidth>
+                </wp14:sizeRelH>
+                <wp14:sizeRelV relativeFrom="margin">
+                  <wp14:pctHeight>0</wp14:pctHeight>
+                </wp14:sizeRelV>
+              </wp:anchor>
+            </w:drawing>
+          </mc:Choice>
+          <mc:Fallback>
+            <w:pict>
+              <v:shape w14:anchorId="27CACD78" id="_x0000_s1033" type="#_x0000_t202" style="position:absolute;left:0;text-align:left;margin-left:377.85pt;margin-top:44.8pt;width:55.35pt;height:25.8pt;rotation:-90;z-index:251725312;visibility:visible;mso-wrap-style:square;mso-width-percent:0;mso-height-percent:0;mso-wrap-distance-left:9pt;mso-wrap-distance-top:0;mso-wrap-distance-right:9pt;mso-wrap-distance-bottom:0;mso-position-horizontal:absolute;mso-position-horizontal-relative:text;mso-position-vertical:absolute;mso-position-vertical-relative:text;mso-width-percent:0;mso-height-percent:0;mso-width-relative:margin;mso-height-relative:margin;v-text-anchor:top" o:gfxdata="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" filled="f" stroked="f" strokeweight=".5pt">
+                <v:textbox>
+                  <w:txbxContent>
+                    <w:p>
+                      <w:pPr>
+                        <w:rPr>
+                          <w:rFonts w:asciiTheme="majorBidi" w:hAnsiTheme="majorBidi" w:cstheme="majorBidi"/>
+                          <w:spacing w:val="20"/>
+                          <w:lang w:val="en-US"/>
+                        </w:rPr>
+                      </w:pPr>
+                      <w:r>
+                        <w:rPr>
+                          <w:rFonts w:asciiTheme="majorBidi" w:hAnsiTheme="majorBidi" w:cstheme="majorBidi"/>
+                          <w:spacing w:val="20"/>
+                          <w:lang w:val="en-US"/>
+                        </w:rPr>
+                        <w:t>Heat</w:t>
+                      </w:r>
+                    </w:p>
+                    <w:p>
+                      <w:pPr>
+                        <w:rPr>
+                          <w:rFonts w:asciiTheme="majorBidi" w:hAnsiTheme="majorBidi" w:cstheme="majorBidi"/>
+                          <w:sz w:val="24"/>
+                          <w:szCs w:val="24"/>
+                          <w:lang w:val="en-US"/>
+                        </w:rPr>
+                      </w:pPr>
+                    </w:p>
+                  </w:txbxContent>
+                </v:textbox>
+              </v:shape>
+            </w:pict>
+          </mc:Fallback>
+        </mc:AlternateContent>
+      </w:r>
+      <w:r>
+        <w:rPr>
+          <w:noProof/>
+        </w:rPr>
+        <mc:AlternateContent>
+          <mc:Choice Requires="wps">
+            <w:drawing>
+              <wp:anchor distT="0" distB="0" distL="114300" distR="114300" simplePos="0" relativeHeight="251757056" behindDoc="0" locked="0" layoutInCell="1" allowOverlap="1" wp14:anchorId="78030F5D" wp14:editId="7708462E">
+                <wp:simplePos x="0" y="0"/>
+                <wp:positionH relativeFrom="column">
+                  <wp:posOffset>3476942</wp:posOffset>
+                </wp:positionH>
+                <wp:positionV relativeFrom="paragraph">
+                  <wp:posOffset>1740057</wp:posOffset>
+                </wp:positionV>
+                <wp:extent cx="702945" cy="327660"/>
+                <wp:effectExtent l="0" t="0" r="0" b="0"/>
+                <wp:wrapNone/>
+                <wp:docPr id="1974165722" name="Text Box 7"/>
+                <wp:cNvGraphicFramePr/>
+                <a:graphic xmlns:a="http://schemas.openxmlformats.org/drawingml/2006/main">
+                  <a:graphicData uri="http://schemas.microsoft.com/office/word/2010/wordprocessingShape">
+                    <wps:wsp>
+                      <wps:cNvSpPr txBox="1"/>
+                      <wps:spPr>
+                        <a:xfrm rot="16200000">
+                          <a:off x="0" y="0"/>
+                          <a:ext cx="702945" cy="327660"/>
+                        </a:xfrm>
+                        <a:prstGeom prst="rect">
+                          <a:avLst/>
+                        </a:prstGeom>
+                        <a:noFill/>
+                        <a:ln w="6350">
+                          <a:noFill/>
+                        </a:ln>
+                      </wps:spPr>
+                      <wps:txbx>
+                        <w:txbxContent>
+                          <w:p>
+                            <w:pPr>
+                              <w:rPr>
+                                <w:rFonts w:asciiTheme="majorBidi" w:hAnsiTheme="majorBidi" w:cstheme="majorBidi"/>
+                                <w:spacing w:val="20"/>
+                                <w:lang w:val="en-US"/>
+                              </w:rPr>
+                            </w:pPr>
+                            <w:r>
+                              <w:rPr>
+                                <w:rFonts w:asciiTheme="majorBidi" w:hAnsiTheme="majorBidi" w:cstheme="majorBidi"/>
+                                <w:spacing w:val="20"/>
+                                <w:lang w:val="en-US"/>
+                              </w:rPr>
+                              <w:t>Heat</w:t>
+                            </w:r>
+                          </w:p>
+                          <w:p>
+                            <w:pPr>
+                              <w:rPr>
+                                <w:rFonts w:asciiTheme="majorBidi" w:hAnsiTheme="majorBidi" w:cstheme="majorBidi"/>
+                                <w:sz w:val="24"/>
+                                <w:szCs w:val="24"/>
+                                <w:lang w:val="en-US"/>
+                              </w:rPr>
+                            </w:pPr>
+                          </w:p>
+                        </w:txbxContent>
+                      </wps:txbx>
+                      <wps:bodyPr rot="0" spcFirstLastPara="0" vertOverflow="overflow" horzOverflow="overflow" vert="horz" wrap="square" lIns="91440" tIns="45720" rIns="91440" bIns="45720" numCol="1" spcCol="0" rtlCol="0" fromWordArt="0" anchor="t" anchorCtr="0" forceAA="0" compatLnSpc="1">
+                        <a:prstTxWarp prst="textNoShape">
+                          <a:avLst/>
+                        </a:prstTxWarp>
+                        <a:noAutofit/>
+                      </wps:bodyPr>
+                    </wps:wsp>
+                  </a:graphicData>
+                </a:graphic>
+                <wp14:sizeRelH relativeFrom="margin">
+                  <wp14:pctWidth>0</wp14:pctWidth>
+                </wp14:sizeRelH>
+                <wp14:sizeRelV relativeFrom="margin">
+                  <wp14:pctHeight>0</wp14:pctHeight>
+                </wp14:sizeRelV>
+              </wp:anchor>
+            </w:drawing>
+          </mc:Choice>
+          <mc:Fallback>
+            <w:pict>
+              <v:shape w14:anchorId="78030F5D" id="_x0000_s1034" type="#_x0000_t202" style="position:absolute;left:0;text-align:left;margin-left:273.75pt;margin-top:137pt;width:55.35pt;height:25.8pt;rotation:-90;z-index:251757056;visibility:visible;mso-wrap-style:square;mso-width-percent:0;mso-height-percent:0;mso-wrap-distance-left:9pt;mso-wrap-distance-top:0;mso-wrap-distance-right:9pt;mso-wrap-distance-bottom:0;mso-position-horizontal:absolute;mso-position-horizontal-relative:text;mso-position-vertical:absolute;mso-position-vertical-relative:text;mso-width-percent:0;mso-height-percent:0;mso-width-relative:margin;mso-height-relative:margin;v-text-anchor:top" o:gfxdata="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" filled="f" stroked="f" strokeweight=".5pt">
+                <v:textbox>
+                  <w:txbxContent>
+                    <w:p>
+                      <w:pPr>
+                        <w:rPr>
+                          <w:rFonts w:asciiTheme="majorBidi" w:hAnsiTheme="majorBidi" w:cstheme="majorBidi"/>
+                          <w:spacing w:val="20"/>
+                          <w:lang w:val="en-US"/>
+                        </w:rPr>
+                      </w:pPr>
+                      <w:r>
+                        <w:rPr>
+                          <w:rFonts w:asciiTheme="majorBidi" w:hAnsiTheme="majorBidi" w:cstheme="majorBidi"/>
+                          <w:spacing w:val="20"/>
+                          <w:lang w:val="en-US"/>
+                        </w:rPr>
+                        <w:t>Heat</w:t>
+                      </w:r>
+                    </w:p>
+                    <w:p>
+                      <w:pPr>
+                        <w:rPr>
+                          <w:rFonts w:asciiTheme="majorBidi" w:hAnsiTheme="majorBidi" w:cstheme="majorBidi"/>
+                          <w:sz w:val="24"/>
+                          <w:szCs w:val="24"/>
+                          <w:lang w:val="en-US"/>
+                        </w:rPr>
+                      </w:pPr>
+                    </w:p>
+                  </w:txbxContent>
+                </v:textbox>
+              </v:shape>
+            </w:pict>
+          </mc:Fallback>
+        </mc:AlternateContent>
+      </w:r>
+      <w:r>
+        <w:rPr>
+          <w:noProof/>
+        </w:rPr>
+        <mc:AlternateContent>
+          <mc:Choice Requires="wps">
+            <w:drawing>
+              <wp:anchor distT="0" distB="0" distL="114300" distR="114300" simplePos="0" relativeHeight="251746816" behindDoc="0" locked="0" layoutInCell="1" allowOverlap="1" wp14:anchorId="65285E0F" wp14:editId="35908CCB">
+                <wp:simplePos x="0" y="0"/>
+                <wp:positionH relativeFrom="column">
+                  <wp:posOffset>7217548</wp:posOffset>
+                </wp:positionH>
+                <wp:positionV relativeFrom="paragraph">
+                  <wp:posOffset>1717607</wp:posOffset>
+                </wp:positionV>
+                <wp:extent cx="702945" cy="327660"/>
+                <wp:effectExtent l="0" t="0" r="0" b="0"/>
+                <wp:wrapNone/>
+                <wp:docPr id="483701198" name="Text Box 7"/>
+                <wp:cNvGraphicFramePr/>
+                <a:graphic xmlns:a="http://schemas.openxmlformats.org/drawingml/2006/main">
+                  <a:graphicData uri="http://schemas.microsoft.com/office/word/2010/wordprocessingShape">
+                    <wps:wsp>
+                      <wps:cNvSpPr txBox="1"/>
+                      <wps:spPr>
+                        <a:xfrm rot="16200000">
+                          <a:off x="0" y="0"/>
+                          <a:ext cx="702945" cy="327660"/>
+                        </a:xfrm>
+                        <a:prstGeom prst="rect">
+                          <a:avLst/>
+                        </a:prstGeom>
+                        <a:noFill/>
+                        <a:ln w="6350">
+                          <a:noFill/>
+                        </a:ln>
+                      </wps:spPr>
+                      <wps:txbx>
+                        <w:txbxContent>
+                          <w:p>
+                            <w:pPr>
+                              <w:rPr>
+                                <w:rFonts w:asciiTheme="majorBidi" w:hAnsiTheme="majorBidi" w:cstheme="majorBidi"/>
+                                <w:spacing w:val="20"/>
+                                <w:lang w:val="en-US"/>
+                              </w:rPr>
+                            </w:pPr>
+                            <w:r>
+                              <w:rPr>
+                                <w:rFonts w:asciiTheme="majorBidi" w:hAnsiTheme="majorBidi" w:cstheme="majorBidi"/>
+                                <w:spacing w:val="20"/>
+                                <w:lang w:val="en-US"/>
+                              </w:rPr>
+                              <w:t>Heat</w:t>
+                            </w:r>
+                          </w:p>
+                          <w:p>
+                            <w:pPr>
+                              <w:rPr>
+                                <w:rFonts w:asciiTheme="majorBidi" w:hAnsiTheme="majorBidi" w:cstheme="majorBidi"/>
+                                <w:sz w:val="24"/>
+                                <w:szCs w:val="24"/>
+                                <w:lang w:val="en-US"/>
+                              </w:rPr>
+                            </w:pPr>
+                          </w:p>
+                        </w:txbxContent>
+                      </wps:txbx>
+                      <wps:bodyPr rot="0" spcFirstLastPara="0" vertOverflow="overflow" horzOverflow="overflow" vert="horz" wrap="square" lIns="91440" tIns="45720" rIns="91440" bIns="45720" numCol="1" spcCol="0" rtlCol="0" fromWordArt="0" anchor="t" anchorCtr="0" forceAA="0" compatLnSpc="1">
+                        <a:prstTxWarp prst="textNoShape">
+                          <a:avLst/>
+                        </a:prstTxWarp>
+                        <a:noAutofit/>
+                      </wps:bodyPr>
+                    </wps:wsp>
+                  </a:graphicData>
+                </a:graphic>
+                <wp14:sizeRelH relativeFrom="margin">
+                  <wp14:pctWidth>0</wp14:pctWidth>
+                </wp14:sizeRelH>
+                <wp14:sizeRelV relativeFrom="margin">
+                  <wp14:pctHeight>0</wp14:pctHeight>
+                </wp14:sizeRelV>
+              </wp:anchor>
+            </w:drawing>
+          </mc:Choice>
+          <mc:Fallback>
+            <w:pict>
+              <v:shape w14:anchorId="65285E0F" id="_x0000_s1035" type="#_x0000_t202" style="position:absolute;left:0;text-align:left;margin-left:568.3pt;margin-top:135.25pt;width:55.35pt;height:25.8pt;rotation:-90;z-index:251746816;visibility:visible;mso-wrap-style:square;mso-width-percent:0;mso-height-percent:0;mso-wrap-distance-left:9pt;mso-wrap-distance-top:0;mso-wrap-distance-right:9pt;mso-wrap-distance-bottom:0;mso-position-horizontal:absolute;mso-position-horizontal-relative:text;mso-position-vertical:absolute;mso-position-vertical-relative:text;mso-width-percent:0;mso-height-percent:0;mso-width-relative:margin;mso-height-relative:margin;v-text-anchor:top" o:gfxdata="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" filled="f" stroked="f" strokeweight=".5pt">
+                <v:textbox>
+                  <w:txbxContent>
+                    <w:p>
+                      <w:pPr>
+                        <w:rPr>
+                          <w:rFonts w:asciiTheme="majorBidi" w:hAnsiTheme="majorBidi" w:cstheme="majorBidi"/>
+                          <w:spacing w:val="20"/>
+                          <w:lang w:val="en-US"/>
+                        </w:rPr>
+                      </w:pPr>
+                      <w:r>
+                        <w:rPr>
+                          <w:rFonts w:asciiTheme="majorBidi" w:hAnsiTheme="majorBidi" w:cstheme="majorBidi"/>
+                          <w:spacing w:val="20"/>
+                          <w:lang w:val="en-US"/>
+                        </w:rPr>
+                        <w:t>Heat</w:t>
+                      </w:r>
+                    </w:p>
+                    <w:p>
+                      <w:pPr>
+                        <w:rPr>
+                          <w:rFonts w:asciiTheme="majorBidi" w:hAnsiTheme="majorBidi" w:cstheme="majorBidi"/>
+                          <w:sz w:val="24"/>
+                          <w:szCs w:val="24"/>
+                          <w:lang w:val="en-US"/>
+                        </w:rPr>
+                      </w:pPr>
+                    </w:p>
+                  </w:txbxContent>
+                </v:textbox>
+              </v:shape>
+            </w:pict>
+          </mc:Fallback>
+        </mc:AlternateContent>
+      </w:r>
+      <w:r>
+        <w:rPr>
+          <w:noProof/>
+        </w:rPr>
+        <mc:AlternateContent>
+          <mc:Choice Requires="wps">
+            <w:drawing>
+              <wp:anchor distT="45720" distB="45720" distL="114300" distR="114300" simplePos="0" relativeHeight="251753984" behindDoc="1" locked="0" layoutInCell="1" allowOverlap="1" wp14:anchorId="67314C5E" wp14:editId="65763F38">
+                <wp:simplePos x="0" y="0"/>
+                <wp:positionH relativeFrom="page">
+                  <wp:posOffset>728980</wp:posOffset>
+                </wp:positionH>
+                <wp:positionV relativeFrom="paragraph">
+                  <wp:posOffset>812610</wp:posOffset>
+                </wp:positionV>
+                <wp:extent cx="1637414" cy="1404620"/>
+                <wp:effectExtent l="8255" t="0" r="9525" b="9525"/>
+                <wp:wrapNone/>
+                <wp:docPr id="217" name="Text Box 2"/>
+                <wp:cNvGraphicFramePr>
+                  <a:graphicFrameLocks xmlns:a="http://schemas.openxmlformats.org/drawingml/2006/main"/>
+                </wp:cNvGraphicFramePr>
+                <a:graphic xmlns:a="http://schemas.openxmlformats.org/drawingml/2006/main">
+                  <a:graphicData uri="http://schemas.microsoft.com/office/word/2010/wordprocessingShape">
+                    <wps:wsp>
+                      <wps:cNvSpPr txBox="1">
+                        <a:spLocks noChangeArrowheads="1"/>
+                      </wps:cNvSpPr>
+                      <wps:spPr bwMode="auto">
+                        <a:xfrm rot="16200000">
+                          <a:off x="0" y="0"/>
+                          <a:ext cx="1637414" cy="1404620"/>
+                        </a:xfrm>
+                        <a:prstGeom prst="rect">
+                          <a:avLst/>
+                        </a:prstGeom>
+                        <a:solidFill>
+                          <a:srgbClr val="FFFFFF"/>
+                        </a:solidFill>
+                        <a:ln w="9525">
+                          <a:noFill/>
+                          <a:miter lim="800000"/>
+                          <a:headEnd/>
+                          <a:tailEnd/>
+                        </a:ln>
+                      </wps:spPr>
+                      <wps:txbx>
+                        <w:txbxContent>
+                          <w:p>
+                            <w:pPr>
+                              <w:jc w:val="center"/>
+                              <w:rPr>
+                                <w:rFonts w:asciiTheme="majorBidi" w:hAnsiTheme="majorBidi" w:cstheme="majorBidi"/>
+                                <w:sz w:val="32"/>
+                                <w:szCs w:val="32"/>
+                              </w:rPr>
+                            </w:pPr>
+                            <w:r>
+                              <w:rPr>
+                                <w:rFonts w:asciiTheme="majorBidi" w:hAnsiTheme="majorBidi" w:cstheme="majorBidi"/>
+                                <w:sz w:val="32"/>
+                                <w:szCs w:val="32"/>
+                              </w:rPr>
+                              <w:t>Temperature Peak</w:t>
+                            </w:r>
+                          </w:p>
+                        </w:txbxContent>
+                      </wps:txbx>
+                      <wps:bodyPr rot="0" vert="horz" wrap="square" lIns="91440" tIns="45720" rIns="91440" bIns="45720" anchor="t" anchorCtr="0">
+                        <a:spAutoFit/>
+                      </wps:bodyPr>
+                    </wps:wsp>
+                  </a:graphicData>
+                </a:graphic>
+                <wp14:sizeRelH relativeFrom="margin">
+                  <wp14:pctWidth>0</wp14:pctWidth>
+                </wp14:sizeRelH>
+                <wp14:sizeRelV relativeFrom="margin">
+                  <wp14:pctHeight>0</wp14:pctHeight>
+                </wp14:sizeRelV>
+              </wp:anchor>
+            </w:drawing>
+          </mc:Choice>
+          <mc:Fallback>
+            <w:pict>
+              <v:shape w14:anchorId="67314C5E" id="Text Box 2" o:spid="_x0000_s1031" type="#_x0000_t202" style="position:absolute;left:0;text-align:left;margin-left:57.4pt;margin-top:64pt;width:128.95pt;height:110.6pt;rotation:-90;z-index:-251562496;visibility:visible;mso-wrap-style:square;mso-width-percent:0;mso-height-percent:0;mso-wrap-distance-left:9pt;mso-wrap-distance-top:3.6pt;mso-wrap-distance-right:9pt;mso-wrap-distance-bottom:3.6pt;mso-position-horizontal:absolute;mso-position-horizontal-relative:page;mso-position-vertical:absolute;mso-position-vertical-relative:text;mso-width-percent:0;mso-height-percent:0;mso-width-relative:margin;mso-height-relative:margin;v-text-anchor:top" o:gfxdata="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" stroked="f">
+                <v:textbox style="mso-fit-shape-to-text:t">
+                  <w:txbxContent>
+                    <w:p>
+                      <w:pPr>
+                        <w:jc w:val="center"/>
+                        <w:rPr>
+                          <w:rFonts w:asciiTheme="majorBidi" w:hAnsiTheme="majorBidi" w:cstheme="majorBidi"/>
+                          <w:sz w:val="32"/>
+                          <w:szCs w:val="32"/>
+                        </w:rPr>
+                      </w:pPr>
+                      <w:r>
+                        <w:rPr>
+                          <w:rFonts w:asciiTheme="majorBidi" w:hAnsiTheme="majorBidi" w:cstheme="majorBidi"/>
+                          <w:sz w:val="32"/>
+                          <w:szCs w:val="32"/>
+                        </w:rPr>
+                        <w:t>Temperature Peak</w:t>
+                      </w:r>
+                    </w:p>
+                  </w:txbxContent>
+                </v:textbox>
+                <w10:wrap anchorx="page"/>
+              </v:shape>
+            </w:pict>
+          </mc:Fallback>
+        </mc:AlternateContent>
+      </w:r>
+      <w:r>
+        <w:rPr>
+          <w:noProof/>
+        </w:rPr>
         <w:drawing>
-          <wp:anchor distT="0" distB="0" distL="114300" distR="114300" simplePos="0" relativeHeight="251751936" behindDoc="0" locked="0" layoutInCell="1" allowOverlap="1" wp14:anchorId="113AE308" wp14:editId="1998C762">
+          <wp:anchor distT="0" distB="0" distL="114300" distR="114300" simplePos="0" relativeHeight="251751936" behindDoc="0" locked="0" layoutInCell="1" allowOverlap="1" wp14:anchorId="113AE308" wp14:editId="7C5BF0CF">
             <wp:simplePos x="0" y="0"/>
             <wp:positionH relativeFrom="column">
               <wp:posOffset>464820</wp:posOffset>
@@ -174,7 +1988,7 @@
         <mc:AlternateContent>
           <mc:Choice Requires="wps">
             <w:drawing>
-              <wp:anchor distT="0" distB="0" distL="114300" distR="114300" simplePos="0" relativeHeight="251755008" behindDoc="0" locked="0" layoutInCell="1" allowOverlap="1" wp14:anchorId="0F73DAB1" wp14:editId="1965D60A">
+              <wp:anchor distT="0" distB="0" distL="114300" distR="114300" simplePos="0" relativeHeight="251755008" behindDoc="0" locked="0" layoutInCell="1" allowOverlap="1" wp14:anchorId="0F73DAB1" wp14:editId="76E64A79">
                 <wp:simplePos x="0" y="0"/>
                 <wp:positionH relativeFrom="column">
                   <wp:posOffset>1095153</wp:posOffset>
@@ -238,7 +2052,7 @@
           </mc:Choice>
           <mc:Fallback>
             <w:pict>
-              <v:line w14:anchorId="286EA437" id="Straight Connector 43" o:spid="_x0000_s1026" style="position:absolute;flip:x;z-index:251755008;visibility:visible;mso-wrap-style:square;mso-width-percent:0;mso-height-percent:0;mso-wrap-distance-left:9pt;mso-wrap-distance-top:0;mso-wrap-distance-right:9pt;mso-wrap-distance-bottom:0;mso-position-horizontal:absolute;mso-position-horizontal-relative:text;mso-position-vertical:absolute;mso-position-vertical-relative:text;mso-width-percent:0;mso-height-percent:0;mso-width-relative:margin;mso-height-relative:margin" from="86.25pt,115.05pt" to="230.25pt,116.7pt" o:gfxdata="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" strokecolor="black [3200]">
+              <v:line w14:anchorId="775B3E59" id="Straight Connector 43" o:spid="_x0000_s1026" style="position:absolute;flip:x;z-index:251755008;visibility:visible;mso-wrap-style:square;mso-width-percent:0;mso-height-percent:0;mso-wrap-distance-left:9pt;mso-wrap-distance-top:0;mso-wrap-distance-right:9pt;mso-wrap-distance-bottom:0;mso-position-horizontal:absolute;mso-position-horizontal-relative:text;mso-position-vertical:absolute;mso-position-vertical-relative:text;mso-width-percent:0;mso-height-percent:0;mso-width-relative:margin;mso-height-relative:margin" from="86.25pt,115.05pt" to="230.25pt,116.7pt" o:gfxdata="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" strokecolor="black [3200]">
                 <v:stroke dashstyle="dash"/>
               </v:line>
             </w:pict>
@@ -252,256 +2066,7 @@
         <mc:AlternateContent>
           <mc:Choice Requires="wps">
             <w:drawing>
-              <wp:anchor distT="45720" distB="45720" distL="114300" distR="114300" simplePos="0" relativeHeight="251753984" behindDoc="1" locked="0" layoutInCell="1" allowOverlap="1" wp14:anchorId="67314C5E" wp14:editId="045F8EC5">
-                <wp:simplePos x="0" y="0"/>
-                <wp:positionH relativeFrom="page">
-                  <wp:posOffset>41113</wp:posOffset>
-                </wp:positionH>
-                <wp:positionV relativeFrom="paragraph">
-                  <wp:posOffset>1172845</wp:posOffset>
-                </wp:positionV>
-                <wp:extent cx="1637414" cy="1404620"/>
-                <wp:effectExtent l="0" t="0" r="1270" b="0"/>
-                <wp:wrapNone/>
-                <wp:docPr id="217" name="Text Box 2"/>
-                <wp:cNvGraphicFramePr>
-                  <a:graphicFrameLocks xmlns:a="http://schemas.openxmlformats.org/drawingml/2006/main"/>
-                </wp:cNvGraphicFramePr>
-                <a:graphic xmlns:a="http://schemas.openxmlformats.org/drawingml/2006/main">
-                  <a:graphicData uri="http://schemas.microsoft.com/office/word/2010/wordprocessingShape">
-                    <wps:wsp>
-                      <wps:cNvSpPr txBox="1">
-                        <a:spLocks noChangeArrowheads="1"/>
-                      </wps:cNvSpPr>
-                      <wps:spPr bwMode="auto">
-                        <a:xfrm>
-                          <a:off x="0" y="0"/>
-                          <a:ext cx="1637414" cy="1404620"/>
-                        </a:xfrm>
-                        <a:prstGeom prst="rect">
-                          <a:avLst/>
-                        </a:prstGeom>
-                        <a:solidFill>
-                          <a:srgbClr val="FFFFFF"/>
-                        </a:solidFill>
-                        <a:ln w="9525">
-                          <a:noFill/>
-                          <a:miter lim="800000"/>
-                          <a:headEnd/>
-                          <a:tailEnd/>
-                        </a:ln>
-                      </wps:spPr>
-                      <wps:txbx>
-                        <w:txbxContent>
-                          <w:p>
-                            <w:pPr>
-                              <w:jc w:val="center"/>
-                              <w:rPr>
-                                <w:rFonts w:asciiTheme="majorBidi" w:hAnsiTheme="majorBidi" w:cstheme="majorBidi"/>
-                                <w:sz w:val="32"/>
-                                <w:szCs w:val="32"/>
-                              </w:rPr>
-                            </w:pPr>
-                            <w:r>
-                              <w:rPr>
-                                <w:rFonts w:asciiTheme="majorBidi" w:hAnsiTheme="majorBidi" w:cstheme="majorBidi"/>
-                                <w:sz w:val="32"/>
-                                <w:szCs w:val="32"/>
-                              </w:rPr>
-                              <w:t>Temperature Peak</w:t>
-                            </w:r>
-                          </w:p>
-                        </w:txbxContent>
-                      </wps:txbx>
-                      <wps:bodyPr rot="0" vert="horz" wrap="square" lIns="91440" tIns="45720" rIns="91440" bIns="45720" anchor="t" anchorCtr="0">
-                        <a:spAutoFit/>
-                      </wps:bodyPr>
-                    </wps:wsp>
-                  </a:graphicData>
-                </a:graphic>
-                <wp14:sizeRelH relativeFrom="margin">
-                  <wp14:pctWidth>0</wp14:pctWidth>
-                </wp14:sizeRelH>
-                <wp14:sizeRelV relativeFrom="margin">
-                  <wp14:pctHeight>20000</wp14:pctHeight>
-                </wp14:sizeRelV>
-              </wp:anchor>
-            </w:drawing>
-          </mc:Choice>
-          <mc:Fallback>
-            <w:pict>
-              <v:shapetype w14:anchorId="67314C5E" id="_x0000_t202" coordsize="21600,21600" o:spt="202" path="m,l,21600r21600,l21600,xe">
-                <v:stroke joinstyle="miter"/>
-                <v:path gradientshapeok="t" o:connecttype="rect"/>
-              </v:shapetype>
-              <v:shape id="Text Box 2" o:spid="_x0000_s1026" type="#_x0000_t202" style="position:absolute;left:0;text-align:left;margin-left:3.25pt;margin-top:92.35pt;width:128.95pt;height:110.6pt;z-index:-251562496;visibility:visible;mso-wrap-style:square;mso-width-percent:0;mso-height-percent:200;mso-wrap-distance-left:9pt;mso-wrap-distance-top:3.6pt;mso-wrap-distance-right:9pt;mso-wrap-distance-bottom:3.6pt;mso-position-horizontal:absolute;mso-position-horizontal-relative:page;mso-position-vertical:absolute;mso-position-vertical-relative:text;mso-width-percent:0;mso-height-percent:200;mso-width-relative:margin;mso-height-relative:margin;v-text-anchor:top" o:gfxdata="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" stroked="f">
-                <v:textbox style="mso-fit-shape-to-text:t">
-                  <w:txbxContent>
-                    <w:p>
-                      <w:pPr>
-                        <w:jc w:val="center"/>
-                        <w:rPr>
-                          <w:rFonts w:asciiTheme="majorBidi" w:hAnsiTheme="majorBidi" w:cstheme="majorBidi"/>
-                          <w:sz w:val="32"/>
-                          <w:szCs w:val="32"/>
-                        </w:rPr>
-                      </w:pPr>
-                      <w:r>
-                        <w:rPr>
-                          <w:rFonts w:asciiTheme="majorBidi" w:hAnsiTheme="majorBidi" w:cstheme="majorBidi"/>
-                          <w:sz w:val="32"/>
-                          <w:szCs w:val="32"/>
-                        </w:rPr>
-                        <w:t>Temperature Peak</w:t>
-                      </w:r>
-                    </w:p>
-                  </w:txbxContent>
-                </v:textbox>
-                <w10:wrap anchorx="page"/>
-              </v:shape>
-            </w:pict>
-          </mc:Fallback>
-        </mc:AlternateContent>
-      </w:r>
-      <w:r>
-        <w:rPr>
-          <w:noProof/>
-        </w:rPr>
-        <mc:AlternateContent>
-          <mc:Choice Requires="wps">
-            <w:drawing>
-              <wp:anchor distT="0" distB="0" distL="114300" distR="114300" simplePos="0" relativeHeight="251722240" behindDoc="0" locked="0" layoutInCell="1" allowOverlap="1" wp14:anchorId="33FF1AC7" wp14:editId="73322BF8">
-                <wp:simplePos x="0" y="0"/>
-                <wp:positionH relativeFrom="column">
-                  <wp:posOffset>3477104</wp:posOffset>
-                </wp:positionH>
-                <wp:positionV relativeFrom="paragraph">
-                  <wp:posOffset>571183</wp:posOffset>
-                </wp:positionV>
-                <wp:extent cx="702945" cy="327660"/>
-                <wp:effectExtent l="0" t="0" r="0" b="0"/>
-                <wp:wrapNone/>
-                <wp:docPr id="510845862" name="Text Box 7"/>
-                <wp:cNvGraphicFramePr/>
-                <a:graphic xmlns:a="http://schemas.openxmlformats.org/drawingml/2006/main">
-                  <a:graphicData uri="http://schemas.microsoft.com/office/word/2010/wordprocessingShape">
-                    <wps:wsp>
-                      <wps:cNvSpPr txBox="1"/>
-                      <wps:spPr>
-                        <a:xfrm rot="16200000">
-                          <a:off x="0" y="0"/>
-                          <a:ext cx="702945" cy="327660"/>
-                        </a:xfrm>
-                        <a:prstGeom prst="rect">
-                          <a:avLst/>
-                        </a:prstGeom>
-                        <a:noFill/>
-                        <a:ln w="6350">
-                          <a:noFill/>
-                        </a:ln>
-                      </wps:spPr>
-                      <wps:txbx>
-                        <w:txbxContent>
-                          <w:p>
-                            <w:pPr>
-                              <w:rPr>
-                                <w:rFonts w:asciiTheme="majorBidi" w:hAnsiTheme="majorBidi" w:cstheme="majorBidi"/>
-                                <w:color w:val="FF0000"/>
-                                <w:spacing w:val="20"/>
-                                <w:lang w:val="en-US"/>
-                              </w:rPr>
-                            </w:pPr>
-                            <w:r>
-                              <w:rPr>
-                                <w:rFonts w:asciiTheme="majorBidi" w:hAnsiTheme="majorBidi" w:cstheme="majorBidi"/>
-                                <w:color w:val="FF0000"/>
-                                <w:spacing w:val="20"/>
-                                <w:lang w:val="en-US"/>
-                              </w:rPr>
-                              <w:t>Heat</w:t>
-                            </w:r>
-                          </w:p>
-                          <w:p>
-                            <w:pPr>
-                              <w:rPr>
-                                <w:rFonts w:asciiTheme="majorBidi" w:hAnsiTheme="majorBidi" w:cstheme="majorBidi"/>
-                                <w:color w:val="FF0000"/>
-                                <w:sz w:val="24"/>
-                                <w:szCs w:val="24"/>
-                                <w:lang w:val="en-US"/>
-                              </w:rPr>
-                            </w:pPr>
-                          </w:p>
-                        </w:txbxContent>
-                      </wps:txbx>
-                      <wps:bodyPr rot="0" spcFirstLastPara="0" vertOverflow="overflow" horzOverflow="overflow" vert="horz" wrap="square" lIns="91440" tIns="45720" rIns="91440" bIns="45720" numCol="1" spcCol="0" rtlCol="0" fromWordArt="0" anchor="t" anchorCtr="0" forceAA="0" compatLnSpc="1">
-                        <a:prstTxWarp prst="textNoShape">
-                          <a:avLst/>
-                        </a:prstTxWarp>
-                        <a:noAutofit/>
-                      </wps:bodyPr>
-                    </wps:wsp>
-                  </a:graphicData>
-                </a:graphic>
-                <wp14:sizeRelH relativeFrom="margin">
-                  <wp14:pctWidth>0</wp14:pctWidth>
-                </wp14:sizeRelH>
-                <wp14:sizeRelV relativeFrom="margin">
-                  <wp14:pctHeight>0</wp14:pctHeight>
-                </wp14:sizeRelV>
-              </wp:anchor>
-            </w:drawing>
-          </mc:Choice>
-          <mc:Fallback>
-            <w:pict>
-              <v:shape w14:anchorId="33FF1AC7" id="Text Box 7" o:spid="_x0000_s1027" type="#_x0000_t202" style="position:absolute;left:0;text-align:left;margin-left:273.8pt;margin-top:45pt;width:55.35pt;height:25.8pt;rotation:-90;z-index:251722240;visibility:visible;mso-wrap-style:square;mso-width-percent:0;mso-height-percent:0;mso-wrap-distance-left:9pt;mso-wrap-distance-top:0;mso-wrap-distance-right:9pt;mso-wrap-distance-bottom:0;mso-position-horizontal:absolute;mso-position-horizontal-relative:text;mso-position-vertical:absolute;mso-position-vertical-relative:text;mso-width-percent:0;mso-height-percent:0;mso-width-relative:margin;mso-height-relative:margin;v-text-anchor:top" o:gfxdata="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" filled="f" stroked="f" strokeweight=".5pt">
-                <v:textbox>
-                  <w:txbxContent>
-                    <w:p>
-                      <w:pPr>
-                        <w:rPr>
-                          <w:rFonts w:asciiTheme="majorBidi" w:hAnsiTheme="majorBidi" w:cstheme="majorBidi"/>
-                          <w:color w:val="FF0000"/>
-                          <w:spacing w:val="20"/>
-                          <w:lang w:val="en-US"/>
-                        </w:rPr>
-                      </w:pPr>
-                      <w:r>
-                        <w:rPr>
-                          <w:rFonts w:asciiTheme="majorBidi" w:hAnsiTheme="majorBidi" w:cstheme="majorBidi"/>
-                          <w:color w:val="FF0000"/>
-                          <w:spacing w:val="20"/>
-                          <w:lang w:val="en-US"/>
-                        </w:rPr>
-                        <w:t>Heat</w:t>
-                      </w:r>
-                    </w:p>
-                    <w:p>
-                      <w:pPr>
-                        <w:rPr>
-                          <w:rFonts w:asciiTheme="majorBidi" w:hAnsiTheme="majorBidi" w:cstheme="majorBidi"/>
-                          <w:color w:val="FF0000"/>
-                          <w:sz w:val="24"/>
-                          <w:szCs w:val="24"/>
-                          <w:lang w:val="en-US"/>
-                        </w:rPr>
-                      </w:pPr>
-                    </w:p>
-                  </w:txbxContent>
-                </v:textbox>
-              </v:shape>
-            </w:pict>
-          </mc:Fallback>
-        </mc:AlternateContent>
-      </w:r>
-      <w:r>
-        <w:rPr>
-          <w:noProof/>
-        </w:rPr>
-        <mc:AlternateContent>
-          <mc:Choice Requires="wps">
-            <w:drawing>
-              <wp:anchor distT="0" distB="0" distL="114300" distR="114300" simplePos="0" relativeHeight="251721216" behindDoc="0" locked="0" layoutInCell="1" allowOverlap="1" wp14:anchorId="2FABBE81" wp14:editId="4C6164F8">
+              <wp:anchor distT="0" distB="0" distL="114300" distR="114300" simplePos="0" relativeHeight="251721216" behindDoc="0" locked="0" layoutInCell="1" allowOverlap="1" wp14:anchorId="2FABBE81" wp14:editId="0AB27A67">
                 <wp:simplePos x="0" y="0"/>
                 <wp:positionH relativeFrom="column">
                   <wp:posOffset>3213720</wp:posOffset>
@@ -573,1218 +2138,7 @@
           </mc:Choice>
           <mc:Fallback>
             <w:pict>
-              <v:shapetype w14:anchorId="18541B0C" id="_x0000_t13" coordsize="21600,21600" o:spt="13" adj="16200,5400" path="m@0,l@0@1,0@1,0@2@0@2@0,21600,21600,10800xe">
-                <v:stroke joinstyle="miter"/>
-                <v:formulas>
-                  <v:f eqn="val #0"/>
-                  <v:f eqn="val #1"/>
-                  <v:f eqn="sum height 0 #1"/>
-                  <v:f eqn="sum 10800 0 #1"/>
-                  <v:f eqn="sum width 0 #0"/>
-                  <v:f eqn="prod @4 @3 10800"/>
-                  <v:f eqn="sum width 0 @5"/>
-                </v:formulas>
-                <v:path o:connecttype="custom" o:connectlocs="@0,0;0,10800;@0,21600;21600,10800" o:connectangles="270,180,90,0" textboxrect="0,@1,@6,@2"/>
-                <v:handles>
-                  <v:h position="#0,#1" xrange="0,21600" yrange="0,10800"/>
-                </v:handles>
-              </v:shapetype>
-              <v:shape id="Arrow: Right 5" o:spid="_x0000_s1026" type="#_x0000_t13" style="position:absolute;margin-left:253.05pt;margin-top:46.6pt;width:91.95pt;height:34.85pt;rotation:-90;z-index:251721216;visibility:visible;mso-wrap-style:square;mso-width-percent:0;mso-height-percent:0;mso-wrap-distance-left:9pt;mso-wrap-distance-top:0;mso-wrap-distance-right:9pt;mso-wrap-distance-bottom:0;mso-position-horizontal:absolute;mso-position-horizontal-relative:text;mso-position-vertical:absolute;mso-position-vertical-relative:text;mso-width-percent:0;mso-height-percent:0;mso-width-relative:margin;mso-height-relative:margin;v-text-anchor:middle" o:gfxdata="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" adj="17505" fillcolor="white [3201]" strokecolor="red" strokeweight="1pt"/>
-            </w:pict>
-          </mc:Fallback>
-        </mc:AlternateContent>
-      </w:r>
-      <w:r>
-        <w:rPr>
-          <w:noProof/>
-        </w:rPr>
-        <mc:AlternateContent>
-          <mc:Choice Requires="wps">
-            <w:drawing>
-              <wp:anchor distT="0" distB="0" distL="114300" distR="114300" simplePos="0" relativeHeight="251728384" behindDoc="0" locked="0" layoutInCell="1" allowOverlap="1" wp14:anchorId="7AA3DC17" wp14:editId="4EA98C7B">
-                <wp:simplePos x="0" y="0"/>
-                <wp:positionH relativeFrom="column">
-                  <wp:posOffset>5938675</wp:posOffset>
-                </wp:positionH>
-                <wp:positionV relativeFrom="paragraph">
-                  <wp:posOffset>536258</wp:posOffset>
-                </wp:positionV>
-                <wp:extent cx="702945" cy="327660"/>
-                <wp:effectExtent l="0" t="0" r="0" b="0"/>
-                <wp:wrapNone/>
-                <wp:docPr id="1697709197" name="Text Box 7"/>
-                <wp:cNvGraphicFramePr/>
-                <a:graphic xmlns:a="http://schemas.openxmlformats.org/drawingml/2006/main">
-                  <a:graphicData uri="http://schemas.microsoft.com/office/word/2010/wordprocessingShape">
-                    <wps:wsp>
-                      <wps:cNvSpPr txBox="1"/>
-                      <wps:spPr>
-                        <a:xfrm rot="16200000">
-                          <a:off x="0" y="0"/>
-                          <a:ext cx="702945" cy="327660"/>
-                        </a:xfrm>
-                        <a:prstGeom prst="rect">
-                          <a:avLst/>
-                        </a:prstGeom>
-                        <a:noFill/>
-                        <a:ln w="6350">
-                          <a:noFill/>
-                        </a:ln>
-                      </wps:spPr>
-                      <wps:txbx>
-                        <w:txbxContent>
-                          <w:p>
-                            <w:pPr>
-                              <w:rPr>
-                                <w:rFonts w:asciiTheme="majorBidi" w:hAnsiTheme="majorBidi" w:cstheme="majorBidi"/>
-                                <w:color w:val="FF0000"/>
-                                <w:spacing w:val="20"/>
-                                <w:lang w:val="en-US"/>
-                              </w:rPr>
-                            </w:pPr>
-                            <w:r>
-                              <w:rPr>
-                                <w:rFonts w:asciiTheme="majorBidi" w:hAnsiTheme="majorBidi" w:cstheme="majorBidi"/>
-                                <w:color w:val="FF0000"/>
-                                <w:spacing w:val="20"/>
-                                <w:lang w:val="en-US"/>
-                              </w:rPr>
-                              <w:t>Heat</w:t>
-                            </w:r>
-                          </w:p>
-                          <w:p>
-                            <w:pPr>
-                              <w:rPr>
-                                <w:rFonts w:asciiTheme="majorBidi" w:hAnsiTheme="majorBidi" w:cstheme="majorBidi"/>
-                                <w:color w:val="FF0000"/>
-                                <w:sz w:val="24"/>
-                                <w:szCs w:val="24"/>
-                                <w:lang w:val="en-US"/>
-                              </w:rPr>
-                            </w:pPr>
-                          </w:p>
-                        </w:txbxContent>
-                      </wps:txbx>
-                      <wps:bodyPr rot="0" spcFirstLastPara="0" vertOverflow="overflow" horzOverflow="overflow" vert="horz" wrap="square" lIns="91440" tIns="45720" rIns="91440" bIns="45720" numCol="1" spcCol="0" rtlCol="0" fromWordArt="0" anchor="t" anchorCtr="0" forceAA="0" compatLnSpc="1">
-                        <a:prstTxWarp prst="textNoShape">
-                          <a:avLst/>
-                        </a:prstTxWarp>
-                        <a:noAutofit/>
-                      </wps:bodyPr>
-                    </wps:wsp>
-                  </a:graphicData>
-                </a:graphic>
-                <wp14:sizeRelH relativeFrom="margin">
-                  <wp14:pctWidth>0</wp14:pctWidth>
-                </wp14:sizeRelH>
-                <wp14:sizeRelV relativeFrom="margin">
-                  <wp14:pctHeight>0</wp14:pctHeight>
-                </wp14:sizeRelV>
-              </wp:anchor>
-            </w:drawing>
-          </mc:Choice>
-          <mc:Fallback>
-            <w:pict>
-              <v:shape w14:anchorId="7AA3DC17" id="_x0000_s1028" type="#_x0000_t202" style="position:absolute;left:0;text-align:left;margin-left:467.6pt;margin-top:42.25pt;width:55.35pt;height:25.8pt;rotation:-90;z-index:251728384;visibility:visible;mso-wrap-style:square;mso-width-percent:0;mso-height-percent:0;mso-wrap-distance-left:9pt;mso-wrap-distance-top:0;mso-wrap-distance-right:9pt;mso-wrap-distance-bottom:0;mso-position-horizontal:absolute;mso-position-horizontal-relative:text;mso-position-vertical:absolute;mso-position-vertical-relative:text;mso-width-percent:0;mso-height-percent:0;mso-width-relative:margin;mso-height-relative:margin;v-text-anchor:top" o:gfxdata="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" filled="f" stroked="f" strokeweight=".5pt">
-                <v:textbox>
-                  <w:txbxContent>
-                    <w:p>
-                      <w:pPr>
-                        <w:rPr>
-                          <w:rFonts w:asciiTheme="majorBidi" w:hAnsiTheme="majorBidi" w:cstheme="majorBidi"/>
-                          <w:color w:val="FF0000"/>
-                          <w:spacing w:val="20"/>
-                          <w:lang w:val="en-US"/>
-                        </w:rPr>
-                      </w:pPr>
-                      <w:r>
-                        <w:rPr>
-                          <w:rFonts w:asciiTheme="majorBidi" w:hAnsiTheme="majorBidi" w:cstheme="majorBidi"/>
-                          <w:color w:val="FF0000"/>
-                          <w:spacing w:val="20"/>
-                          <w:lang w:val="en-US"/>
-                        </w:rPr>
-                        <w:t>Heat</w:t>
-                      </w:r>
-                    </w:p>
-                    <w:p>
-                      <w:pPr>
-                        <w:rPr>
-                          <w:rFonts w:asciiTheme="majorBidi" w:hAnsiTheme="majorBidi" w:cstheme="majorBidi"/>
-                          <w:color w:val="FF0000"/>
-                          <w:sz w:val="24"/>
-                          <w:szCs w:val="24"/>
-                          <w:lang w:val="en-US"/>
-                        </w:rPr>
-                      </w:pPr>
-                    </w:p>
-                  </w:txbxContent>
-                </v:textbox>
-              </v:shape>
-            </w:pict>
-          </mc:Fallback>
-        </mc:AlternateContent>
-      </w:r>
-      <w:r>
-        <w:rPr>
-          <w:noProof/>
-        </w:rPr>
-        <mc:AlternateContent>
-          <mc:Choice Requires="wps">
-            <w:drawing>
-              <wp:anchor distT="0" distB="0" distL="114300" distR="114300" simplePos="0" relativeHeight="251731456" behindDoc="0" locked="0" layoutInCell="1" allowOverlap="1" wp14:anchorId="3F02F975" wp14:editId="0270E270">
-                <wp:simplePos x="0" y="0"/>
-                <wp:positionH relativeFrom="column">
-                  <wp:posOffset>7210742</wp:posOffset>
-                </wp:positionH>
-                <wp:positionV relativeFrom="paragraph">
-                  <wp:posOffset>522126</wp:posOffset>
-                </wp:positionV>
-                <wp:extent cx="702945" cy="327660"/>
-                <wp:effectExtent l="0" t="0" r="0" b="0"/>
-                <wp:wrapNone/>
-                <wp:docPr id="299547485" name="Text Box 7"/>
-                <wp:cNvGraphicFramePr/>
-                <a:graphic xmlns:a="http://schemas.openxmlformats.org/drawingml/2006/main">
-                  <a:graphicData uri="http://schemas.microsoft.com/office/word/2010/wordprocessingShape">
-                    <wps:wsp>
-                      <wps:cNvSpPr txBox="1"/>
-                      <wps:spPr>
-                        <a:xfrm rot="16200000">
-                          <a:off x="0" y="0"/>
-                          <a:ext cx="702945" cy="327660"/>
-                        </a:xfrm>
-                        <a:prstGeom prst="rect">
-                          <a:avLst/>
-                        </a:prstGeom>
-                        <a:noFill/>
-                        <a:ln w="6350">
-                          <a:noFill/>
-                        </a:ln>
-                      </wps:spPr>
-                      <wps:txbx>
-                        <w:txbxContent>
-                          <w:p>
-                            <w:pPr>
-                              <w:rPr>
-                                <w:rFonts w:asciiTheme="majorBidi" w:hAnsiTheme="majorBidi" w:cstheme="majorBidi"/>
-                                <w:color w:val="FF0000"/>
-                                <w:spacing w:val="20"/>
-                                <w:lang w:val="en-US"/>
-                              </w:rPr>
-                            </w:pPr>
-                            <w:r>
-                              <w:rPr>
-                                <w:rFonts w:asciiTheme="majorBidi" w:hAnsiTheme="majorBidi" w:cstheme="majorBidi"/>
-                                <w:color w:val="FF0000"/>
-                                <w:spacing w:val="20"/>
-                                <w:lang w:val="en-US"/>
-                              </w:rPr>
-                              <w:t>Heat</w:t>
-                            </w:r>
-                          </w:p>
-                          <w:p>
-                            <w:pPr>
-                              <w:rPr>
-                                <w:rFonts w:asciiTheme="majorBidi" w:hAnsiTheme="majorBidi" w:cstheme="majorBidi"/>
-                                <w:color w:val="FF0000"/>
-                                <w:sz w:val="24"/>
-                                <w:szCs w:val="24"/>
-                                <w:lang w:val="en-US"/>
-                              </w:rPr>
-                            </w:pPr>
-                          </w:p>
-                        </w:txbxContent>
-                      </wps:txbx>
-                      <wps:bodyPr rot="0" spcFirstLastPara="0" vertOverflow="overflow" horzOverflow="overflow" vert="horz" wrap="square" lIns="91440" tIns="45720" rIns="91440" bIns="45720" numCol="1" spcCol="0" rtlCol="0" fromWordArt="0" anchor="t" anchorCtr="0" forceAA="0" compatLnSpc="1">
-                        <a:prstTxWarp prst="textNoShape">
-                          <a:avLst/>
-                        </a:prstTxWarp>
-                        <a:noAutofit/>
-                      </wps:bodyPr>
-                    </wps:wsp>
-                  </a:graphicData>
-                </a:graphic>
-                <wp14:sizeRelH relativeFrom="margin">
-                  <wp14:pctWidth>0</wp14:pctWidth>
-                </wp14:sizeRelH>
-                <wp14:sizeRelV relativeFrom="margin">
-                  <wp14:pctHeight>0</wp14:pctHeight>
-                </wp14:sizeRelV>
-              </wp:anchor>
-            </w:drawing>
-          </mc:Choice>
-          <mc:Fallback>
-            <w:pict>
-              <v:shape w14:anchorId="3F02F975" id="_x0000_s1029" type="#_x0000_t202" style="position:absolute;left:0;text-align:left;margin-left:567.75pt;margin-top:41.1pt;width:55.35pt;height:25.8pt;rotation:-90;z-index:251731456;visibility:visible;mso-wrap-style:square;mso-width-percent:0;mso-height-percent:0;mso-wrap-distance-left:9pt;mso-wrap-distance-top:0;mso-wrap-distance-right:9pt;mso-wrap-distance-bottom:0;mso-position-horizontal:absolute;mso-position-horizontal-relative:text;mso-position-vertical:absolute;mso-position-vertical-relative:text;mso-width-percent:0;mso-height-percent:0;mso-width-relative:margin;mso-height-relative:margin;v-text-anchor:top" o:gfxdata="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" filled="f" stroked="f" strokeweight=".5pt">
-                <v:textbox>
-                  <w:txbxContent>
-                    <w:p>
-                      <w:pPr>
-                        <w:rPr>
-                          <w:rFonts w:asciiTheme="majorBidi" w:hAnsiTheme="majorBidi" w:cstheme="majorBidi"/>
-                          <w:color w:val="FF0000"/>
-                          <w:spacing w:val="20"/>
-                          <w:lang w:val="en-US"/>
-                        </w:rPr>
-                      </w:pPr>
-                      <w:r>
-                        <w:rPr>
-                          <w:rFonts w:asciiTheme="majorBidi" w:hAnsiTheme="majorBidi" w:cstheme="majorBidi"/>
-                          <w:color w:val="FF0000"/>
-                          <w:spacing w:val="20"/>
-                          <w:lang w:val="en-US"/>
-                        </w:rPr>
-                        <w:t>Heat</w:t>
-                      </w:r>
-                    </w:p>
-                    <w:p>
-                      <w:pPr>
-                        <w:rPr>
-                          <w:rFonts w:asciiTheme="majorBidi" w:hAnsiTheme="majorBidi" w:cstheme="majorBidi"/>
-                          <w:color w:val="FF0000"/>
-                          <w:sz w:val="24"/>
-                          <w:szCs w:val="24"/>
-                          <w:lang w:val="en-US"/>
-                        </w:rPr>
-                      </w:pPr>
-                    </w:p>
-                  </w:txbxContent>
-                </v:textbox>
-              </v:shape>
-            </w:pict>
-          </mc:Fallback>
-        </mc:AlternateContent>
-      </w:r>
-      <w:r>
-        <w:rPr>
-          <w:noProof/>
-        </w:rPr>
-        <mc:AlternateContent>
-          <mc:Choice Requires="wps">
-            <w:drawing>
-              <wp:anchor distT="0" distB="0" distL="114300" distR="114300" simplePos="0" relativeHeight="251734528" behindDoc="0" locked="0" layoutInCell="1" allowOverlap="1" wp14:anchorId="21DCBD3A" wp14:editId="77658CC7">
-                <wp:simplePos x="0" y="0"/>
-                <wp:positionH relativeFrom="column">
-                  <wp:posOffset>8503440</wp:posOffset>
-                </wp:positionH>
-                <wp:positionV relativeFrom="paragraph">
-                  <wp:posOffset>566738</wp:posOffset>
-                </wp:positionV>
-                <wp:extent cx="702945" cy="327660"/>
-                <wp:effectExtent l="0" t="0" r="0" b="0"/>
-                <wp:wrapNone/>
-                <wp:docPr id="2035377518" name="Text Box 7"/>
-                <wp:cNvGraphicFramePr/>
-                <a:graphic xmlns:a="http://schemas.openxmlformats.org/drawingml/2006/main">
-                  <a:graphicData uri="http://schemas.microsoft.com/office/word/2010/wordprocessingShape">
-                    <wps:wsp>
-                      <wps:cNvSpPr txBox="1"/>
-                      <wps:spPr>
-                        <a:xfrm rot="16200000">
-                          <a:off x="0" y="0"/>
-                          <a:ext cx="702945" cy="327660"/>
-                        </a:xfrm>
-                        <a:prstGeom prst="rect">
-                          <a:avLst/>
-                        </a:prstGeom>
-                        <a:noFill/>
-                        <a:ln w="6350">
-                          <a:noFill/>
-                        </a:ln>
-                      </wps:spPr>
-                      <wps:txbx>
-                        <w:txbxContent>
-                          <w:p>
-                            <w:pPr>
-                              <w:rPr>
-                                <w:rFonts w:asciiTheme="majorBidi" w:hAnsiTheme="majorBidi" w:cstheme="majorBidi"/>
-                                <w:color w:val="FF0000"/>
-                                <w:spacing w:val="20"/>
-                                <w:lang w:val="en-US"/>
-                              </w:rPr>
-                            </w:pPr>
-                            <w:r>
-                              <w:rPr>
-                                <w:rFonts w:asciiTheme="majorBidi" w:hAnsiTheme="majorBidi" w:cstheme="majorBidi"/>
-                                <w:color w:val="FF0000"/>
-                                <w:spacing w:val="20"/>
-                                <w:lang w:val="en-US"/>
-                              </w:rPr>
-                              <w:t>Heat</w:t>
-                            </w:r>
-                          </w:p>
-                          <w:p>
-                            <w:pPr>
-                              <w:rPr>
-                                <w:rFonts w:asciiTheme="majorBidi" w:hAnsiTheme="majorBidi" w:cstheme="majorBidi"/>
-                                <w:color w:val="FF0000"/>
-                                <w:sz w:val="24"/>
-                                <w:szCs w:val="24"/>
-                                <w:lang w:val="en-US"/>
-                              </w:rPr>
-                            </w:pPr>
-                          </w:p>
-                        </w:txbxContent>
-                      </wps:txbx>
-                      <wps:bodyPr rot="0" spcFirstLastPara="0" vertOverflow="overflow" horzOverflow="overflow" vert="horz" wrap="square" lIns="91440" tIns="45720" rIns="91440" bIns="45720" numCol="1" spcCol="0" rtlCol="0" fromWordArt="0" anchor="t" anchorCtr="0" forceAA="0" compatLnSpc="1">
-                        <a:prstTxWarp prst="textNoShape">
-                          <a:avLst/>
-                        </a:prstTxWarp>
-                        <a:noAutofit/>
-                      </wps:bodyPr>
-                    </wps:wsp>
-                  </a:graphicData>
-                </a:graphic>
-                <wp14:sizeRelH relativeFrom="margin">
-                  <wp14:pctWidth>0</wp14:pctWidth>
-                </wp14:sizeRelH>
-                <wp14:sizeRelV relativeFrom="margin">
-                  <wp14:pctHeight>0</wp14:pctHeight>
-                </wp14:sizeRelV>
-              </wp:anchor>
-            </w:drawing>
-          </mc:Choice>
-          <mc:Fallback>
-            <w:pict>
-              <v:shape w14:anchorId="21DCBD3A" id="_x0000_s1030" type="#_x0000_t202" style="position:absolute;left:0;text-align:left;margin-left:669.55pt;margin-top:44.65pt;width:55.35pt;height:25.8pt;rotation:-90;z-index:251734528;visibility:visible;mso-wrap-style:square;mso-width-percent:0;mso-height-percent:0;mso-wrap-distance-left:9pt;mso-wrap-distance-top:0;mso-wrap-distance-right:9pt;mso-wrap-distance-bottom:0;mso-position-horizontal:absolute;mso-position-horizontal-relative:text;mso-position-vertical:absolute;mso-position-vertical-relative:text;mso-width-percent:0;mso-height-percent:0;mso-width-relative:margin;mso-height-relative:margin;v-text-anchor:top" o:gfxdata="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" filled="f" stroked="f" strokeweight=".5pt">
-                <v:textbox>
-                  <w:txbxContent>
-                    <w:p>
-                      <w:pPr>
-                        <w:rPr>
-                          <w:rFonts w:asciiTheme="majorBidi" w:hAnsiTheme="majorBidi" w:cstheme="majorBidi"/>
-                          <w:color w:val="FF0000"/>
-                          <w:spacing w:val="20"/>
-                          <w:lang w:val="en-US"/>
-                        </w:rPr>
-                      </w:pPr>
-                      <w:r>
-                        <w:rPr>
-                          <w:rFonts w:asciiTheme="majorBidi" w:hAnsiTheme="majorBidi" w:cstheme="majorBidi"/>
-                          <w:color w:val="FF0000"/>
-                          <w:spacing w:val="20"/>
-                          <w:lang w:val="en-US"/>
-                        </w:rPr>
-                        <w:t>Heat</w:t>
-                      </w:r>
-                    </w:p>
-                    <w:p>
-                      <w:pPr>
-                        <w:rPr>
-                          <w:rFonts w:asciiTheme="majorBidi" w:hAnsiTheme="majorBidi" w:cstheme="majorBidi"/>
-                          <w:color w:val="FF0000"/>
-                          <w:sz w:val="24"/>
-                          <w:szCs w:val="24"/>
-                          <w:lang w:val="en-US"/>
-                        </w:rPr>
-                      </w:pPr>
-                    </w:p>
-                  </w:txbxContent>
-                </v:textbox>
-              </v:shape>
-            </w:pict>
-          </mc:Fallback>
-        </mc:AlternateContent>
-      </w:r>
-      <w:r>
-        <w:rPr>
-          <w:noProof/>
-        </w:rPr>
-        <mc:AlternateContent>
-          <mc:Choice Requires="wps">
-            <w:drawing>
-              <wp:anchor distT="0" distB="0" distL="114300" distR="114300" simplePos="0" relativeHeight="251725312" behindDoc="0" locked="0" layoutInCell="1" allowOverlap="1" wp14:anchorId="27CACD78" wp14:editId="565011A6">
-                <wp:simplePos x="0" y="0"/>
-                <wp:positionH relativeFrom="column">
-                  <wp:posOffset>4800120</wp:posOffset>
-                </wp:positionH>
-                <wp:positionV relativeFrom="paragraph">
-                  <wp:posOffset>532448</wp:posOffset>
-                </wp:positionV>
-                <wp:extent cx="702945" cy="327660"/>
-                <wp:effectExtent l="0" t="0" r="0" b="0"/>
-                <wp:wrapNone/>
-                <wp:docPr id="1996187182" name="Text Box 7"/>
-                <wp:cNvGraphicFramePr/>
-                <a:graphic xmlns:a="http://schemas.openxmlformats.org/drawingml/2006/main">
-                  <a:graphicData uri="http://schemas.microsoft.com/office/word/2010/wordprocessingShape">
-                    <wps:wsp>
-                      <wps:cNvSpPr txBox="1"/>
-                      <wps:spPr>
-                        <a:xfrm rot="16200000">
-                          <a:off x="0" y="0"/>
-                          <a:ext cx="702945" cy="327660"/>
-                        </a:xfrm>
-                        <a:prstGeom prst="rect">
-                          <a:avLst/>
-                        </a:prstGeom>
-                        <a:noFill/>
-                        <a:ln w="6350">
-                          <a:noFill/>
-                        </a:ln>
-                        <a:effectLst>
-                          <a:glow rad="139700">
-                            <a:schemeClr val="accent2">
-                              <a:satMod val="175000"/>
-                              <a:alpha val="40000"/>
-                            </a:schemeClr>
-                          </a:glow>
-                        </a:effectLst>
-                      </wps:spPr>
-                      <wps:txbx>
-                        <w:txbxContent>
-                          <w:p>
-                            <w:pPr>
-                              <w:rPr>
-                                <w:rFonts w:asciiTheme="majorBidi" w:hAnsiTheme="majorBidi" w:cstheme="majorBidi"/>
-                                <w:color w:val="FF0000"/>
-                                <w:spacing w:val="20"/>
-                                <w:lang w:val="en-US"/>
-                              </w:rPr>
-                            </w:pPr>
-                            <w:r>
-                              <w:rPr>
-                                <w:rFonts w:asciiTheme="majorBidi" w:hAnsiTheme="majorBidi" w:cstheme="majorBidi"/>
-                                <w:color w:val="FF0000"/>
-                                <w:spacing w:val="20"/>
-                                <w:lang w:val="en-US"/>
-                              </w:rPr>
-                              <w:t>Heat</w:t>
-                            </w:r>
-                          </w:p>
-                          <w:p>
-                            <w:pPr>
-                              <w:rPr>
-                                <w:rFonts w:asciiTheme="majorBidi" w:hAnsiTheme="majorBidi" w:cstheme="majorBidi"/>
-                                <w:color w:val="FF0000"/>
-                                <w:sz w:val="24"/>
-                                <w:szCs w:val="24"/>
-                                <w:lang w:val="en-US"/>
-                              </w:rPr>
-                            </w:pPr>
-                          </w:p>
-                        </w:txbxContent>
-                      </wps:txbx>
-                      <wps:bodyPr rot="0" spcFirstLastPara="0" vertOverflow="overflow" horzOverflow="overflow" vert="horz" wrap="square" lIns="91440" tIns="45720" rIns="91440" bIns="45720" numCol="1" spcCol="0" rtlCol="0" fromWordArt="0" anchor="t" anchorCtr="0" forceAA="0" compatLnSpc="1">
-                        <a:prstTxWarp prst="textNoShape">
-                          <a:avLst/>
-                        </a:prstTxWarp>
-                        <a:noAutofit/>
-                      </wps:bodyPr>
-                    </wps:wsp>
-                  </a:graphicData>
-                </a:graphic>
-                <wp14:sizeRelH relativeFrom="margin">
-                  <wp14:pctWidth>0</wp14:pctWidth>
-                </wp14:sizeRelH>
-                <wp14:sizeRelV relativeFrom="margin">
-                  <wp14:pctHeight>0</wp14:pctHeight>
-                </wp14:sizeRelV>
-              </wp:anchor>
-            </w:drawing>
-          </mc:Choice>
-          <mc:Fallback>
-            <w:pict>
-              <v:shape w14:anchorId="27CACD78" id="_x0000_s1031" type="#_x0000_t202" style="position:absolute;left:0;text-align:left;margin-left:377.95pt;margin-top:41.95pt;width:55.35pt;height:25.8pt;rotation:-90;z-index:251725312;visibility:visible;mso-wrap-style:square;mso-width-percent:0;mso-height-percent:0;mso-wrap-distance-left:9pt;mso-wrap-distance-top:0;mso-wrap-distance-right:9pt;mso-wrap-distance-bottom:0;mso-position-horizontal:absolute;mso-position-horizontal-relative:text;mso-position-vertical:absolute;mso-position-vertical-relative:text;mso-width-percent:0;mso-height-percent:0;mso-width-relative:margin;mso-height-relative:margin;v-text-anchor:top" o:gfxdata="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" filled="f" stroked="f" strokeweight=".5pt">
-                <v:textbox>
-                  <w:txbxContent>
-                    <w:p>
-                      <w:pPr>
-                        <w:rPr>
-                          <w:rFonts w:asciiTheme="majorBidi" w:hAnsiTheme="majorBidi" w:cstheme="majorBidi"/>
-                          <w:color w:val="FF0000"/>
-                          <w:spacing w:val="20"/>
-                          <w:lang w:val="en-US"/>
-                        </w:rPr>
-                      </w:pPr>
-                      <w:r>
-                        <w:rPr>
-                          <w:rFonts w:asciiTheme="majorBidi" w:hAnsiTheme="majorBidi" w:cstheme="majorBidi"/>
-                          <w:color w:val="FF0000"/>
-                          <w:spacing w:val="20"/>
-                          <w:lang w:val="en-US"/>
-                        </w:rPr>
-                        <w:t>Heat</w:t>
-                      </w:r>
-                    </w:p>
-                    <w:p>
-                      <w:pPr>
-                        <w:rPr>
-                          <w:rFonts w:asciiTheme="majorBidi" w:hAnsiTheme="majorBidi" w:cstheme="majorBidi"/>
-                          <w:color w:val="FF0000"/>
-                          <w:sz w:val="24"/>
-                          <w:szCs w:val="24"/>
-                          <w:lang w:val="en-US"/>
-                        </w:rPr>
-                      </w:pPr>
-                    </w:p>
-                  </w:txbxContent>
-                </v:textbox>
-              </v:shape>
-            </w:pict>
-          </mc:Fallback>
-        </mc:AlternateContent>
-      </w:r>
-      <w:r>
-        <w:rPr>
-          <w:noProof/>
-        </w:rPr>
-        <mc:AlternateContent>
-          <mc:Choice Requires="wps">
-            <w:drawing>
-              <wp:anchor distT="0" distB="0" distL="114300" distR="114300" simplePos="0" relativeHeight="251749888" behindDoc="0" locked="0" layoutInCell="1" allowOverlap="1" wp14:anchorId="56284204" wp14:editId="538C1476">
-                <wp:simplePos x="0" y="0"/>
-                <wp:positionH relativeFrom="column">
-                  <wp:posOffset>8399350</wp:posOffset>
-                </wp:positionH>
-                <wp:positionV relativeFrom="paragraph">
-                  <wp:posOffset>1932815</wp:posOffset>
-                </wp:positionV>
-                <wp:extent cx="702945" cy="327660"/>
-                <wp:effectExtent l="0" t="0" r="1270" b="0"/>
-                <wp:wrapNone/>
-                <wp:docPr id="599419633" name="Text Box 7"/>
-                <wp:cNvGraphicFramePr/>
-                <a:graphic xmlns:a="http://schemas.openxmlformats.org/drawingml/2006/main">
-                  <a:graphicData uri="http://schemas.microsoft.com/office/word/2010/wordprocessingShape">
-                    <wps:wsp>
-                      <wps:cNvSpPr txBox="1"/>
-                      <wps:spPr>
-                        <a:xfrm rot="5400000">
-                          <a:off x="0" y="0"/>
-                          <a:ext cx="702945" cy="327660"/>
-                        </a:xfrm>
-                        <a:prstGeom prst="rect">
-                          <a:avLst/>
-                        </a:prstGeom>
-                        <a:noFill/>
-                        <a:ln w="6350">
-                          <a:noFill/>
-                        </a:ln>
-                      </wps:spPr>
-                      <wps:txbx>
-                        <w:txbxContent>
-                          <w:p>
-                            <w:pPr>
-                              <w:rPr>
-                                <w:rFonts w:asciiTheme="majorBidi" w:hAnsiTheme="majorBidi" w:cstheme="majorBidi"/>
-                                <w:color w:val="FF0000"/>
-                                <w:spacing w:val="20"/>
-                                <w:lang w:val="en-US"/>
-                              </w:rPr>
-                            </w:pPr>
-                            <w:r>
-                              <w:rPr>
-                                <w:rFonts w:asciiTheme="majorBidi" w:hAnsiTheme="majorBidi" w:cstheme="majorBidi"/>
-                                <w:color w:val="FF0000"/>
-                                <w:spacing w:val="20"/>
-                                <w:lang w:val="en-US"/>
-                              </w:rPr>
-                              <w:t>Heat</w:t>
-                            </w:r>
-                          </w:p>
-                          <w:p>
-                            <w:pPr>
-                              <w:rPr>
-                                <w:rFonts w:asciiTheme="majorBidi" w:hAnsiTheme="majorBidi" w:cstheme="majorBidi"/>
-                                <w:color w:val="FF0000"/>
-                                <w:sz w:val="24"/>
-                                <w:szCs w:val="24"/>
-                                <w:lang w:val="en-US"/>
-                              </w:rPr>
-                            </w:pPr>
-                          </w:p>
-                        </w:txbxContent>
-                      </wps:txbx>
-                      <wps:bodyPr rot="0" spcFirstLastPara="0" vertOverflow="overflow" horzOverflow="overflow" vert="horz" wrap="square" lIns="91440" tIns="45720" rIns="91440" bIns="45720" numCol="1" spcCol="0" rtlCol="0" fromWordArt="0" anchor="t" anchorCtr="0" forceAA="0" compatLnSpc="1">
-                        <a:prstTxWarp prst="textNoShape">
-                          <a:avLst/>
-                        </a:prstTxWarp>
-                        <a:noAutofit/>
-                      </wps:bodyPr>
-                    </wps:wsp>
-                  </a:graphicData>
-                </a:graphic>
-                <wp14:sizeRelH relativeFrom="margin">
-                  <wp14:pctWidth>0</wp14:pctWidth>
-                </wp14:sizeRelH>
-                <wp14:sizeRelV relativeFrom="margin">
-                  <wp14:pctHeight>0</wp14:pctHeight>
-                </wp14:sizeRelV>
-              </wp:anchor>
-            </w:drawing>
-          </mc:Choice>
-          <mc:Fallback>
-            <w:pict>
-              <v:shape w14:anchorId="56284204" id="_x0000_s1032" type="#_x0000_t202" style="position:absolute;left:0;text-align:left;margin-left:661.35pt;margin-top:152.2pt;width:55.35pt;height:25.8pt;rotation:90;z-index:251749888;visibility:visible;mso-wrap-style:square;mso-width-percent:0;mso-height-percent:0;mso-wrap-distance-left:9pt;mso-wrap-distance-top:0;mso-wrap-distance-right:9pt;mso-wrap-distance-bottom:0;mso-position-horizontal:absolute;mso-position-horizontal-relative:text;mso-position-vertical:absolute;mso-position-vertical-relative:text;mso-width-percent:0;mso-height-percent:0;mso-width-relative:margin;mso-height-relative:margin;v-text-anchor:top" o:gfxdata="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" filled="f" stroked="f" strokeweight=".5pt">
-                <v:textbox>
-                  <w:txbxContent>
-                    <w:p>
-                      <w:pPr>
-                        <w:rPr>
-                          <w:rFonts w:asciiTheme="majorBidi" w:hAnsiTheme="majorBidi" w:cstheme="majorBidi"/>
-                          <w:color w:val="FF0000"/>
-                          <w:spacing w:val="20"/>
-                          <w:lang w:val="en-US"/>
-                        </w:rPr>
-                      </w:pPr>
-                      <w:r>
-                        <w:rPr>
-                          <w:rFonts w:asciiTheme="majorBidi" w:hAnsiTheme="majorBidi" w:cstheme="majorBidi"/>
-                          <w:color w:val="FF0000"/>
-                          <w:spacing w:val="20"/>
-                          <w:lang w:val="en-US"/>
-                        </w:rPr>
-                        <w:t>Heat</w:t>
-                      </w:r>
-                    </w:p>
-                    <w:p>
-                      <w:pPr>
-                        <w:rPr>
-                          <w:rFonts w:asciiTheme="majorBidi" w:hAnsiTheme="majorBidi" w:cstheme="majorBidi"/>
-                          <w:color w:val="FF0000"/>
-                          <w:sz w:val="24"/>
-                          <w:szCs w:val="24"/>
-                          <w:lang w:val="en-US"/>
-                        </w:rPr>
-                      </w:pPr>
-                    </w:p>
-                  </w:txbxContent>
-                </v:textbox>
-              </v:shape>
-            </w:pict>
-          </mc:Fallback>
-        </mc:AlternateContent>
-      </w:r>
-      <w:r>
-        <w:rPr>
-          <w:noProof/>
-        </w:rPr>
-        <mc:AlternateContent>
-          <mc:Choice Requires="wps">
-            <w:drawing>
-              <wp:anchor distT="0" distB="0" distL="114300" distR="114300" simplePos="0" relativeHeight="251743744" behindDoc="0" locked="0" layoutInCell="1" allowOverlap="1" wp14:anchorId="37324B91" wp14:editId="234C0812">
-                <wp:simplePos x="0" y="0"/>
-                <wp:positionH relativeFrom="column">
-                  <wp:posOffset>5838507</wp:posOffset>
-                </wp:positionH>
-                <wp:positionV relativeFrom="paragraph">
-                  <wp:posOffset>1935001</wp:posOffset>
-                </wp:positionV>
-                <wp:extent cx="702945" cy="327660"/>
-                <wp:effectExtent l="0" t="0" r="0" b="0"/>
-                <wp:wrapNone/>
-                <wp:docPr id="1897062708" name="Text Box 7"/>
-                <wp:cNvGraphicFramePr/>
-                <a:graphic xmlns:a="http://schemas.openxmlformats.org/drawingml/2006/main">
-                  <a:graphicData uri="http://schemas.microsoft.com/office/word/2010/wordprocessingShape">
-                    <wps:wsp>
-                      <wps:cNvSpPr txBox="1"/>
-                      <wps:spPr>
-                        <a:xfrm rot="5400000">
-                          <a:off x="0" y="0"/>
-                          <a:ext cx="702945" cy="327660"/>
-                        </a:xfrm>
-                        <a:prstGeom prst="rect">
-                          <a:avLst/>
-                        </a:prstGeom>
-                        <a:noFill/>
-                        <a:ln w="6350">
-                          <a:noFill/>
-                        </a:ln>
-                      </wps:spPr>
-                      <wps:txbx>
-                        <w:txbxContent>
-                          <w:p>
-                            <w:pPr>
-                              <w:rPr>
-                                <w:rFonts w:asciiTheme="majorBidi" w:hAnsiTheme="majorBidi" w:cstheme="majorBidi"/>
-                                <w:color w:val="FF0000"/>
-                                <w:spacing w:val="20"/>
-                                <w:lang w:val="en-US"/>
-                              </w:rPr>
-                            </w:pPr>
-                            <w:r>
-                              <w:rPr>
-                                <w:rFonts w:asciiTheme="majorBidi" w:hAnsiTheme="majorBidi" w:cstheme="majorBidi"/>
-                                <w:color w:val="FF0000"/>
-                                <w:spacing w:val="20"/>
-                                <w:lang w:val="en-US"/>
-                              </w:rPr>
-                              <w:t>Heat</w:t>
-                            </w:r>
-                          </w:p>
-                          <w:p>
-                            <w:pPr>
-                              <w:rPr>
-                                <w:rFonts w:asciiTheme="majorBidi" w:hAnsiTheme="majorBidi" w:cstheme="majorBidi"/>
-                                <w:color w:val="FF0000"/>
-                                <w:sz w:val="24"/>
-                                <w:szCs w:val="24"/>
-                                <w:lang w:val="en-US"/>
-                              </w:rPr>
-                            </w:pPr>
-                          </w:p>
-                        </w:txbxContent>
-                      </wps:txbx>
-                      <wps:bodyPr rot="0" spcFirstLastPara="0" vertOverflow="overflow" horzOverflow="overflow" vert="horz" wrap="square" lIns="91440" tIns="45720" rIns="91440" bIns="45720" numCol="1" spcCol="0" rtlCol="0" fromWordArt="0" anchor="t" anchorCtr="0" forceAA="0" compatLnSpc="1">
-                        <a:prstTxWarp prst="textNoShape">
-                          <a:avLst/>
-                        </a:prstTxWarp>
-                        <a:noAutofit/>
-                      </wps:bodyPr>
-                    </wps:wsp>
-                  </a:graphicData>
-                </a:graphic>
-                <wp14:sizeRelH relativeFrom="margin">
-                  <wp14:pctWidth>0</wp14:pctWidth>
-                </wp14:sizeRelH>
-                <wp14:sizeRelV relativeFrom="margin">
-                  <wp14:pctHeight>0</wp14:pctHeight>
-                </wp14:sizeRelV>
-              </wp:anchor>
-            </w:drawing>
-          </mc:Choice>
-          <mc:Fallback>
-            <w:pict>
-              <v:shape w14:anchorId="37324B91" id="_x0000_s1033" type="#_x0000_t202" style="position:absolute;left:0;text-align:left;margin-left:459.7pt;margin-top:152.35pt;width:55.35pt;height:25.8pt;rotation:90;z-index:251743744;visibility:visible;mso-wrap-style:square;mso-width-percent:0;mso-height-percent:0;mso-wrap-distance-left:9pt;mso-wrap-distance-top:0;mso-wrap-distance-right:9pt;mso-wrap-distance-bottom:0;mso-position-horizontal:absolute;mso-position-horizontal-relative:text;mso-position-vertical:absolute;mso-position-vertical-relative:text;mso-width-percent:0;mso-height-percent:0;mso-width-relative:margin;mso-height-relative:margin;v-text-anchor:top" o:gfxdata="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" filled="f" stroked="f" strokeweight=".5pt">
-                <v:textbox>
-                  <w:txbxContent>
-                    <w:p>
-                      <w:pPr>
-                        <w:rPr>
-                          <w:rFonts w:asciiTheme="majorBidi" w:hAnsiTheme="majorBidi" w:cstheme="majorBidi"/>
-                          <w:color w:val="FF0000"/>
-                          <w:spacing w:val="20"/>
-                          <w:lang w:val="en-US"/>
-                        </w:rPr>
-                      </w:pPr>
-                      <w:r>
-                        <w:rPr>
-                          <w:rFonts w:asciiTheme="majorBidi" w:hAnsiTheme="majorBidi" w:cstheme="majorBidi"/>
-                          <w:color w:val="FF0000"/>
-                          <w:spacing w:val="20"/>
-                          <w:lang w:val="en-US"/>
-                        </w:rPr>
-                        <w:t>Heat</w:t>
-                      </w:r>
-                    </w:p>
-                    <w:p>
-                      <w:pPr>
-                        <w:rPr>
-                          <w:rFonts w:asciiTheme="majorBidi" w:hAnsiTheme="majorBidi" w:cstheme="majorBidi"/>
-                          <w:color w:val="FF0000"/>
-                          <w:sz w:val="24"/>
-                          <w:szCs w:val="24"/>
-                          <w:lang w:val="en-US"/>
-                        </w:rPr>
-                      </w:pPr>
-                    </w:p>
-                  </w:txbxContent>
-                </v:textbox>
-              </v:shape>
-            </w:pict>
-          </mc:Fallback>
-        </mc:AlternateContent>
-      </w:r>
-      <w:r>
-        <w:rPr>
-          <w:noProof/>
-        </w:rPr>
-        <mc:AlternateContent>
-          <mc:Choice Requires="wps">
-            <w:drawing>
-              <wp:anchor distT="0" distB="0" distL="114300" distR="114300" simplePos="0" relativeHeight="251746816" behindDoc="0" locked="0" layoutInCell="1" allowOverlap="1" wp14:anchorId="65285E0F" wp14:editId="6766F5F3">
-                <wp:simplePos x="0" y="0"/>
-                <wp:positionH relativeFrom="column">
-                  <wp:posOffset>7156132</wp:posOffset>
-                </wp:positionH>
-                <wp:positionV relativeFrom="paragraph">
-                  <wp:posOffset>1932196</wp:posOffset>
-                </wp:positionV>
-                <wp:extent cx="702945" cy="327660"/>
-                <wp:effectExtent l="0" t="0" r="0" b="0"/>
-                <wp:wrapNone/>
-                <wp:docPr id="483701198" name="Text Box 7"/>
-                <wp:cNvGraphicFramePr/>
-                <a:graphic xmlns:a="http://schemas.openxmlformats.org/drawingml/2006/main">
-                  <a:graphicData uri="http://schemas.microsoft.com/office/word/2010/wordprocessingShape">
-                    <wps:wsp>
-                      <wps:cNvSpPr txBox="1"/>
-                      <wps:spPr>
-                        <a:xfrm rot="5400000">
-                          <a:off x="0" y="0"/>
-                          <a:ext cx="702945" cy="327660"/>
-                        </a:xfrm>
-                        <a:prstGeom prst="rect">
-                          <a:avLst/>
-                        </a:prstGeom>
-                        <a:noFill/>
-                        <a:ln w="6350">
-                          <a:noFill/>
-                        </a:ln>
-                      </wps:spPr>
-                      <wps:txbx>
-                        <w:txbxContent>
-                          <w:p>
-                            <w:pPr>
-                              <w:rPr>
-                                <w:rFonts w:asciiTheme="majorBidi" w:hAnsiTheme="majorBidi" w:cstheme="majorBidi"/>
-                                <w:color w:val="FF0000"/>
-                                <w:spacing w:val="20"/>
-                                <w:lang w:val="en-US"/>
-                              </w:rPr>
-                            </w:pPr>
-                            <w:r>
-                              <w:rPr>
-                                <w:rFonts w:asciiTheme="majorBidi" w:hAnsiTheme="majorBidi" w:cstheme="majorBidi"/>
-                                <w:color w:val="FF0000"/>
-                                <w:spacing w:val="20"/>
-                                <w:lang w:val="en-US"/>
-                              </w:rPr>
-                              <w:t>Heat</w:t>
-                            </w:r>
-                          </w:p>
-                          <w:p>
-                            <w:pPr>
-                              <w:rPr>
-                                <w:rFonts w:asciiTheme="majorBidi" w:hAnsiTheme="majorBidi" w:cstheme="majorBidi"/>
-                                <w:color w:val="FF0000"/>
-                                <w:sz w:val="24"/>
-                                <w:szCs w:val="24"/>
-                                <w:lang w:val="en-US"/>
-                              </w:rPr>
-                            </w:pPr>
-                          </w:p>
-                        </w:txbxContent>
-                      </wps:txbx>
-                      <wps:bodyPr rot="0" spcFirstLastPara="0" vertOverflow="overflow" horzOverflow="overflow" vert="horz" wrap="square" lIns="91440" tIns="45720" rIns="91440" bIns="45720" numCol="1" spcCol="0" rtlCol="0" fromWordArt="0" anchor="t" anchorCtr="0" forceAA="0" compatLnSpc="1">
-                        <a:prstTxWarp prst="textNoShape">
-                          <a:avLst/>
-                        </a:prstTxWarp>
-                        <a:noAutofit/>
-                      </wps:bodyPr>
-                    </wps:wsp>
-                  </a:graphicData>
-                </a:graphic>
-                <wp14:sizeRelH relativeFrom="margin">
-                  <wp14:pctWidth>0</wp14:pctWidth>
-                </wp14:sizeRelH>
-                <wp14:sizeRelV relativeFrom="margin">
-                  <wp14:pctHeight>0</wp14:pctHeight>
-                </wp14:sizeRelV>
-              </wp:anchor>
-            </w:drawing>
-          </mc:Choice>
-          <mc:Fallback>
-            <w:pict>
-              <v:shape w14:anchorId="65285E0F" id="_x0000_s1034" type="#_x0000_t202" style="position:absolute;left:0;text-align:left;margin-left:563.45pt;margin-top:152.15pt;width:55.35pt;height:25.8pt;rotation:90;z-index:251746816;visibility:visible;mso-wrap-style:square;mso-width-percent:0;mso-height-percent:0;mso-wrap-distance-left:9pt;mso-wrap-distance-top:0;mso-wrap-distance-right:9pt;mso-wrap-distance-bottom:0;mso-position-horizontal:absolute;mso-position-horizontal-relative:text;mso-position-vertical:absolute;mso-position-vertical-relative:text;mso-width-percent:0;mso-height-percent:0;mso-width-relative:margin;mso-height-relative:margin;v-text-anchor:top" o:gfxdata="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" filled="f" stroked="f" strokeweight=".5pt">
-                <v:textbox>
-                  <w:txbxContent>
-                    <w:p>
-                      <w:pPr>
-                        <w:rPr>
-                          <w:rFonts w:asciiTheme="majorBidi" w:hAnsiTheme="majorBidi" w:cstheme="majorBidi"/>
-                          <w:color w:val="FF0000"/>
-                          <w:spacing w:val="20"/>
-                          <w:lang w:val="en-US"/>
-                        </w:rPr>
-                      </w:pPr>
-                      <w:r>
-                        <w:rPr>
-                          <w:rFonts w:asciiTheme="majorBidi" w:hAnsiTheme="majorBidi" w:cstheme="majorBidi"/>
-                          <w:color w:val="FF0000"/>
-                          <w:spacing w:val="20"/>
-                          <w:lang w:val="en-US"/>
-                        </w:rPr>
-                        <w:t>Heat</w:t>
-                      </w:r>
-                    </w:p>
-                    <w:p>
-                      <w:pPr>
-                        <w:rPr>
-                          <w:rFonts w:asciiTheme="majorBidi" w:hAnsiTheme="majorBidi" w:cstheme="majorBidi"/>
-                          <w:color w:val="FF0000"/>
-                          <w:sz w:val="24"/>
-                          <w:szCs w:val="24"/>
-                          <w:lang w:val="en-US"/>
-                        </w:rPr>
-                      </w:pPr>
-                    </w:p>
-                  </w:txbxContent>
-                </v:textbox>
-              </v:shape>
-            </w:pict>
-          </mc:Fallback>
-        </mc:AlternateContent>
-      </w:r>
-      <w:r>
-        <w:rPr>
-          <w:noProof/>
-        </w:rPr>
-        <mc:AlternateContent>
-          <mc:Choice Requires="wps">
-            <w:drawing>
-              <wp:anchor distT="0" distB="0" distL="114300" distR="114300" simplePos="0" relativeHeight="251740672" behindDoc="0" locked="0" layoutInCell="1" allowOverlap="1" wp14:anchorId="4A57BBE9" wp14:editId="5B07177B">
-                <wp:simplePos x="0" y="0"/>
-                <wp:positionH relativeFrom="column">
-                  <wp:posOffset>4727730</wp:posOffset>
-                </wp:positionH>
-                <wp:positionV relativeFrom="paragraph">
-                  <wp:posOffset>1909823</wp:posOffset>
-                </wp:positionV>
-                <wp:extent cx="702945" cy="327660"/>
-                <wp:effectExtent l="0" t="0" r="0" b="0"/>
-                <wp:wrapNone/>
-                <wp:docPr id="279179199" name="Text Box 7"/>
-                <wp:cNvGraphicFramePr/>
-                <a:graphic xmlns:a="http://schemas.openxmlformats.org/drawingml/2006/main">
-                  <a:graphicData uri="http://schemas.microsoft.com/office/word/2010/wordprocessingShape">
-                    <wps:wsp>
-                      <wps:cNvSpPr txBox="1"/>
-                      <wps:spPr>
-                        <a:xfrm rot="5400000">
-                          <a:off x="0" y="0"/>
-                          <a:ext cx="702945" cy="327660"/>
-                        </a:xfrm>
-                        <a:prstGeom prst="rect">
-                          <a:avLst/>
-                        </a:prstGeom>
-                        <a:noFill/>
-                        <a:ln w="6350">
-                          <a:noFill/>
-                        </a:ln>
-                        <a:effectLst>
-                          <a:glow rad="139700">
-                            <a:schemeClr val="accent2">
-                              <a:satMod val="175000"/>
-                              <a:alpha val="40000"/>
-                            </a:schemeClr>
-                          </a:glow>
-                        </a:effectLst>
-                      </wps:spPr>
-                      <wps:txbx>
-                        <w:txbxContent>
-                          <w:p>
-                            <w:pPr>
-                              <w:rPr>
-                                <w:rFonts w:asciiTheme="majorBidi" w:hAnsiTheme="majorBidi" w:cstheme="majorBidi"/>
-                                <w:color w:val="FF0000"/>
-                                <w:spacing w:val="20"/>
-                                <w:lang w:val="en-US"/>
-                              </w:rPr>
-                            </w:pPr>
-                            <w:r>
-                              <w:rPr>
-                                <w:rFonts w:asciiTheme="majorBidi" w:hAnsiTheme="majorBidi" w:cstheme="majorBidi"/>
-                                <w:color w:val="FF0000"/>
-                                <w:spacing w:val="20"/>
-                                <w:lang w:val="en-US"/>
-                              </w:rPr>
-                              <w:t>Heat</w:t>
-                            </w:r>
-                          </w:p>
-                          <w:p>
-                            <w:pPr>
-                              <w:rPr>
-                                <w:rFonts w:asciiTheme="majorBidi" w:hAnsiTheme="majorBidi" w:cstheme="majorBidi"/>
-                                <w:color w:val="FF0000"/>
-                                <w:sz w:val="24"/>
-                                <w:szCs w:val="24"/>
-                                <w:lang w:val="en-US"/>
-                              </w:rPr>
-                            </w:pPr>
-                          </w:p>
-                        </w:txbxContent>
-                      </wps:txbx>
-                      <wps:bodyPr rot="0" spcFirstLastPara="0" vertOverflow="overflow" horzOverflow="overflow" vert="horz" wrap="square" lIns="91440" tIns="45720" rIns="91440" bIns="45720" numCol="1" spcCol="0" rtlCol="0" fromWordArt="0" anchor="t" anchorCtr="0" forceAA="0" compatLnSpc="1">
-                        <a:prstTxWarp prst="textNoShape">
-                          <a:avLst/>
-                        </a:prstTxWarp>
-                        <a:noAutofit/>
-                      </wps:bodyPr>
-                    </wps:wsp>
-                  </a:graphicData>
-                </a:graphic>
-                <wp14:sizeRelH relativeFrom="margin">
-                  <wp14:pctWidth>0</wp14:pctWidth>
-                </wp14:sizeRelH>
-                <wp14:sizeRelV relativeFrom="margin">
-                  <wp14:pctHeight>0</wp14:pctHeight>
-                </wp14:sizeRelV>
-              </wp:anchor>
-            </w:drawing>
-          </mc:Choice>
-          <mc:Fallback>
-            <w:pict>
-              <v:shape w14:anchorId="4A57BBE9" id="_x0000_s1035" type="#_x0000_t202" style="position:absolute;left:0;text-align:left;margin-left:372.25pt;margin-top:150.4pt;width:55.35pt;height:25.8pt;rotation:90;z-index:251740672;visibility:visible;mso-wrap-style:square;mso-width-percent:0;mso-height-percent:0;mso-wrap-distance-left:9pt;mso-wrap-distance-top:0;mso-wrap-distance-right:9pt;mso-wrap-distance-bottom:0;mso-position-horizontal:absolute;mso-position-horizontal-relative:text;mso-position-vertical:absolute;mso-position-vertical-relative:text;mso-width-percent:0;mso-height-percent:0;mso-width-relative:margin;mso-height-relative:margin;v-text-anchor:top" o:gfxdata="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" filled="f" stroked="f" strokeweight=".5pt">
-                <v:textbox>
-                  <w:txbxContent>
-                    <w:p>
-                      <w:pPr>
-                        <w:rPr>
-                          <w:rFonts w:asciiTheme="majorBidi" w:hAnsiTheme="majorBidi" w:cstheme="majorBidi"/>
-                          <w:color w:val="FF0000"/>
-                          <w:spacing w:val="20"/>
-                          <w:lang w:val="en-US"/>
-                        </w:rPr>
-                      </w:pPr>
-                      <w:r>
-                        <w:rPr>
-                          <w:rFonts w:asciiTheme="majorBidi" w:hAnsiTheme="majorBidi" w:cstheme="majorBidi"/>
-                          <w:color w:val="FF0000"/>
-                          <w:spacing w:val="20"/>
-                          <w:lang w:val="en-US"/>
-                        </w:rPr>
-                        <w:t>Heat</w:t>
-                      </w:r>
-                    </w:p>
-                    <w:p>
-                      <w:pPr>
-                        <w:rPr>
-                          <w:rFonts w:asciiTheme="majorBidi" w:hAnsiTheme="majorBidi" w:cstheme="majorBidi"/>
-                          <w:color w:val="FF0000"/>
-                          <w:sz w:val="24"/>
-                          <w:szCs w:val="24"/>
-                          <w:lang w:val="en-US"/>
-                        </w:rPr>
-                      </w:pPr>
-                    </w:p>
-                  </w:txbxContent>
-                </v:textbox>
-              </v:shape>
-            </w:pict>
-          </mc:Fallback>
-        </mc:AlternateContent>
-      </w:r>
-      <w:r>
-        <w:rPr>
-          <w:noProof/>
-        </w:rPr>
-        <mc:AlternateContent>
-          <mc:Choice Requires="wps">
-            <w:drawing>
-              <wp:anchor distT="0" distB="0" distL="114300" distR="114300" simplePos="0" relativeHeight="251737600" behindDoc="0" locked="0" layoutInCell="1" allowOverlap="1" wp14:anchorId="23E51539" wp14:editId="383CCC57">
-                <wp:simplePos x="0" y="0"/>
-                <wp:positionH relativeFrom="column">
-                  <wp:posOffset>3404877</wp:posOffset>
-                </wp:positionH>
-                <wp:positionV relativeFrom="paragraph">
-                  <wp:posOffset>1881262</wp:posOffset>
-                </wp:positionV>
-                <wp:extent cx="702945" cy="327660"/>
-                <wp:effectExtent l="0" t="0" r="0" b="0"/>
-                <wp:wrapNone/>
-                <wp:docPr id="954479765" name="Text Box 7"/>
-                <wp:cNvGraphicFramePr/>
-                <a:graphic xmlns:a="http://schemas.openxmlformats.org/drawingml/2006/main">
-                  <a:graphicData uri="http://schemas.microsoft.com/office/word/2010/wordprocessingShape">
-                    <wps:wsp>
-                      <wps:cNvSpPr txBox="1"/>
-                      <wps:spPr>
-                        <a:xfrm rot="5400000">
-                          <a:off x="0" y="0"/>
-                          <a:ext cx="702945" cy="327660"/>
-                        </a:xfrm>
-                        <a:prstGeom prst="rect">
-                          <a:avLst/>
-                        </a:prstGeom>
-                        <a:noFill/>
-                        <a:ln w="6350">
-                          <a:noFill/>
-                        </a:ln>
-                      </wps:spPr>
-                      <wps:txbx>
-                        <w:txbxContent>
-                          <w:p>
-                            <w:pPr>
-                              <w:rPr>
-                                <w:rFonts w:asciiTheme="majorBidi" w:hAnsiTheme="majorBidi" w:cstheme="majorBidi"/>
-                                <w:color w:val="FF0000"/>
-                                <w:spacing w:val="20"/>
-                                <w:lang w:val="en-US"/>
-                              </w:rPr>
-                            </w:pPr>
-                            <w:r>
-                              <w:rPr>
-                                <w:rFonts w:asciiTheme="majorBidi" w:hAnsiTheme="majorBidi" w:cstheme="majorBidi"/>
-                                <w:color w:val="FF0000"/>
-                                <w:spacing w:val="20"/>
-                                <w:lang w:val="en-US"/>
-                              </w:rPr>
-                              <w:t>Heat</w:t>
-                            </w:r>
-                          </w:p>
-                          <w:p>
-                            <w:pPr>
-                              <w:rPr>
-                                <w:rFonts w:asciiTheme="majorBidi" w:hAnsiTheme="majorBidi" w:cstheme="majorBidi"/>
-                                <w:color w:val="FF0000"/>
-                                <w:sz w:val="24"/>
-                                <w:szCs w:val="24"/>
-                                <w:lang w:val="en-US"/>
-                              </w:rPr>
-                            </w:pPr>
-                          </w:p>
-                        </w:txbxContent>
-                      </wps:txbx>
-                      <wps:bodyPr rot="0" spcFirstLastPara="0" vertOverflow="overflow" horzOverflow="overflow" vert="horz" wrap="square" lIns="91440" tIns="45720" rIns="91440" bIns="45720" numCol="1" spcCol="0" rtlCol="0" fromWordArt="0" anchor="t" anchorCtr="0" forceAA="0" compatLnSpc="1">
-                        <a:prstTxWarp prst="textNoShape">
-                          <a:avLst/>
-                        </a:prstTxWarp>
-                        <a:noAutofit/>
-                      </wps:bodyPr>
-                    </wps:wsp>
-                  </a:graphicData>
-                </a:graphic>
-                <wp14:sizeRelH relativeFrom="margin">
-                  <wp14:pctWidth>0</wp14:pctWidth>
-                </wp14:sizeRelH>
-                <wp14:sizeRelV relativeFrom="margin">
-                  <wp14:pctHeight>0</wp14:pctHeight>
-                </wp14:sizeRelV>
-              </wp:anchor>
-            </w:drawing>
-          </mc:Choice>
-          <mc:Fallback>
-            <w:pict>
-              <v:shape w14:anchorId="23E51539" id="_x0000_s1036" type="#_x0000_t202" style="position:absolute;left:0;text-align:left;margin-left:268.1pt;margin-top:148.15pt;width:55.35pt;height:25.8pt;rotation:90;z-index:251737600;visibility:visible;mso-wrap-style:square;mso-width-percent:0;mso-height-percent:0;mso-wrap-distance-left:9pt;mso-wrap-distance-top:0;mso-wrap-distance-right:9pt;mso-wrap-distance-bottom:0;mso-position-horizontal:absolute;mso-position-horizontal-relative:text;mso-position-vertical:absolute;mso-position-vertical-relative:text;mso-width-percent:0;mso-height-percent:0;mso-width-relative:margin;mso-height-relative:margin;v-text-anchor:top" o:gfxdata="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" filled="f" stroked="f" strokeweight=".5pt">
-                <v:textbox>
-                  <w:txbxContent>
-                    <w:p>
-                      <w:pPr>
-                        <w:rPr>
-                          <w:rFonts w:asciiTheme="majorBidi" w:hAnsiTheme="majorBidi" w:cstheme="majorBidi"/>
-                          <w:color w:val="FF0000"/>
-                          <w:spacing w:val="20"/>
-                          <w:lang w:val="en-US"/>
-                        </w:rPr>
-                      </w:pPr>
-                      <w:r>
-                        <w:rPr>
-                          <w:rFonts w:asciiTheme="majorBidi" w:hAnsiTheme="majorBidi" w:cstheme="majorBidi"/>
-                          <w:color w:val="FF0000"/>
-                          <w:spacing w:val="20"/>
-                          <w:lang w:val="en-US"/>
-                        </w:rPr>
-                        <w:t>Heat</w:t>
-                      </w:r>
-                    </w:p>
-                    <w:p>
-                      <w:pPr>
-                        <w:rPr>
-                          <w:rFonts w:asciiTheme="majorBidi" w:hAnsiTheme="majorBidi" w:cstheme="majorBidi"/>
-                          <w:color w:val="FF0000"/>
-                          <w:sz w:val="24"/>
-                          <w:szCs w:val="24"/>
-                          <w:lang w:val="en-US"/>
-                        </w:rPr>
-                      </w:pPr>
-                    </w:p>
-                  </w:txbxContent>
-                </v:textbox>
-              </v:shape>
+              <v:shape w14:anchorId="26AD5E9C" id="Arrow: Right 5" o:spid="_x0000_s1026" type="#_x0000_t13" style="position:absolute;margin-left:253.05pt;margin-top:46.6pt;width:91.95pt;height:34.85pt;rotation:-90;z-index:251721216;visibility:visible;mso-wrap-style:square;mso-width-percent:0;mso-height-percent:0;mso-wrap-distance-left:9pt;mso-wrap-distance-top:0;mso-wrap-distance-right:9pt;mso-wrap-distance-bottom:0;mso-position-horizontal:absolute;mso-position-horizontal-relative:text;mso-position-vertical:absolute;mso-position-vertical-relative:text;mso-width-percent:0;mso-height-percent:0;mso-width-relative:margin;mso-height-relative:margin;v-text-anchor:middle" o:gfxdata="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" adj="17505" fillcolor="white [3201]" strokecolor="red" strokeweight="1pt"/>
             </w:pict>
           </mc:Fallback>
         </mc:AlternateContent>
@@ -1958,7 +2312,7 @@
         <mc:AlternateContent>
           <mc:Choice Requires="wps">
             <w:drawing>
-              <wp:anchor distT="0" distB="0" distL="114300" distR="114300" simplePos="0" relativeHeight="251727360" behindDoc="0" locked="0" layoutInCell="1" allowOverlap="1" wp14:anchorId="3116DF52" wp14:editId="55959431">
+              <wp:anchor distT="0" distB="0" distL="114300" distR="114300" simplePos="0" relativeHeight="251727360" behindDoc="0" locked="0" layoutInCell="1" allowOverlap="1" wp14:anchorId="3116DF52" wp14:editId="0A2FE33A">
                 <wp:simplePos x="0" y="0"/>
                 <wp:positionH relativeFrom="column">
                   <wp:posOffset>5703415</wp:posOffset>
@@ -2030,421 +2384,7 @@
           </mc:Choice>
           <mc:Fallback>
             <w:pict>
-              <v:shape w14:anchorId="45AB966E" id="Arrow: Right 5" o:spid="_x0000_s1026" type="#_x0000_t13" style="position:absolute;margin-left:449.1pt;margin-top:47.25pt;width:88.1pt;height:34.1pt;rotation:-90;z-index:251727360;visibility:visible;mso-wrap-style:square;mso-width-percent:0;mso-height-percent:0;mso-wrap-distance-left:9pt;mso-wrap-distance-top:0;mso-wrap-distance-right:9pt;mso-wrap-distance-bottom:0;mso-position-horizontal:absolute;mso-position-horizontal-relative:text;mso-position-vertical:absolute;mso-position-vertical-relative:text;mso-width-percent:0;mso-height-percent:0;mso-width-relative:margin;mso-height-relative:margin;v-text-anchor:middle" o:gfxdata="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" adj="17419" fillcolor="white [3201]" strokecolor="red" strokeweight="1pt"/>
-            </w:pict>
-          </mc:Fallback>
-        </mc:AlternateContent>
-      </w:r>
-      <w:r>
-        <w:rPr>
-          <w:noProof/>
-        </w:rPr>
-        <mc:AlternateContent>
-          <mc:Choice Requires="wps">
-            <w:drawing>
-              <wp:anchor distT="0" distB="0" distL="114300" distR="114300" simplePos="0" relativeHeight="251748864" behindDoc="0" locked="0" layoutInCell="1" allowOverlap="1" wp14:anchorId="6C8A95EB" wp14:editId="48C49B5C">
-                <wp:simplePos x="0" y="0"/>
-                <wp:positionH relativeFrom="column">
-                  <wp:posOffset>8293822</wp:posOffset>
-                </wp:positionH>
-                <wp:positionV relativeFrom="paragraph">
-                  <wp:posOffset>1855114</wp:posOffset>
-                </wp:positionV>
-                <wp:extent cx="983619" cy="433070"/>
-                <wp:effectExtent l="0" t="0" r="34607" b="34608"/>
-                <wp:wrapNone/>
-                <wp:docPr id="2011937703" name="Arrow: Right 5"/>
-                <wp:cNvGraphicFramePr/>
-                <a:graphic xmlns:a="http://schemas.openxmlformats.org/drawingml/2006/main">
-                  <a:graphicData uri="http://schemas.microsoft.com/office/word/2010/wordprocessingShape">
-                    <wps:wsp>
-                      <wps:cNvSpPr/>
-                      <wps:spPr>
-                        <a:xfrm rot="5400000">
-                          <a:off x="0" y="0"/>
-                          <a:ext cx="983619" cy="433070"/>
-                        </a:xfrm>
-                        <a:prstGeom prst="rightArrow">
-                          <a:avLst/>
-                        </a:prstGeom>
-                        <a:ln>
-                          <a:solidFill>
-                            <a:srgbClr val="FF0000"/>
-                          </a:solidFill>
-                        </a:ln>
-                        <a:effectLst/>
-                      </wps:spPr>
-                      <wps:style>
-                        <a:lnRef idx="2">
-                          <a:schemeClr val="accent6"/>
-                        </a:lnRef>
-                        <a:fillRef idx="1">
-                          <a:schemeClr val="lt1"/>
-                        </a:fillRef>
-                        <a:effectRef idx="0">
-                          <a:schemeClr val="accent6"/>
-                        </a:effectRef>
-                        <a:fontRef idx="minor">
-                          <a:schemeClr val="dk1"/>
-                        </a:fontRef>
-                      </wps:style>
-                      <wps:bodyPr rot="0" spcFirstLastPara="0" vertOverflow="overflow" horzOverflow="overflow" vert="horz" wrap="square" lIns="91440" tIns="45720" rIns="91440" bIns="45720" numCol="1" spcCol="0" rtlCol="0" fromWordArt="0" anchor="ctr" anchorCtr="0" forceAA="0" compatLnSpc="1">
-                        <a:prstTxWarp prst="textNoShape">
-                          <a:avLst/>
-                        </a:prstTxWarp>
-                        <a:noAutofit/>
-                      </wps:bodyPr>
-                    </wps:wsp>
-                  </a:graphicData>
-                </a:graphic>
-                <wp14:sizeRelH relativeFrom="margin">
-                  <wp14:pctWidth>0</wp14:pctWidth>
-                </wp14:sizeRelH>
-                <wp14:sizeRelV relativeFrom="margin">
-                  <wp14:pctHeight>0</wp14:pctHeight>
-                </wp14:sizeRelV>
-              </wp:anchor>
-            </w:drawing>
-          </mc:Choice>
-          <mc:Fallback>
-            <w:pict>
-              <v:shape w14:anchorId="675FF7C4" id="Arrow: Right 5" o:spid="_x0000_s1026" type="#_x0000_t13" style="position:absolute;margin-left:653.05pt;margin-top:146.05pt;width:77.45pt;height:34.1pt;rotation:90;z-index:251748864;visibility:visible;mso-wrap-style:square;mso-width-percent:0;mso-height-percent:0;mso-wrap-distance-left:9pt;mso-wrap-distance-top:0;mso-wrap-distance-right:9pt;mso-wrap-distance-bottom:0;mso-position-horizontal:absolute;mso-position-horizontal-relative:text;mso-position-vertical:absolute;mso-position-vertical-relative:text;mso-width-percent:0;mso-height-percent:0;mso-width-relative:margin;mso-height-relative:margin;v-text-anchor:middle" o:gfxdata="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" adj="16845" fillcolor="white [3201]" strokecolor="red" strokeweight="1pt"/>
-            </w:pict>
-          </mc:Fallback>
-        </mc:AlternateContent>
-      </w:r>
-      <w:r>
-        <w:rPr>
-          <w:noProof/>
-        </w:rPr>
-        <mc:AlternateContent>
-          <mc:Choice Requires="wps">
-            <w:drawing>
-              <wp:anchor distT="0" distB="0" distL="114300" distR="114300" simplePos="0" relativeHeight="251745792" behindDoc="0" locked="0" layoutInCell="1" allowOverlap="1" wp14:anchorId="6F2C2EC0" wp14:editId="7D79461E">
-                <wp:simplePos x="0" y="0"/>
-                <wp:positionH relativeFrom="column">
-                  <wp:posOffset>7054112</wp:posOffset>
-                </wp:positionH>
-                <wp:positionV relativeFrom="paragraph">
-                  <wp:posOffset>1857199</wp:posOffset>
-                </wp:positionV>
-                <wp:extent cx="969511" cy="433070"/>
-                <wp:effectExtent l="1270" t="74930" r="118110" b="99060"/>
-                <wp:wrapNone/>
-                <wp:docPr id="2090671480" name="Arrow: Right 5"/>
-                <wp:cNvGraphicFramePr/>
-                <a:graphic xmlns:a="http://schemas.openxmlformats.org/drawingml/2006/main">
-                  <a:graphicData uri="http://schemas.microsoft.com/office/word/2010/wordprocessingShape">
-                    <wps:wsp>
-                      <wps:cNvSpPr/>
-                      <wps:spPr>
-                        <a:xfrm rot="5400000">
-                          <a:off x="0" y="0"/>
-                          <a:ext cx="969511" cy="433070"/>
-                        </a:xfrm>
-                        <a:prstGeom prst="rightArrow">
-                          <a:avLst/>
-                        </a:prstGeom>
-                        <a:ln>
-                          <a:solidFill>
-                            <a:srgbClr val="FF0000"/>
-                          </a:solidFill>
-                        </a:ln>
-                        <a:effectLst>
-                          <a:glow rad="63500">
-                            <a:srgbClr val="FF0000">
-                              <a:alpha val="40000"/>
-                            </a:srgbClr>
-                          </a:glow>
-                        </a:effectLst>
-                      </wps:spPr>
-                      <wps:style>
-                        <a:lnRef idx="2">
-                          <a:schemeClr val="accent6"/>
-                        </a:lnRef>
-                        <a:fillRef idx="1">
-                          <a:schemeClr val="lt1"/>
-                        </a:fillRef>
-                        <a:effectRef idx="0">
-                          <a:schemeClr val="accent6"/>
-                        </a:effectRef>
-                        <a:fontRef idx="minor">
-                          <a:schemeClr val="dk1"/>
-                        </a:fontRef>
-                      </wps:style>
-                      <wps:bodyPr rot="0" spcFirstLastPara="0" vertOverflow="overflow" horzOverflow="overflow" vert="horz" wrap="square" lIns="91440" tIns="45720" rIns="91440" bIns="45720" numCol="1" spcCol="0" rtlCol="0" fromWordArt="0" anchor="ctr" anchorCtr="0" forceAA="0" compatLnSpc="1">
-                        <a:prstTxWarp prst="textNoShape">
-                          <a:avLst/>
-                        </a:prstTxWarp>
-                        <a:noAutofit/>
-                      </wps:bodyPr>
-                    </wps:wsp>
-                  </a:graphicData>
-                </a:graphic>
-                <wp14:sizeRelH relativeFrom="margin">
-                  <wp14:pctWidth>0</wp14:pctWidth>
-                </wp14:sizeRelH>
-                <wp14:sizeRelV relativeFrom="margin">
-                  <wp14:pctHeight>0</wp14:pctHeight>
-                </wp14:sizeRelV>
-              </wp:anchor>
-            </w:drawing>
-          </mc:Choice>
-          <mc:Fallback>
-            <w:pict>
-              <v:shape w14:anchorId="3BD8B8C2" id="Arrow: Right 5" o:spid="_x0000_s1026" type="#_x0000_t13" style="position:absolute;margin-left:555.45pt;margin-top:146.25pt;width:76.35pt;height:34.1pt;rotation:90;z-index:251745792;visibility:visible;mso-wrap-style:square;mso-width-percent:0;mso-height-percent:0;mso-wrap-distance-left:9pt;mso-wrap-distance-top:0;mso-wrap-distance-right:9pt;mso-wrap-distance-bottom:0;mso-position-horizontal:absolute;mso-position-horizontal-relative:text;mso-position-vertical:absolute;mso-position-vertical-relative:text;mso-width-percent:0;mso-height-percent:0;mso-width-relative:margin;mso-height-relative:margin;v-text-anchor:middle" o:gfxdata="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" adj="16776" fillcolor="white [3201]" strokecolor="red" strokeweight="1pt"/>
-            </w:pict>
-          </mc:Fallback>
-        </mc:AlternateContent>
-      </w:r>
-      <w:r>
-        <w:rPr>
-          <w:noProof/>
-        </w:rPr>
-        <mc:AlternateContent>
-          <mc:Choice Requires="wps">
-            <w:drawing>
-              <wp:anchor distT="0" distB="0" distL="114300" distR="114300" simplePos="0" relativeHeight="251742720" behindDoc="0" locked="0" layoutInCell="1" allowOverlap="1" wp14:anchorId="18DAA8FA" wp14:editId="6662F5B6">
-                <wp:simplePos x="0" y="0"/>
-                <wp:positionH relativeFrom="column">
-                  <wp:posOffset>5730995</wp:posOffset>
-                </wp:positionH>
-                <wp:positionV relativeFrom="paragraph">
-                  <wp:posOffset>1873783</wp:posOffset>
-                </wp:positionV>
-                <wp:extent cx="999695" cy="433070"/>
-                <wp:effectExtent l="111760" t="116840" r="160020" b="140970"/>
-                <wp:wrapNone/>
-                <wp:docPr id="292180026" name="Arrow: Right 5"/>
-                <wp:cNvGraphicFramePr/>
-                <a:graphic xmlns:a="http://schemas.openxmlformats.org/drawingml/2006/main">
-                  <a:graphicData uri="http://schemas.microsoft.com/office/word/2010/wordprocessingShape">
-                    <wps:wsp>
-                      <wps:cNvSpPr/>
-                      <wps:spPr>
-                        <a:xfrm rot="5400000">
-                          <a:off x="0" y="0"/>
-                          <a:ext cx="999695" cy="433070"/>
-                        </a:xfrm>
-                        <a:prstGeom prst="rightArrow">
-                          <a:avLst/>
-                        </a:prstGeom>
-                        <a:ln>
-                          <a:solidFill>
-                            <a:srgbClr val="FF0000"/>
-                          </a:solidFill>
-                        </a:ln>
-                        <a:effectLst>
-                          <a:glow rad="101600">
-                            <a:srgbClr val="FF0000">
-                              <a:alpha val="40000"/>
-                            </a:srgbClr>
-                          </a:glow>
-                        </a:effectLst>
-                      </wps:spPr>
-                      <wps:style>
-                        <a:lnRef idx="2">
-                          <a:schemeClr val="accent6"/>
-                        </a:lnRef>
-                        <a:fillRef idx="1">
-                          <a:schemeClr val="lt1"/>
-                        </a:fillRef>
-                        <a:effectRef idx="0">
-                          <a:schemeClr val="accent6"/>
-                        </a:effectRef>
-                        <a:fontRef idx="minor">
-                          <a:schemeClr val="dk1"/>
-                        </a:fontRef>
-                      </wps:style>
-                      <wps:bodyPr rot="0" spcFirstLastPara="0" vertOverflow="overflow" horzOverflow="overflow" vert="horz" wrap="square" lIns="91440" tIns="45720" rIns="91440" bIns="45720" numCol="1" spcCol="0" rtlCol="0" fromWordArt="0" anchor="ctr" anchorCtr="0" forceAA="0" compatLnSpc="1">
-                        <a:prstTxWarp prst="textNoShape">
-                          <a:avLst/>
-                        </a:prstTxWarp>
-                        <a:noAutofit/>
-                      </wps:bodyPr>
-                    </wps:wsp>
-                  </a:graphicData>
-                </a:graphic>
-                <wp14:sizeRelH relativeFrom="margin">
-                  <wp14:pctWidth>0</wp14:pctWidth>
-                </wp14:sizeRelH>
-                <wp14:sizeRelV relativeFrom="margin">
-                  <wp14:pctHeight>0</wp14:pctHeight>
-                </wp14:sizeRelV>
-              </wp:anchor>
-            </w:drawing>
-          </mc:Choice>
-          <mc:Fallback>
-            <w:pict>
-              <v:shape w14:anchorId="1AD3796C" id="Arrow: Right 5" o:spid="_x0000_s1026" type="#_x0000_t13" style="position:absolute;margin-left:451.25pt;margin-top:147.55pt;width:78.7pt;height:34.1pt;rotation:90;z-index:251742720;visibility:visible;mso-wrap-style:square;mso-width-percent:0;mso-height-percent:0;mso-wrap-distance-left:9pt;mso-wrap-distance-top:0;mso-wrap-distance-right:9pt;mso-wrap-distance-bottom:0;mso-position-horizontal:absolute;mso-position-horizontal-relative:text;mso-position-vertical:absolute;mso-position-vertical-relative:text;mso-width-percent:0;mso-height-percent:0;mso-width-relative:margin;mso-height-relative:margin;v-text-anchor:middle" o:gfxdata="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" adj="16921" fillcolor="white [3201]" strokecolor="red" strokeweight="1pt"/>
-            </w:pict>
-          </mc:Fallback>
-        </mc:AlternateContent>
-      </w:r>
-      <w:r>
-        <w:rPr>
-          <w:noProof/>
-        </w:rPr>
-        <mc:AlternateContent>
-          <mc:Choice Requires="wps">
-            <w:drawing>
-              <wp:anchor distT="0" distB="0" distL="114300" distR="114300" simplePos="0" relativeHeight="251739648" behindDoc="0" locked="0" layoutInCell="1" allowOverlap="1" wp14:anchorId="477221F4" wp14:editId="02643ACF">
-                <wp:simplePos x="0" y="0"/>
-                <wp:positionH relativeFrom="column">
-                  <wp:posOffset>4574351</wp:posOffset>
-                </wp:positionH>
-                <wp:positionV relativeFrom="paragraph">
-                  <wp:posOffset>1865455</wp:posOffset>
-                </wp:positionV>
-                <wp:extent cx="1028756" cy="433070"/>
-                <wp:effectExtent l="145415" t="159385" r="183515" b="164465"/>
-                <wp:wrapNone/>
-                <wp:docPr id="1757406472" name="Arrow: Right 5"/>
-                <wp:cNvGraphicFramePr/>
-                <a:graphic xmlns:a="http://schemas.openxmlformats.org/drawingml/2006/main">
-                  <a:graphicData uri="http://schemas.microsoft.com/office/word/2010/wordprocessingShape">
-                    <wps:wsp>
-                      <wps:cNvSpPr/>
-                      <wps:spPr>
-                        <a:xfrm rot="5400000">
-                          <a:off x="0" y="0"/>
-                          <a:ext cx="1028756" cy="433070"/>
-                        </a:xfrm>
-                        <a:prstGeom prst="rightArrow">
-                          <a:avLst/>
-                        </a:prstGeom>
-                        <a:ln>
-                          <a:solidFill>
-                            <a:srgbClr val="FF0000"/>
-                          </a:solidFill>
-                        </a:ln>
-                        <a:effectLst>
-                          <a:glow rad="139700">
-                            <a:srgbClr val="FF0000">
-                              <a:alpha val="40000"/>
-                            </a:srgbClr>
-                          </a:glow>
-                        </a:effectLst>
-                      </wps:spPr>
-                      <wps:style>
-                        <a:lnRef idx="2">
-                          <a:schemeClr val="accent6"/>
-                        </a:lnRef>
-                        <a:fillRef idx="1">
-                          <a:schemeClr val="lt1"/>
-                        </a:fillRef>
-                        <a:effectRef idx="0">
-                          <a:schemeClr val="accent6"/>
-                        </a:effectRef>
-                        <a:fontRef idx="minor">
-                          <a:schemeClr val="dk1"/>
-                        </a:fontRef>
-                      </wps:style>
-                      <wps:bodyPr rot="0" spcFirstLastPara="0" vertOverflow="overflow" horzOverflow="overflow" vert="horz" wrap="square" lIns="91440" tIns="45720" rIns="91440" bIns="45720" numCol="1" spcCol="0" rtlCol="0" fromWordArt="0" anchor="ctr" anchorCtr="0" forceAA="0" compatLnSpc="1">
-                        <a:prstTxWarp prst="textNoShape">
-                          <a:avLst/>
-                        </a:prstTxWarp>
-                        <a:noAutofit/>
-                      </wps:bodyPr>
-                    </wps:wsp>
-                  </a:graphicData>
-                </a:graphic>
-                <wp14:sizeRelH relativeFrom="margin">
-                  <wp14:pctWidth>0</wp14:pctWidth>
-                </wp14:sizeRelH>
-                <wp14:sizeRelV relativeFrom="margin">
-                  <wp14:pctHeight>0</wp14:pctHeight>
-                </wp14:sizeRelV>
-              </wp:anchor>
-            </w:drawing>
-          </mc:Choice>
-          <mc:Fallback>
-            <w:pict>
-              <v:shape w14:anchorId="4B703537" id="Arrow: Right 5" o:spid="_x0000_s1026" type="#_x0000_t13" style="position:absolute;margin-left:360.2pt;margin-top:146.9pt;width:81pt;height:34.1pt;rotation:90;z-index:251739648;visibility:visible;mso-wrap-style:square;mso-width-percent:0;mso-height-percent:0;mso-wrap-distance-left:9pt;mso-wrap-distance-top:0;mso-wrap-distance-right:9pt;mso-wrap-distance-bottom:0;mso-position-horizontal:absolute;mso-position-horizontal-relative:text;mso-position-vertical:absolute;mso-position-vertical-relative:text;mso-width-percent:0;mso-height-percent:0;mso-width-relative:margin;mso-height-relative:margin;v-text-anchor:middle" o:gfxdata="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" adj="17054" fillcolor="white [3201]" strokecolor="red" strokeweight="1pt"/>
-            </w:pict>
-          </mc:Fallback>
-        </mc:AlternateContent>
-      </w:r>
-      <w:r>
-        <w:rPr>
-          <w:noProof/>
-        </w:rPr>
-        <mc:AlternateContent>
-          <mc:Choice Requires="wps">
-            <w:drawing>
-              <wp:anchor distT="0" distB="0" distL="114300" distR="114300" simplePos="0" relativeHeight="251736576" behindDoc="0" locked="0" layoutInCell="1" allowOverlap="1" wp14:anchorId="59D48880" wp14:editId="4F6B6BB7">
-                <wp:simplePos x="0" y="0"/>
-                <wp:positionH relativeFrom="column">
-                  <wp:posOffset>3265534</wp:posOffset>
-                </wp:positionH>
-                <wp:positionV relativeFrom="paragraph">
-                  <wp:posOffset>1845393</wp:posOffset>
-                </wp:positionV>
-                <wp:extent cx="1066222" cy="433070"/>
-                <wp:effectExtent l="164148" t="235902" r="183832" b="221933"/>
-                <wp:wrapNone/>
-                <wp:docPr id="1250770946" name="Arrow: Right 5"/>
-                <wp:cNvGraphicFramePr/>
-                <a:graphic xmlns:a="http://schemas.openxmlformats.org/drawingml/2006/main">
-                  <a:graphicData uri="http://schemas.microsoft.com/office/word/2010/wordprocessingShape">
-                    <wps:wsp>
-                      <wps:cNvSpPr/>
-                      <wps:spPr>
-                        <a:xfrm rot="5400000">
-                          <a:off x="0" y="0"/>
-                          <a:ext cx="1066222" cy="433070"/>
-                        </a:xfrm>
-                        <a:prstGeom prst="rightArrow">
-                          <a:avLst/>
-                        </a:prstGeom>
-                        <a:ln>
-                          <a:solidFill>
-                            <a:srgbClr val="FF0000"/>
-                          </a:solidFill>
-                        </a:ln>
-                        <a:effectLst>
-                          <a:glow rad="228600">
-                            <a:srgbClr val="FF0000">
-                              <a:alpha val="40000"/>
-                            </a:srgbClr>
-                          </a:glow>
-                        </a:effectLst>
-                      </wps:spPr>
-                      <wps:style>
-                        <a:lnRef idx="2">
-                          <a:schemeClr val="accent6"/>
-                        </a:lnRef>
-                        <a:fillRef idx="1">
-                          <a:schemeClr val="lt1"/>
-                        </a:fillRef>
-                        <a:effectRef idx="0">
-                          <a:schemeClr val="accent6"/>
-                        </a:effectRef>
-                        <a:fontRef idx="minor">
-                          <a:schemeClr val="dk1"/>
-                        </a:fontRef>
-                      </wps:style>
-                      <wps:bodyPr rot="0" spcFirstLastPara="0" vertOverflow="overflow" horzOverflow="overflow" vert="horz" wrap="square" lIns="91440" tIns="45720" rIns="91440" bIns="45720" numCol="1" spcCol="0" rtlCol="0" fromWordArt="0" anchor="ctr" anchorCtr="0" forceAA="0" compatLnSpc="1">
-                        <a:prstTxWarp prst="textNoShape">
-                          <a:avLst/>
-                        </a:prstTxWarp>
-                        <a:noAutofit/>
-                      </wps:bodyPr>
-                    </wps:wsp>
-                  </a:graphicData>
-                </a:graphic>
-                <wp14:sizeRelH relativeFrom="margin">
-                  <wp14:pctWidth>0</wp14:pctWidth>
-                </wp14:sizeRelH>
-                <wp14:sizeRelV relativeFrom="margin">
-                  <wp14:pctHeight>0</wp14:pctHeight>
-                </wp14:sizeRelV>
-              </wp:anchor>
-            </w:drawing>
-          </mc:Choice>
-          <mc:Fallback>
-            <w:pict>
-              <v:shape w14:anchorId="40FE2B2B" id="Arrow: Right 5" o:spid="_x0000_s1026" type="#_x0000_t13" style="position:absolute;margin-left:257.15pt;margin-top:145.3pt;width:83.95pt;height:34.1pt;rotation:90;z-index:251736576;visibility:visible;mso-wrap-style:square;mso-width-percent:0;mso-height-percent:0;mso-wrap-distance-left:9pt;mso-wrap-distance-top:0;mso-wrap-distance-right:9pt;mso-wrap-distance-bottom:0;mso-position-horizontal:absolute;mso-position-horizontal-relative:text;mso-position-vertical:absolute;mso-position-vertical-relative:text;mso-width-percent:0;mso-height-percent:0;mso-width-relative:margin;mso-height-relative:margin;v-text-anchor:middle" o:gfxdata="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" adj="17213" fillcolor="white [3201]" strokecolor="red" strokeweight="1pt"/>
+              <v:shape w14:anchorId="1C5F468B" id="Arrow: Right 5" o:spid="_x0000_s1026" type="#_x0000_t13" style="position:absolute;margin-left:449.1pt;margin-top:47.25pt;width:88.1pt;height:34.1pt;rotation:-90;z-index:251727360;visibility:visible;mso-wrap-style:square;mso-width-percent:0;mso-height-percent:0;mso-wrap-distance-left:9pt;mso-wrap-distance-top:0;mso-wrap-distance-right:9pt;mso-wrap-distance-bottom:0;mso-position-horizontal:absolute;mso-position-horizontal-relative:text;mso-position-vertical:absolute;mso-position-vertical-relative:text;mso-width-percent:0;mso-height-percent:0;mso-width-relative:margin;mso-height-relative:margin;v-text-anchor:middle" o:gfxdata="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" adj="17419" fillcolor="white [3201]" strokecolor="red" strokeweight="1pt"/>
             </w:pict>
           </mc:Fallback>
         </mc:AlternateContent>

--- a/Archive/images/3. Readme_images/0. Archive/BC2.docx
+++ b/Archive/images/3. Readme_images/0. Archive/BC2.docx
@@ -4,24 +4,154 @@
   <w:body>
     <w:p/>
     <w:p/>
+    <w:p/>
     <w:p>
+      <w:pPr>
+        <w:jc w:val="center"/>
+      </w:pPr>
+      <w:r>
+        <w:rPr>
+          <w:noProof/>
+        </w:rPr>
+        <mc:AlternateContent>
+          <mc:Choice Requires="wps">
+            <w:drawing>
+              <wp:anchor distT="45720" distB="45720" distL="114300" distR="114300" simplePos="0" relativeHeight="251753984" behindDoc="1" locked="0" layoutInCell="1" allowOverlap="1" wp14:anchorId="67314C5E" wp14:editId="249724C4">
+                <wp:simplePos x="0" y="0"/>
+                <wp:positionH relativeFrom="page">
+                  <wp:posOffset>684530</wp:posOffset>
+                </wp:positionH>
+                <wp:positionV relativeFrom="paragraph">
+                  <wp:posOffset>1180729</wp:posOffset>
+                </wp:positionV>
+                <wp:extent cx="1637030" cy="1404620"/>
+                <wp:effectExtent l="2222" t="0" r="3493" b="3492"/>
+                <wp:wrapNone/>
+                <wp:docPr id="217" name="Text Box 2"/>
+                <wp:cNvGraphicFramePr>
+                  <a:graphicFrameLocks xmlns:a="http://schemas.openxmlformats.org/drawingml/2006/main"/>
+                </wp:cNvGraphicFramePr>
+                <a:graphic xmlns:a="http://schemas.openxmlformats.org/drawingml/2006/main">
+                  <a:graphicData uri="http://schemas.microsoft.com/office/word/2010/wordprocessingShape">
+                    <wps:wsp>
+                      <wps:cNvSpPr txBox="1">
+                        <a:spLocks noChangeArrowheads="1"/>
+                      </wps:cNvSpPr>
+                      <wps:spPr bwMode="auto">
+                        <a:xfrm rot="16200000">
+                          <a:off x="0" y="0"/>
+                          <a:ext cx="1637030" cy="1404620"/>
+                        </a:xfrm>
+                        <a:prstGeom prst="rect">
+                          <a:avLst/>
+                        </a:prstGeom>
+                        <a:solidFill>
+                          <a:srgbClr val="FFFFFF"/>
+                        </a:solidFill>
+                        <a:ln w="9525">
+                          <a:noFill/>
+                          <a:miter lim="800000"/>
+                          <a:headEnd/>
+                          <a:tailEnd/>
+                        </a:ln>
+                      </wps:spPr>
+                      <wps:txbx>
+                        <w:txbxContent>
+                          <w:p>
+                            <w:pPr>
+                              <w:jc w:val="center"/>
+                              <w:rPr>
+                                <w:rFonts w:asciiTheme="majorBidi" w:hAnsiTheme="majorBidi" w:cstheme="majorBidi"/>
+                                <w:sz w:val="40"/>
+                                <w:szCs w:val="40"/>
+                              </w:rPr>
+                            </w:pPr>
+                            <w:r>
+                              <w:rPr>
+                                <w:rFonts w:asciiTheme="majorBidi" w:hAnsiTheme="majorBidi" w:cstheme="majorBidi"/>
+                                <w:sz w:val="40"/>
+                                <w:szCs w:val="40"/>
+                              </w:rPr>
+                              <w:t>Temperature Peak</w:t>
+                            </w:r>
+                          </w:p>
+                        </w:txbxContent>
+                      </wps:txbx>
+                      <wps:bodyPr rot="0" vert="horz" wrap="square" lIns="91440" tIns="45720" rIns="91440" bIns="45720" anchor="t" anchorCtr="0">
+                        <a:spAutoFit/>
+                      </wps:bodyPr>
+                    </wps:wsp>
+                  </a:graphicData>
+                </a:graphic>
+                <wp14:sizeRelH relativeFrom="margin">
+                  <wp14:pctWidth>0</wp14:pctWidth>
+                </wp14:sizeRelH>
+                <wp14:sizeRelV relativeFrom="margin">
+                  <wp14:pctHeight>0</wp14:pctHeight>
+                </wp14:sizeRelV>
+              </wp:anchor>
+            </w:drawing>
+          </mc:Choice>
+          <mc:Fallback>
+            <w:pict>
+              <v:shapetype w14:anchorId="67314C5E" id="_x0000_t202" coordsize="21600,21600" o:spt="202" path="m,l,21600r21600,l21600,xe">
+                <v:stroke joinstyle="miter"/>
+                <v:path gradientshapeok="t" o:connecttype="rect"/>
+              </v:shapetype>
+              <v:shape id="Text Box 2" o:spid="_x0000_s1026" type="#_x0000_t202" style="position:absolute;left:0;text-align:left;margin-left:53.9pt;margin-top:92.95pt;width:128.9pt;height:110.6pt;rotation:-90;z-index:-251562496;visibility:visible;mso-wrap-style:square;mso-width-percent:0;mso-height-percent:0;mso-wrap-distance-left:9pt;mso-wrap-distance-top:3.6pt;mso-wrap-distance-right:9pt;mso-wrap-distance-bottom:3.6pt;mso-position-horizontal:absolute;mso-position-horizontal-relative:page;mso-position-vertical:absolute;mso-position-vertical-relative:text;mso-width-percent:0;mso-height-percent:0;mso-width-relative:margin;mso-height-relative:margin;v-text-anchor:top" o:gfxdata="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" stroked="f">
+                <v:textbox style="mso-fit-shape-to-text:t">
+                  <w:txbxContent>
+                    <w:p>
+                      <w:pPr>
+                        <w:jc w:val="center"/>
+                        <w:rPr>
+                          <w:rFonts w:asciiTheme="majorBidi" w:hAnsiTheme="majorBidi" w:cstheme="majorBidi"/>
+                          <w:sz w:val="40"/>
+                          <w:szCs w:val="40"/>
+                        </w:rPr>
+                      </w:pPr>
+                      <w:r>
+                        <w:rPr>
+                          <w:rFonts w:asciiTheme="majorBidi" w:hAnsiTheme="majorBidi" w:cstheme="majorBidi"/>
+                          <w:sz w:val="40"/>
+                          <w:szCs w:val="40"/>
+                        </w:rPr>
+                        <w:t>Temperature Peak</w:t>
+                      </w:r>
+                    </w:p>
+                  </w:txbxContent>
+                </v:textbox>
+                <w10:wrap anchorx="page"/>
+              </v:shape>
+            </w:pict>
+          </mc:Fallback>
+        </mc:AlternateContent>
+      </w:r>
       <w:r>
         <w:rPr>
           <w:noProof/>
         </w:rPr>
         <w:drawing>
-          <wp:anchor distT="0" distB="0" distL="114300" distR="114300" simplePos="0" relativeHeight="251750912" behindDoc="1" locked="0" layoutInCell="1" allowOverlap="1" wp14:anchorId="6289F061" wp14:editId="13914C46">
+          <wp:anchor distT="0" distB="0" distL="114300" distR="114300" simplePos="0" relativeHeight="251751936" behindDoc="0" locked="0" layoutInCell="1" allowOverlap="1" wp14:anchorId="113AE308" wp14:editId="5C88DC4E">
             <wp:simplePos x="0" y="0"/>
             <wp:positionH relativeFrom="column">
-              <wp:posOffset>2719543</wp:posOffset>
+              <wp:posOffset>24765</wp:posOffset>
             </wp:positionH>
             <wp:positionV relativeFrom="paragraph">
-              <wp:posOffset>289560</wp:posOffset>
+              <wp:posOffset>906145</wp:posOffset>
             </wp:positionV>
-            <wp:extent cx="6638925" cy="2933700"/>
-            <wp:effectExtent l="0" t="0" r="0" b="0"/>
-            <wp:wrapNone/>
-            <wp:docPr id="1574340306" name="Picture 1"/>
+            <wp:extent cx="3855720" cy="1880235"/>
+            <wp:effectExtent l="0" t="2858" r="8573" b="8572"/>
+            <wp:wrapThrough wrapText="bothSides">
+              <wp:wrapPolygon edited="0">
+                <wp:start x="21616" y="33"/>
+                <wp:lineTo x="59" y="33"/>
+                <wp:lineTo x="59" y="21480"/>
+                <wp:lineTo x="21616" y="21480"/>
+                <wp:lineTo x="21616" y="33"/>
+              </wp:wrapPolygon>
+            </wp:wrapThrough>
+            <wp:docPr id="1321214800" name="Picture 38" descr="Normal Distributions. Hello everyone, I hope you're all well… | by Hamilton  Chang | Medium"/>
             <wp:cNvGraphicFramePr>
               <a:graphicFrameLocks xmlns:a="http://schemas.openxmlformats.org/drawingml/2006/main" noChangeAspect="1"/>
             </wp:cNvGraphicFramePr>
@@ -29,26 +159,38 @@
               <a:graphicData uri="http://schemas.openxmlformats.org/drawingml/2006/picture">
                 <pic:pic xmlns:pic="http://schemas.openxmlformats.org/drawingml/2006/picture">
                   <pic:nvPicPr>
-                    <pic:cNvPr id="0" name="Picture 1"/>
+                    <pic:cNvPr id="0" name="Picture 1" descr="Normal Distributions. Hello everyone, I hope you're all well… | by Hamilton  Chang | Medium"/>
                     <pic:cNvPicPr>
                       <a:picLocks noChangeAspect="1" noChangeArrowheads="1"/>
                     </pic:cNvPicPr>
                   </pic:nvPicPr>
                   <pic:blipFill rotWithShape="1">
-                    <a:blip r:embed="rId8">
+                    <a:blip r:embed="rId8" cstate="print">
                       <a:extLst>
+                        <a:ext uri="{BEBA8EAE-BF5A-486C-A8C5-ECC9F3942E4B}">
+                          <a14:imgProps xmlns:a14="http://schemas.microsoft.com/office/drawing/2010/main">
+                            <a14:imgLayer r:embed="rId9">
+                              <a14:imgEffect>
+                                <a14:sharpenSoften amount="50000"/>
+                              </a14:imgEffect>
+                              <a14:imgEffect>
+                                <a14:saturation sat="0"/>
+                              </a14:imgEffect>
+                            </a14:imgLayer>
+                          </a14:imgProps>
+                        </a:ext>
                         <a:ext uri="{28A0092B-C50C-407E-A947-70E740481C1C}">
                           <a14:useLocalDpi xmlns:a14="http://schemas.microsoft.com/office/drawing/2010/main" val="0"/>
                         </a:ext>
                       </a:extLst>
                     </a:blip>
-                    <a:srcRect l="29716"/>
+                    <a:srcRect l="11357" r="8766" b="5222"/>
                     <a:stretch/>
                   </pic:blipFill>
                   <pic:spPr bwMode="auto">
-                    <a:xfrm>
+                    <a:xfrm rot="16200000">
                       <a:off x="0" y="0"/>
-                      <a:ext cx="6638925" cy="2933700"/>
+                      <a:ext cx="3855720" cy="1880235"/>
                     </a:xfrm>
                     <a:prstGeom prst="rect">
                       <a:avLst/>
@@ -69,14 +211,12 @@
             <wp14:sizeRelH relativeFrom="margin">
               <wp14:pctWidth>0</wp14:pctWidth>
             </wp14:sizeRelH>
+            <wp14:sizeRelV relativeFrom="margin">
+              <wp14:pctHeight>0</wp14:pctHeight>
+            </wp14:sizeRelV>
           </wp:anchor>
         </w:drawing>
       </w:r>
-    </w:p>
-    <w:p>
-      <w:pPr>
-        <w:jc w:val="center"/>
-      </w:pPr>
       <w:r>
         <w:rPr>
           <w:noProof/>
@@ -84,18 +224,96 @@
         <mc:AlternateContent>
           <mc:Choice Requires="wps">
             <w:drawing>
-              <wp:anchor distT="0" distB="0" distL="114300" distR="114300" simplePos="0" relativeHeight="251749888" behindDoc="0" locked="0" layoutInCell="1" allowOverlap="1" wp14:anchorId="56284204" wp14:editId="2CFC3462">
+              <wp:anchor distT="0" distB="0" distL="114300" distR="114300" simplePos="0" relativeHeight="251755008" behindDoc="0" locked="0" layoutInCell="1" allowOverlap="1" wp14:anchorId="0F73DAB1" wp14:editId="0BCFA23C">
                 <wp:simplePos x="0" y="0"/>
                 <wp:positionH relativeFrom="column">
-                  <wp:posOffset>8472805</wp:posOffset>
+                  <wp:posOffset>1094740</wp:posOffset>
                 </wp:positionH>
                 <wp:positionV relativeFrom="paragraph">
-                  <wp:posOffset>1725930</wp:posOffset>
+                  <wp:posOffset>1866001</wp:posOffset>
+                </wp:positionV>
+                <wp:extent cx="1828800" cy="20955"/>
+                <wp:effectExtent l="0" t="0" r="19050" b="36195"/>
+                <wp:wrapNone/>
+                <wp:docPr id="95939999" name="Straight Connector 43"/>
+                <wp:cNvGraphicFramePr/>
+                <a:graphic xmlns:a="http://schemas.openxmlformats.org/drawingml/2006/main">
+                  <a:graphicData uri="http://schemas.microsoft.com/office/word/2010/wordprocessingShape">
+                    <wps:wsp>
+                      <wps:cNvCnPr/>
+                      <wps:spPr>
+                        <a:xfrm flipH="1">
+                          <a:off x="0" y="0"/>
+                          <a:ext cx="1828800" cy="20955"/>
+                        </a:xfrm>
+                        <a:prstGeom prst="line">
+                          <a:avLst/>
+                        </a:prstGeom>
+                        <a:ln w="9525" cap="flat" cmpd="sng" algn="ctr">
+                          <a:solidFill>
+                            <a:schemeClr val="dk1"/>
+                          </a:solidFill>
+                          <a:prstDash val="dash"/>
+                          <a:round/>
+                          <a:headEnd type="none" w="med" len="med"/>
+                          <a:tailEnd type="none" w="med" len="med"/>
+                        </a:ln>
+                      </wps:spPr>
+                      <wps:style>
+                        <a:lnRef idx="0">
+                          <a:scrgbClr r="0" g="0" b="0"/>
+                        </a:lnRef>
+                        <a:fillRef idx="0">
+                          <a:scrgbClr r="0" g="0" b="0"/>
+                        </a:fillRef>
+                        <a:effectRef idx="0">
+                          <a:scrgbClr r="0" g="0" b="0"/>
+                        </a:effectRef>
+                        <a:fontRef idx="minor">
+                          <a:schemeClr val="tx1"/>
+                        </a:fontRef>
+                      </wps:style>
+                      <wps:bodyPr/>
+                    </wps:wsp>
+                  </a:graphicData>
+                </a:graphic>
+                <wp14:sizeRelH relativeFrom="margin">
+                  <wp14:pctWidth>0</wp14:pctWidth>
+                </wp14:sizeRelH>
+                <wp14:sizeRelV relativeFrom="margin">
+                  <wp14:pctHeight>0</wp14:pctHeight>
+                </wp14:sizeRelV>
+              </wp:anchor>
+            </w:drawing>
+          </mc:Choice>
+          <mc:Fallback>
+            <w:pict>
+              <v:line w14:anchorId="74A15FD4" id="Straight Connector 43" o:spid="_x0000_s1026" style="position:absolute;flip:x;z-index:251755008;visibility:visible;mso-wrap-style:square;mso-width-percent:0;mso-height-percent:0;mso-wrap-distance-left:9pt;mso-wrap-distance-top:0;mso-wrap-distance-right:9pt;mso-wrap-distance-bottom:0;mso-position-horizontal:absolute;mso-position-horizontal-relative:text;mso-position-vertical:absolute;mso-position-vertical-relative:text;mso-width-percent:0;mso-height-percent:0;mso-width-relative:margin;mso-height-relative:margin" from="86.2pt,146.95pt" to="230.2pt,148.6pt" o:gfxdata="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" strokecolor="black [3200]">
+                <v:stroke dashstyle="dash"/>
+              </v:line>
+            </w:pict>
+          </mc:Fallback>
+        </mc:AlternateContent>
+      </w:r>
+      <w:r>
+        <w:rPr>
+          <w:noProof/>
+        </w:rPr>
+        <mc:AlternateContent>
+          <mc:Choice Requires="wps">
+            <w:drawing>
+              <wp:anchor distT="0" distB="0" distL="114300" distR="114300" simplePos="0" relativeHeight="251731456" behindDoc="0" locked="0" layoutInCell="1" allowOverlap="1" wp14:anchorId="3F02F975" wp14:editId="1BF7EA9D">
+                <wp:simplePos x="0" y="0"/>
+                <wp:positionH relativeFrom="column">
+                  <wp:posOffset>7191321</wp:posOffset>
+                </wp:positionH>
+                <wp:positionV relativeFrom="paragraph">
+                  <wp:posOffset>755968</wp:posOffset>
                 </wp:positionV>
                 <wp:extent cx="702945" cy="327660"/>
                 <wp:effectExtent l="0" t="0" r="0" b="0"/>
                 <wp:wrapNone/>
-                <wp:docPr id="599419633" name="Text Box 7"/>
+                <wp:docPr id="299547485" name="Text Box 7"/>
                 <wp:cNvGraphicFramePr/>
                 <a:graphic xmlns:a="http://schemas.openxmlformats.org/drawingml/2006/main">
                   <a:graphicData uri="http://schemas.microsoft.com/office/word/2010/wordprocessingShape">
@@ -165,11 +383,7 @@
           </mc:Choice>
           <mc:Fallback>
             <w:pict>
-              <v:shapetype w14:anchorId="56284204" id="_x0000_t202" coordsize="21600,21600" o:spt="202" path="m,l,21600r21600,l21600,xe">
-                <v:stroke joinstyle="miter"/>
-                <v:path gradientshapeok="t" o:connecttype="rect"/>
-              </v:shapetype>
-              <v:shape id="Text Box 7" o:spid="_x0000_s1026" type="#_x0000_t202" style="position:absolute;left:0;text-align:left;margin-left:667.15pt;margin-top:135.9pt;width:55.35pt;height:25.8pt;rotation:-90;z-index:251749888;visibility:visible;mso-wrap-style:square;mso-width-percent:0;mso-height-percent:0;mso-wrap-distance-left:9pt;mso-wrap-distance-top:0;mso-wrap-distance-right:9pt;mso-wrap-distance-bottom:0;mso-position-horizontal:absolute;mso-position-horizontal-relative:text;mso-position-vertical:absolute;mso-position-vertical-relative:text;mso-width-percent:0;mso-height-percent:0;mso-width-relative:margin;mso-height-relative:margin;v-text-anchor:top" o:gfxdata="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" filled="f" stroked="f" strokeweight=".5pt">
+              <v:shape w14:anchorId="3F02F975" id="Text Box 7" o:spid="_x0000_s1027" type="#_x0000_t202" style="position:absolute;left:0;text-align:left;margin-left:566.25pt;margin-top:59.55pt;width:55.35pt;height:25.8pt;rotation:-90;z-index:251731456;visibility:visible;mso-wrap-style:square;mso-width-percent:0;mso-height-percent:0;mso-wrap-distance-left:9pt;mso-wrap-distance-top:0;mso-wrap-distance-right:9pt;mso-wrap-distance-bottom:0;mso-position-horizontal:absolute;mso-position-horizontal-relative:text;mso-position-vertical:absolute;mso-position-vertical-relative:text;mso-width-percent:0;mso-height-percent:0;mso-width-relative:margin;mso-height-relative:margin;v-text-anchor:top" o:gfxdata="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" filled="f" stroked="f" strokeweight=".5pt">
                 <v:textbox>
                   <w:txbxContent>
                     <w:p>
@@ -213,196 +427,18 @@
         <mc:AlternateContent>
           <mc:Choice Requires="wps">
             <w:drawing>
-              <wp:anchor distT="0" distB="0" distL="114300" distR="114300" simplePos="0" relativeHeight="251748864" behindDoc="0" locked="0" layoutInCell="1" allowOverlap="1" wp14:anchorId="6C8A95EB" wp14:editId="1B181A1A">
+              <wp:anchor distT="0" distB="0" distL="114300" distR="114300" simplePos="0" relativeHeight="251757056" behindDoc="0" locked="0" layoutInCell="1" allowOverlap="1" wp14:anchorId="78030F5D" wp14:editId="2D4C63E5">
                 <wp:simplePos x="0" y="0"/>
                 <wp:positionH relativeFrom="column">
-                  <wp:posOffset>8281191</wp:posOffset>
+                  <wp:posOffset>3471545</wp:posOffset>
                 </wp:positionH>
                 <wp:positionV relativeFrom="paragraph">
-                  <wp:posOffset>1881188</wp:posOffset>
-                </wp:positionV>
-                <wp:extent cx="1035685" cy="433070"/>
-                <wp:effectExtent l="0" t="3492" r="46672" b="46673"/>
-                <wp:wrapNone/>
-                <wp:docPr id="2011937703" name="Arrow: Right 5"/>
-                <wp:cNvGraphicFramePr/>
-                <a:graphic xmlns:a="http://schemas.openxmlformats.org/drawingml/2006/main">
-                  <a:graphicData uri="http://schemas.microsoft.com/office/word/2010/wordprocessingShape">
-                    <wps:wsp>
-                      <wps:cNvSpPr/>
-                      <wps:spPr>
-                        <a:xfrm rot="5400000">
-                          <a:off x="0" y="0"/>
-                          <a:ext cx="1035685" cy="433070"/>
-                        </a:xfrm>
-                        <a:prstGeom prst="rightArrow">
-                          <a:avLst/>
-                        </a:prstGeom>
-                        <a:ln>
-                          <a:solidFill>
-                            <a:srgbClr val="FF0000"/>
-                          </a:solidFill>
-                        </a:ln>
-                        <a:effectLst/>
-                      </wps:spPr>
-                      <wps:style>
-                        <a:lnRef idx="2">
-                          <a:schemeClr val="accent6"/>
-                        </a:lnRef>
-                        <a:fillRef idx="1">
-                          <a:schemeClr val="lt1"/>
-                        </a:fillRef>
-                        <a:effectRef idx="0">
-                          <a:schemeClr val="accent6"/>
-                        </a:effectRef>
-                        <a:fontRef idx="minor">
-                          <a:schemeClr val="dk1"/>
-                        </a:fontRef>
-                      </wps:style>
-                      <wps:bodyPr rot="0" spcFirstLastPara="0" vertOverflow="overflow" horzOverflow="overflow" vert="horz" wrap="square" lIns="91440" tIns="45720" rIns="91440" bIns="45720" numCol="1" spcCol="0" rtlCol="0" fromWordArt="0" anchor="ctr" anchorCtr="0" forceAA="0" compatLnSpc="1">
-                        <a:prstTxWarp prst="textNoShape">
-                          <a:avLst/>
-                        </a:prstTxWarp>
-                        <a:noAutofit/>
-                      </wps:bodyPr>
-                    </wps:wsp>
-                  </a:graphicData>
-                </a:graphic>
-                <wp14:sizeRelH relativeFrom="margin">
-                  <wp14:pctWidth>0</wp14:pctWidth>
-                </wp14:sizeRelH>
-                <wp14:sizeRelV relativeFrom="margin">
-                  <wp14:pctHeight>0</wp14:pctHeight>
-                </wp14:sizeRelV>
-              </wp:anchor>
-            </w:drawing>
-          </mc:Choice>
-          <mc:Fallback>
-            <w:pict>
-              <v:shapetype w14:anchorId="6698BF06" id="_x0000_t13" coordsize="21600,21600" o:spt="13" adj="16200,5400" path="m@0,l@0@1,0@1,0@2@0@2@0,21600,21600,10800xe">
-                <v:stroke joinstyle="miter"/>
-                <v:formulas>
-                  <v:f eqn="val #0"/>
-                  <v:f eqn="val #1"/>
-                  <v:f eqn="sum height 0 #1"/>
-                  <v:f eqn="sum 10800 0 #1"/>
-                  <v:f eqn="sum width 0 #0"/>
-                  <v:f eqn="prod @4 @3 10800"/>
-                  <v:f eqn="sum width 0 @5"/>
-                </v:formulas>
-                <v:path o:connecttype="custom" o:connectlocs="@0,0;0,10800;@0,21600;21600,10800" o:connectangles="270,180,90,0" textboxrect="0,@1,@6,@2"/>
-                <v:handles>
-                  <v:h position="#0,#1" xrange="0,21600" yrange="0,10800"/>
-                </v:handles>
-              </v:shapetype>
-              <v:shape id="Arrow: Right 5" o:spid="_x0000_s1026" type="#_x0000_t13" style="position:absolute;margin-left:652.05pt;margin-top:148.15pt;width:81.55pt;height:34.1pt;rotation:90;z-index:251748864;visibility:visible;mso-wrap-style:square;mso-width-percent:0;mso-height-percent:0;mso-wrap-distance-left:9pt;mso-wrap-distance-top:0;mso-wrap-distance-right:9pt;mso-wrap-distance-bottom:0;mso-position-horizontal:absolute;mso-position-horizontal-relative:text;mso-position-vertical:absolute;mso-position-vertical-relative:text;mso-width-percent:0;mso-height-percent:0;mso-width-relative:margin;mso-height-relative:margin;v-text-anchor:middle" o:gfxdata="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" adj="17084" fillcolor="white [3201]" strokecolor="red" strokeweight="1pt"/>
-            </w:pict>
-          </mc:Fallback>
-        </mc:AlternateContent>
-      </w:r>
-      <w:r>
-        <w:rPr>
-          <w:noProof/>
-        </w:rPr>
-        <mc:AlternateContent>
-          <mc:Choice Requires="wps">
-            <w:drawing>
-              <wp:anchor distT="0" distB="0" distL="114300" distR="114300" simplePos="0" relativeHeight="251745792" behindDoc="0" locked="0" layoutInCell="1" allowOverlap="1" wp14:anchorId="6F2C2EC0" wp14:editId="66F72D2A">
-                <wp:simplePos x="0" y="0"/>
-                <wp:positionH relativeFrom="column">
-                  <wp:posOffset>7000335</wp:posOffset>
-                </wp:positionH>
-                <wp:positionV relativeFrom="paragraph">
-                  <wp:posOffset>1908876</wp:posOffset>
-                </wp:positionV>
-                <wp:extent cx="1073150" cy="422038"/>
-                <wp:effectExtent l="78105" t="74295" r="109855" b="90805"/>
-                <wp:wrapNone/>
-                <wp:docPr id="2090671480" name="Arrow: Right 5"/>
-                <wp:cNvGraphicFramePr/>
-                <a:graphic xmlns:a="http://schemas.openxmlformats.org/drawingml/2006/main">
-                  <a:graphicData uri="http://schemas.microsoft.com/office/word/2010/wordprocessingShape">
-                    <wps:wsp>
-                      <wps:cNvSpPr/>
-                      <wps:spPr>
-                        <a:xfrm rot="5400000">
-                          <a:off x="0" y="0"/>
-                          <a:ext cx="1073150" cy="422038"/>
-                        </a:xfrm>
-                        <a:prstGeom prst="rightArrow">
-                          <a:avLst/>
-                        </a:prstGeom>
-                        <a:ln>
-                          <a:solidFill>
-                            <a:srgbClr val="FF0000"/>
-                          </a:solidFill>
-                        </a:ln>
-                        <a:effectLst>
-                          <a:glow rad="63500">
-                            <a:srgbClr val="FF0000">
-                              <a:alpha val="40000"/>
-                            </a:srgbClr>
-                          </a:glow>
-                        </a:effectLst>
-                      </wps:spPr>
-                      <wps:style>
-                        <a:lnRef idx="2">
-                          <a:schemeClr val="accent6"/>
-                        </a:lnRef>
-                        <a:fillRef idx="1">
-                          <a:schemeClr val="lt1"/>
-                        </a:fillRef>
-                        <a:effectRef idx="0">
-                          <a:schemeClr val="accent6"/>
-                        </a:effectRef>
-                        <a:fontRef idx="minor">
-                          <a:schemeClr val="dk1"/>
-                        </a:fontRef>
-                      </wps:style>
-                      <wps:bodyPr rot="0" spcFirstLastPara="0" vertOverflow="overflow" horzOverflow="overflow" vert="horz" wrap="square" lIns="91440" tIns="45720" rIns="91440" bIns="45720" numCol="1" spcCol="0" rtlCol="0" fromWordArt="0" anchor="ctr" anchorCtr="0" forceAA="0" compatLnSpc="1">
-                        <a:prstTxWarp prst="textNoShape">
-                          <a:avLst/>
-                        </a:prstTxWarp>
-                        <a:noAutofit/>
-                      </wps:bodyPr>
-                    </wps:wsp>
-                  </a:graphicData>
-                </a:graphic>
-                <wp14:sizeRelH relativeFrom="margin">
-                  <wp14:pctWidth>0</wp14:pctWidth>
-                </wp14:sizeRelH>
-                <wp14:sizeRelV relativeFrom="margin">
-                  <wp14:pctHeight>0</wp14:pctHeight>
-                </wp14:sizeRelV>
-              </wp:anchor>
-            </w:drawing>
-          </mc:Choice>
-          <mc:Fallback>
-            <w:pict>
-              <v:shape w14:anchorId="0948242F" id="Arrow: Right 5" o:spid="_x0000_s1026" type="#_x0000_t13" style="position:absolute;margin-left:551.2pt;margin-top:150.3pt;width:84.5pt;height:33.25pt;rotation:90;z-index:251745792;visibility:visible;mso-wrap-style:square;mso-width-percent:0;mso-height-percent:0;mso-wrap-distance-left:9pt;mso-wrap-distance-top:0;mso-wrap-distance-right:9pt;mso-wrap-distance-bottom:0;mso-position-horizontal:absolute;mso-position-horizontal-relative:text;mso-position-vertical:absolute;mso-position-vertical-relative:text;mso-width-percent:0;mso-height-percent:0;mso-width-relative:margin;mso-height-relative:margin;v-text-anchor:middle" o:gfxdata="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" adj="17353" fillcolor="white [3201]" strokecolor="red" strokeweight="1pt"/>
-            </w:pict>
-          </mc:Fallback>
-        </mc:AlternateContent>
-      </w:r>
-      <w:r>
-        <w:rPr>
-          <w:noProof/>
-        </w:rPr>
-        <mc:AlternateContent>
-          <mc:Choice Requires="wps">
-            <w:drawing>
-              <wp:anchor distT="0" distB="0" distL="114300" distR="114300" simplePos="0" relativeHeight="251743744" behindDoc="0" locked="0" layoutInCell="1" allowOverlap="1" wp14:anchorId="37324B91" wp14:editId="6FDDF6CB">
-                <wp:simplePos x="0" y="0"/>
-                <wp:positionH relativeFrom="column">
-                  <wp:posOffset>5924706</wp:posOffset>
-                </wp:positionH>
-                <wp:positionV relativeFrom="paragraph">
-                  <wp:posOffset>1728153</wp:posOffset>
+                  <wp:posOffset>2409825</wp:posOffset>
                 </wp:positionV>
                 <wp:extent cx="702945" cy="327660"/>
                 <wp:effectExtent l="0" t="0" r="0" b="0"/>
                 <wp:wrapNone/>
-                <wp:docPr id="1897062708" name="Text Box 7"/>
+                <wp:docPr id="1974165722" name="Text Box 7"/>
                 <wp:cNvGraphicFramePr/>
                 <a:graphic xmlns:a="http://schemas.openxmlformats.org/drawingml/2006/main">
                   <a:graphicData uri="http://schemas.microsoft.com/office/word/2010/wordprocessingShape">
@@ -472,7 +508,7 @@
           </mc:Choice>
           <mc:Fallback>
             <w:pict>
-              <v:shape w14:anchorId="37324B91" id="_x0000_s1027" type="#_x0000_t202" style="position:absolute;left:0;text-align:left;margin-left:466.5pt;margin-top:136.1pt;width:55.35pt;height:25.8pt;rotation:-90;z-index:251743744;visibility:visible;mso-wrap-style:square;mso-width-percent:0;mso-height-percent:0;mso-wrap-distance-left:9pt;mso-wrap-distance-top:0;mso-wrap-distance-right:9pt;mso-wrap-distance-bottom:0;mso-position-horizontal:absolute;mso-position-horizontal-relative:text;mso-position-vertical:absolute;mso-position-vertical-relative:text;mso-width-percent:0;mso-height-percent:0;mso-width-relative:margin;mso-height-relative:margin;v-text-anchor:top" o:gfxdata="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" filled="f" stroked="f" strokeweight=".5pt">
+              <v:shape w14:anchorId="78030F5D" id="_x0000_s1028" type="#_x0000_t202" style="position:absolute;left:0;text-align:left;margin-left:273.35pt;margin-top:189.75pt;width:55.35pt;height:25.8pt;rotation:-90;z-index:251757056;visibility:visible;mso-wrap-style:square;mso-width-percent:0;mso-height-percent:0;mso-wrap-distance-left:9pt;mso-wrap-distance-top:0;mso-wrap-distance-right:9pt;mso-wrap-distance-bottom:0;mso-position-horizontal:absolute;mso-position-horizontal-relative:text;mso-position-vertical:absolute;mso-position-vertical-relative:text;mso-width-percent:0;mso-height-percent:0;mso-width-relative:margin;mso-height-relative:margin;v-text-anchor:top" o:gfxdata="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" filled="f" stroked="f" strokeweight=".5pt">
                 <v:textbox>
                   <w:txbxContent>
                     <w:p>
@@ -516,59 +552,68 @@
         <mc:AlternateContent>
           <mc:Choice Requires="wps">
             <w:drawing>
-              <wp:anchor distT="0" distB="0" distL="114300" distR="114300" simplePos="0" relativeHeight="251742720" behindDoc="0" locked="0" layoutInCell="1" allowOverlap="1" wp14:anchorId="18DAA8FA" wp14:editId="45DEB0DD">
+              <wp:anchor distT="0" distB="0" distL="114300" distR="114300" simplePos="0" relativeHeight="251734528" behindDoc="0" locked="0" layoutInCell="1" allowOverlap="1" wp14:anchorId="21DCBD3A" wp14:editId="0BD005B6">
                 <wp:simplePos x="0" y="0"/>
                 <wp:positionH relativeFrom="column">
-                  <wp:posOffset>5731666</wp:posOffset>
+                  <wp:posOffset>8470318</wp:posOffset>
                 </wp:positionH>
                 <wp:positionV relativeFrom="paragraph">
-                  <wp:posOffset>1894523</wp:posOffset>
+                  <wp:posOffset>691833</wp:posOffset>
                 </wp:positionV>
-                <wp:extent cx="1049655" cy="433070"/>
-                <wp:effectExtent l="136843" t="110807" r="153987" b="134938"/>
+                <wp:extent cx="702945" cy="327660"/>
+                <wp:effectExtent l="0" t="0" r="0" b="0"/>
                 <wp:wrapNone/>
-                <wp:docPr id="292180026" name="Arrow: Right 5"/>
+                <wp:docPr id="2035377518" name="Text Box 7"/>
                 <wp:cNvGraphicFramePr/>
                 <a:graphic xmlns:a="http://schemas.openxmlformats.org/drawingml/2006/main">
                   <a:graphicData uri="http://schemas.microsoft.com/office/word/2010/wordprocessingShape">
                     <wps:wsp>
-                      <wps:cNvSpPr/>
+                      <wps:cNvSpPr txBox="1"/>
                       <wps:spPr>
-                        <a:xfrm rot="5400000">
+                        <a:xfrm rot="16200000">
                           <a:off x="0" y="0"/>
-                          <a:ext cx="1049655" cy="433070"/>
+                          <a:ext cx="702945" cy="327660"/>
                         </a:xfrm>
-                        <a:prstGeom prst="rightArrow">
+                        <a:prstGeom prst="rect">
                           <a:avLst/>
                         </a:prstGeom>
-                        <a:ln>
-                          <a:solidFill>
-                            <a:srgbClr val="FF0000"/>
-                          </a:solidFill>
+                        <a:noFill/>
+                        <a:ln w="6350">
+                          <a:noFill/>
                         </a:ln>
-                        <a:effectLst>
-                          <a:glow rad="101600">
-                            <a:srgbClr val="FF0000">
-                              <a:alpha val="40000"/>
-                            </a:srgbClr>
-                          </a:glow>
-                        </a:effectLst>
                       </wps:spPr>
-                      <wps:style>
-                        <a:lnRef idx="2">
-                          <a:schemeClr val="accent6"/>
-                        </a:lnRef>
-                        <a:fillRef idx="1">
-                          <a:schemeClr val="lt1"/>
-                        </a:fillRef>
-                        <a:effectRef idx="0">
-                          <a:schemeClr val="accent6"/>
-                        </a:effectRef>
-                        <a:fontRef idx="minor">
-                          <a:schemeClr val="dk1"/>
-                        </a:fontRef>
-                      </wps:style>
-                      <wps:bodyPr rot="0" spcFirstLastPara="0" vertOverflow="overflow" horzOverflow="overflow" vert="horz" wrap="square" lIns="91440" tIns="45720" rIns="91440" bIns="45720" numCol="1" spcCol="0" rtlCol="0" fromWordArt="0" anchor="ctr" anchorCtr="0" forceAA="0" compatLnSpc="1">
+                      <wps:txbx>
+                        <w:txbxContent>
+                          <w:p>
+                            <w:pPr>
+                              <w:rPr>
+                                <w:rFonts w:asciiTheme="majorBidi" w:hAnsiTheme="majorBidi" w:cstheme="majorBidi"/>
+                                <w:spacing w:val="20"/>
+                                <w:lang w:val="en-US"/>
+                              </w:rPr>
+                            </w:pPr>
+                            <w:r>
+                              <w:rPr>
+                                <w:rFonts w:asciiTheme="majorBidi" w:hAnsiTheme="majorBidi" w:cstheme="majorBidi"/>
+                                <w:spacing w:val="20"/>
+                                <w:lang w:val="en-US"/>
+                              </w:rPr>
+                              <w:t>Heat</w:t>
+                            </w:r>
+                          </w:p>
+                          <w:p>
+                            <w:pPr>
+                              <w:rPr>
+                                <w:rFonts w:asciiTheme="majorBidi" w:hAnsiTheme="majorBidi" w:cstheme="majorBidi"/>
+                                <w:sz w:val="24"/>
+                                <w:szCs w:val="24"/>
+                                <w:lang w:val="en-US"/>
+                              </w:rPr>
+                            </w:pPr>
+                          </w:p>
+                        </w:txbxContent>
+                      </wps:txbx>
+                      <wps:bodyPr rot="0" spcFirstLastPara="0" vertOverflow="overflow" horzOverflow="overflow" vert="horz" wrap="square" lIns="91440" tIns="45720" rIns="91440" bIns="45720" numCol="1" spcCol="0" rtlCol="0" fromWordArt="0" anchor="t" anchorCtr="0" forceAA="0" compatLnSpc="1">
                         <a:prstTxWarp prst="textNoShape">
                           <a:avLst/>
                         </a:prstTxWarp>
@@ -588,7 +633,39 @@
           </mc:Choice>
           <mc:Fallback>
             <w:pict>
-              <v:shape w14:anchorId="32781C73" id="Arrow: Right 5" o:spid="_x0000_s1026" type="#_x0000_t13" style="position:absolute;margin-left:451.3pt;margin-top:149.2pt;width:82.65pt;height:34.1pt;rotation:90;z-index:251742720;visibility:visible;mso-wrap-style:square;mso-width-percent:0;mso-height-percent:0;mso-wrap-distance-left:9pt;mso-wrap-distance-top:0;mso-wrap-distance-right:9pt;mso-wrap-distance-bottom:0;mso-position-horizontal:absolute;mso-position-horizontal-relative:text;mso-position-vertical:absolute;mso-position-vertical-relative:text;mso-width-percent:0;mso-height-percent:0;mso-width-relative:margin;mso-height-relative:margin;v-text-anchor:middle" o:gfxdata="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" adj="17144" fillcolor="white [3201]" strokecolor="red" strokeweight="1pt"/>
+              <v:shape w14:anchorId="21DCBD3A" id="_x0000_s1029" type="#_x0000_t202" style="position:absolute;left:0;text-align:left;margin-left:666.95pt;margin-top:54.5pt;width:55.35pt;height:25.8pt;rotation:-90;z-index:251734528;visibility:visible;mso-wrap-style:square;mso-width-percent:0;mso-height-percent:0;mso-wrap-distance-left:9pt;mso-wrap-distance-top:0;mso-wrap-distance-right:9pt;mso-wrap-distance-bottom:0;mso-position-horizontal:absolute;mso-position-horizontal-relative:text;mso-position-vertical:absolute;mso-position-vertical-relative:text;mso-width-percent:0;mso-height-percent:0;mso-width-relative:margin;mso-height-relative:margin;v-text-anchor:top" o:gfxdata="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" filled="f" stroked="f" strokeweight=".5pt">
+                <v:textbox>
+                  <w:txbxContent>
+                    <w:p>
+                      <w:pPr>
+                        <w:rPr>
+                          <w:rFonts w:asciiTheme="majorBidi" w:hAnsiTheme="majorBidi" w:cstheme="majorBidi"/>
+                          <w:spacing w:val="20"/>
+                          <w:lang w:val="en-US"/>
+                        </w:rPr>
+                      </w:pPr>
+                      <w:r>
+                        <w:rPr>
+                          <w:rFonts w:asciiTheme="majorBidi" w:hAnsiTheme="majorBidi" w:cstheme="majorBidi"/>
+                          <w:spacing w:val="20"/>
+                          <w:lang w:val="en-US"/>
+                        </w:rPr>
+                        <w:t>Heat</w:t>
+                      </w:r>
+                    </w:p>
+                    <w:p>
+                      <w:pPr>
+                        <w:rPr>
+                          <w:rFonts w:asciiTheme="majorBidi" w:hAnsiTheme="majorBidi" w:cstheme="majorBidi"/>
+                          <w:sz w:val="24"/>
+                          <w:szCs w:val="24"/>
+                          <w:lang w:val="en-US"/>
+                        </w:rPr>
+                      </w:pPr>
+                    </w:p>
+                  </w:txbxContent>
+                </v:textbox>
+              </v:shape>
             </w:pict>
           </mc:Fallback>
         </mc:AlternateContent>
@@ -600,18 +677,18 @@
         <mc:AlternateContent>
           <mc:Choice Requires="wps">
             <w:drawing>
-              <wp:anchor distT="0" distB="0" distL="114300" distR="114300" simplePos="0" relativeHeight="251740672" behindDoc="0" locked="0" layoutInCell="1" allowOverlap="1" wp14:anchorId="4A57BBE9" wp14:editId="2B7AFDFD">
+              <wp:anchor distT="0" distB="0" distL="114300" distR="114300" simplePos="0" relativeHeight="251725312" behindDoc="0" locked="0" layoutInCell="1" allowOverlap="1" wp14:anchorId="27CACD78" wp14:editId="69F91972">
                 <wp:simplePos x="0" y="0"/>
                 <wp:positionH relativeFrom="column">
-                  <wp:posOffset>4787421</wp:posOffset>
+                  <wp:posOffset>4799013</wp:posOffset>
                 </wp:positionH>
                 <wp:positionV relativeFrom="paragraph">
-                  <wp:posOffset>1733233</wp:posOffset>
+                  <wp:posOffset>749354</wp:posOffset>
                 </wp:positionV>
                 <wp:extent cx="702945" cy="327660"/>
                 <wp:effectExtent l="0" t="0" r="0" b="0"/>
                 <wp:wrapNone/>
-                <wp:docPr id="279179199" name="Text Box 7"/>
+                <wp:docPr id="1996187182" name="Text Box 7"/>
                 <wp:cNvGraphicFramePr/>
                 <a:graphic xmlns:a="http://schemas.openxmlformats.org/drawingml/2006/main">
                   <a:graphicData uri="http://schemas.microsoft.com/office/word/2010/wordprocessingShape">
@@ -689,7 +766,7 @@
           </mc:Choice>
           <mc:Fallback>
             <w:pict>
-              <v:shape w14:anchorId="4A57BBE9" id="_x0000_s1028" type="#_x0000_t202" style="position:absolute;left:0;text-align:left;margin-left:376.95pt;margin-top:136.5pt;width:55.35pt;height:25.8pt;rotation:-90;z-index:251740672;visibility:visible;mso-wrap-style:square;mso-width-percent:0;mso-height-percent:0;mso-wrap-distance-left:9pt;mso-wrap-distance-top:0;mso-wrap-distance-right:9pt;mso-wrap-distance-bottom:0;mso-position-horizontal:absolute;mso-position-horizontal-relative:text;mso-position-vertical:absolute;mso-position-vertical-relative:text;mso-width-percent:0;mso-height-percent:0;mso-width-relative:margin;mso-height-relative:margin;v-text-anchor:top" o:gfxdata="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" filled="f" stroked="f" strokeweight=".5pt">
+              <v:shape w14:anchorId="27CACD78" id="_x0000_s1030" type="#_x0000_t202" style="position:absolute;left:0;text-align:left;margin-left:377.9pt;margin-top:59pt;width:55.35pt;height:25.8pt;rotation:-90;z-index:251725312;visibility:visible;mso-wrap-style:square;mso-width-percent:0;mso-height-percent:0;mso-wrap-distance-left:9pt;mso-wrap-distance-top:0;mso-wrap-distance-right:9pt;mso-wrap-distance-bottom:0;mso-position-horizontal:absolute;mso-position-horizontal-relative:text;mso-position-vertical:absolute;mso-position-vertical-relative:text;mso-width-percent:0;mso-height-percent:0;mso-width-relative:margin;mso-height-relative:margin;v-text-anchor:top" o:gfxdata="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" filled="f" stroked="f" strokeweight=".5pt">
                 <v:textbox>
                   <w:txbxContent>
                     <w:p>
@@ -733,186 +810,18 @@
         <mc:AlternateContent>
           <mc:Choice Requires="wps">
             <w:drawing>
-              <wp:anchor distT="0" distB="0" distL="114300" distR="114300" simplePos="0" relativeHeight="251739648" behindDoc="0" locked="0" layoutInCell="1" allowOverlap="1" wp14:anchorId="477221F4" wp14:editId="21A1355B">
+              <wp:anchor distT="0" distB="0" distL="114300" distR="114300" simplePos="0" relativeHeight="251728384" behindDoc="0" locked="0" layoutInCell="1" allowOverlap="1" wp14:anchorId="7AA3DC17" wp14:editId="6100C94A">
                 <wp:simplePos x="0" y="0"/>
                 <wp:positionH relativeFrom="column">
-                  <wp:posOffset>4567394</wp:posOffset>
+                  <wp:posOffset>5937567</wp:posOffset>
                 </wp:positionH>
                 <wp:positionV relativeFrom="paragraph">
-                  <wp:posOffset>1894205</wp:posOffset>
-                </wp:positionV>
-                <wp:extent cx="1089660" cy="433070"/>
-                <wp:effectExtent l="156845" t="147955" r="191135" b="172085"/>
-                <wp:wrapNone/>
-                <wp:docPr id="1757406472" name="Arrow: Right 5"/>
-                <wp:cNvGraphicFramePr/>
-                <a:graphic xmlns:a="http://schemas.openxmlformats.org/drawingml/2006/main">
-                  <a:graphicData uri="http://schemas.microsoft.com/office/word/2010/wordprocessingShape">
-                    <wps:wsp>
-                      <wps:cNvSpPr/>
-                      <wps:spPr>
-                        <a:xfrm rot="5400000">
-                          <a:off x="0" y="0"/>
-                          <a:ext cx="1089660" cy="433070"/>
-                        </a:xfrm>
-                        <a:prstGeom prst="rightArrow">
-                          <a:avLst/>
-                        </a:prstGeom>
-                        <a:ln>
-                          <a:solidFill>
-                            <a:srgbClr val="FF0000"/>
-                          </a:solidFill>
-                        </a:ln>
-                        <a:effectLst>
-                          <a:glow rad="139700">
-                            <a:srgbClr val="FF0000">
-                              <a:alpha val="40000"/>
-                            </a:srgbClr>
-                          </a:glow>
-                        </a:effectLst>
-                      </wps:spPr>
-                      <wps:style>
-                        <a:lnRef idx="2">
-                          <a:schemeClr val="accent6"/>
-                        </a:lnRef>
-                        <a:fillRef idx="1">
-                          <a:schemeClr val="lt1"/>
-                        </a:fillRef>
-                        <a:effectRef idx="0">
-                          <a:schemeClr val="accent6"/>
-                        </a:effectRef>
-                        <a:fontRef idx="minor">
-                          <a:schemeClr val="dk1"/>
-                        </a:fontRef>
-                      </wps:style>
-                      <wps:bodyPr rot="0" spcFirstLastPara="0" vertOverflow="overflow" horzOverflow="overflow" vert="horz" wrap="square" lIns="91440" tIns="45720" rIns="91440" bIns="45720" numCol="1" spcCol="0" rtlCol="0" fromWordArt="0" anchor="ctr" anchorCtr="0" forceAA="0" compatLnSpc="1">
-                        <a:prstTxWarp prst="textNoShape">
-                          <a:avLst/>
-                        </a:prstTxWarp>
-                        <a:noAutofit/>
-                      </wps:bodyPr>
-                    </wps:wsp>
-                  </a:graphicData>
-                </a:graphic>
-                <wp14:sizeRelH relativeFrom="margin">
-                  <wp14:pctWidth>0</wp14:pctWidth>
-                </wp14:sizeRelH>
-                <wp14:sizeRelV relativeFrom="margin">
-                  <wp14:pctHeight>0</wp14:pctHeight>
-                </wp14:sizeRelV>
-              </wp:anchor>
-            </w:drawing>
-          </mc:Choice>
-          <mc:Fallback>
-            <w:pict>
-              <v:shape w14:anchorId="26659F6B" id="Arrow: Right 5" o:spid="_x0000_s1026" type="#_x0000_t13" style="position:absolute;margin-left:359.65pt;margin-top:149.15pt;width:85.8pt;height:34.1pt;rotation:90;z-index:251739648;visibility:visible;mso-wrap-style:square;mso-width-percent:0;mso-height-percent:0;mso-wrap-distance-left:9pt;mso-wrap-distance-top:0;mso-wrap-distance-right:9pt;mso-wrap-distance-bottom:0;mso-position-horizontal:absolute;mso-position-horizontal-relative:text;mso-position-vertical:absolute;mso-position-vertical-relative:text;mso-width-percent:0;mso-height-percent:0;mso-width-relative:margin;mso-height-relative:margin;v-text-anchor:middle" o:gfxdata="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" adj="17308" fillcolor="white [3201]" strokecolor="red" strokeweight="1pt"/>
-            </w:pict>
-          </mc:Fallback>
-        </mc:AlternateContent>
-      </w:r>
-      <w:r>
-        <w:rPr>
-          <w:noProof/>
-        </w:rPr>
-        <mc:AlternateContent>
-          <mc:Choice Requires="wps">
-            <w:drawing>
-              <wp:anchor distT="0" distB="0" distL="114300" distR="114300" simplePos="0" relativeHeight="251736576" behindDoc="0" locked="0" layoutInCell="1" allowOverlap="1" wp14:anchorId="59D48880" wp14:editId="7637E395">
-                <wp:simplePos x="0" y="0"/>
-                <wp:positionH relativeFrom="column">
-                  <wp:posOffset>3234926</wp:posOffset>
-                </wp:positionH>
-                <wp:positionV relativeFrom="paragraph">
-                  <wp:posOffset>1876161</wp:posOffset>
-                </wp:positionV>
-                <wp:extent cx="1127553" cy="433070"/>
-                <wp:effectExtent l="213678" t="224472" r="229552" b="248603"/>
-                <wp:wrapNone/>
-                <wp:docPr id="1250770946" name="Arrow: Right 5"/>
-                <wp:cNvGraphicFramePr/>
-                <a:graphic xmlns:a="http://schemas.openxmlformats.org/drawingml/2006/main">
-                  <a:graphicData uri="http://schemas.microsoft.com/office/word/2010/wordprocessingShape">
-                    <wps:wsp>
-                      <wps:cNvSpPr/>
-                      <wps:spPr>
-                        <a:xfrm rot="5400000">
-                          <a:off x="0" y="0"/>
-                          <a:ext cx="1127553" cy="433070"/>
-                        </a:xfrm>
-                        <a:prstGeom prst="rightArrow">
-                          <a:avLst/>
-                        </a:prstGeom>
-                        <a:ln>
-                          <a:solidFill>
-                            <a:srgbClr val="FF0000"/>
-                          </a:solidFill>
-                        </a:ln>
-                        <a:effectLst>
-                          <a:glow rad="228600">
-                            <a:srgbClr val="FF0000">
-                              <a:alpha val="40000"/>
-                            </a:srgbClr>
-                          </a:glow>
-                        </a:effectLst>
-                      </wps:spPr>
-                      <wps:style>
-                        <a:lnRef idx="2">
-                          <a:schemeClr val="accent6"/>
-                        </a:lnRef>
-                        <a:fillRef idx="1">
-                          <a:schemeClr val="lt1"/>
-                        </a:fillRef>
-                        <a:effectRef idx="0">
-                          <a:schemeClr val="accent6"/>
-                        </a:effectRef>
-                        <a:fontRef idx="minor">
-                          <a:schemeClr val="dk1"/>
-                        </a:fontRef>
-                      </wps:style>
-                      <wps:bodyPr rot="0" spcFirstLastPara="0" vertOverflow="overflow" horzOverflow="overflow" vert="horz" wrap="square" lIns="91440" tIns="45720" rIns="91440" bIns="45720" numCol="1" spcCol="0" rtlCol="0" fromWordArt="0" anchor="ctr" anchorCtr="0" forceAA="0" compatLnSpc="1">
-                        <a:prstTxWarp prst="textNoShape">
-                          <a:avLst/>
-                        </a:prstTxWarp>
-                        <a:noAutofit/>
-                      </wps:bodyPr>
-                    </wps:wsp>
-                  </a:graphicData>
-                </a:graphic>
-                <wp14:sizeRelH relativeFrom="margin">
-                  <wp14:pctWidth>0</wp14:pctWidth>
-                </wp14:sizeRelH>
-                <wp14:sizeRelV relativeFrom="margin">
-                  <wp14:pctHeight>0</wp14:pctHeight>
-                </wp14:sizeRelV>
-              </wp:anchor>
-            </w:drawing>
-          </mc:Choice>
-          <mc:Fallback>
-            <w:pict>
-              <v:shape w14:anchorId="6C59A9BA" id="Arrow: Right 5" o:spid="_x0000_s1026" type="#_x0000_t13" style="position:absolute;margin-left:254.7pt;margin-top:147.75pt;width:88.8pt;height:34.1pt;rotation:90;z-index:251736576;visibility:visible;mso-wrap-style:square;mso-width-percent:0;mso-height-percent:0;mso-wrap-distance-left:9pt;mso-wrap-distance-top:0;mso-wrap-distance-right:9pt;mso-wrap-distance-bottom:0;mso-position-horizontal:absolute;mso-position-horizontal-relative:text;mso-position-vertical:absolute;mso-position-vertical-relative:text;mso-width-percent:0;mso-height-percent:0;mso-width-relative:margin;mso-height-relative:margin;v-text-anchor:middle" o:gfxdata="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" adj="17452" fillcolor="white [3201]" strokecolor="red" strokeweight="1pt"/>
-            </w:pict>
-          </mc:Fallback>
-        </mc:AlternateContent>
-      </w:r>
-      <w:r>
-        <w:rPr>
-          <w:noProof/>
-        </w:rPr>
-        <mc:AlternateContent>
-          <mc:Choice Requires="wps">
-            <w:drawing>
-              <wp:anchor distT="0" distB="0" distL="114300" distR="114300" simplePos="0" relativeHeight="251734528" behindDoc="0" locked="0" layoutInCell="1" allowOverlap="1" wp14:anchorId="21DCBD3A" wp14:editId="5F1780D6">
-                <wp:simplePos x="0" y="0"/>
-                <wp:positionH relativeFrom="column">
-                  <wp:posOffset>8480107</wp:posOffset>
-                </wp:positionH>
-                <wp:positionV relativeFrom="paragraph">
-                  <wp:posOffset>598327</wp:posOffset>
+                  <wp:posOffset>742334</wp:posOffset>
                 </wp:positionV>
                 <wp:extent cx="702945" cy="327660"/>
                 <wp:effectExtent l="0" t="0" r="0" b="0"/>
                 <wp:wrapNone/>
-                <wp:docPr id="2035377518" name="Text Box 7"/>
+                <wp:docPr id="1697709197" name="Text Box 7"/>
                 <wp:cNvGraphicFramePr/>
                 <a:graphic xmlns:a="http://schemas.openxmlformats.org/drawingml/2006/main">
                   <a:graphicData uri="http://schemas.microsoft.com/office/word/2010/wordprocessingShape">
@@ -982,7 +891,7 @@
           </mc:Choice>
           <mc:Fallback>
             <w:pict>
-              <v:shape w14:anchorId="21DCBD3A" id="_x0000_s1029" type="#_x0000_t202" style="position:absolute;left:0;text-align:left;margin-left:667.7pt;margin-top:47.1pt;width:55.35pt;height:25.8pt;rotation:-90;z-index:251734528;visibility:visible;mso-wrap-style:square;mso-width-percent:0;mso-height-percent:0;mso-wrap-distance-left:9pt;mso-wrap-distance-top:0;mso-wrap-distance-right:9pt;mso-wrap-distance-bottom:0;mso-position-horizontal:absolute;mso-position-horizontal-relative:text;mso-position-vertical:absolute;mso-position-vertical-relative:text;mso-width-percent:0;mso-height-percent:0;mso-width-relative:margin;mso-height-relative:margin;v-text-anchor:top" o:gfxdata="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" filled="f" stroked="f" strokeweight=".5pt">
+              <v:shape w14:anchorId="7AA3DC17" id="_x0000_s1031" type="#_x0000_t202" style="position:absolute;left:0;text-align:left;margin-left:467.5pt;margin-top:58.45pt;width:55.35pt;height:25.8pt;rotation:-90;z-index:251728384;visibility:visible;mso-wrap-style:square;mso-width-percent:0;mso-height-percent:0;mso-wrap-distance-left:9pt;mso-wrap-distance-top:0;mso-wrap-distance-right:9pt;mso-wrap-distance-bottom:0;mso-position-horizontal:absolute;mso-position-horizontal-relative:text;mso-position-vertical:absolute;mso-position-vertical-relative:text;mso-width-percent:0;mso-height-percent:0;mso-width-relative:margin;mso-height-relative:margin;v-text-anchor:top" o:gfxdata="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" filled="f" stroked="f" strokeweight=".5pt">
                 <v:textbox>
                   <w:txbxContent>
                     <w:p>
@@ -1026,18 +935,18 @@
         <mc:AlternateContent>
           <mc:Choice Requires="wps">
             <w:drawing>
-              <wp:anchor distT="0" distB="0" distL="114300" distR="114300" simplePos="0" relativeHeight="251731456" behindDoc="0" locked="0" layoutInCell="1" allowOverlap="1" wp14:anchorId="3F02F975" wp14:editId="5CD31582">
+              <wp:anchor distT="0" distB="0" distL="114300" distR="114300" simplePos="0" relativeHeight="251722240" behindDoc="0" locked="0" layoutInCell="1" allowOverlap="1" wp14:anchorId="33FF1AC7" wp14:editId="3801A55E">
                 <wp:simplePos x="0" y="0"/>
                 <wp:positionH relativeFrom="column">
-                  <wp:posOffset>7210107</wp:posOffset>
+                  <wp:posOffset>3488691</wp:posOffset>
                 </wp:positionH>
                 <wp:positionV relativeFrom="paragraph">
-                  <wp:posOffset>560227</wp:posOffset>
+                  <wp:posOffset>788641</wp:posOffset>
                 </wp:positionV>
                 <wp:extent cx="702945" cy="327660"/>
                 <wp:effectExtent l="0" t="0" r="0" b="0"/>
                 <wp:wrapNone/>
-                <wp:docPr id="299547485" name="Text Box 7"/>
+                <wp:docPr id="510845862" name="Text Box 7"/>
                 <wp:cNvGraphicFramePr/>
                 <a:graphic xmlns:a="http://schemas.openxmlformats.org/drawingml/2006/main">
                   <a:graphicData uri="http://schemas.microsoft.com/office/word/2010/wordprocessingShape">
@@ -1107,7 +1016,7 @@
           </mc:Choice>
           <mc:Fallback>
             <w:pict>
-              <v:shape w14:anchorId="3F02F975" id="_x0000_s1030" type="#_x0000_t202" style="position:absolute;left:0;text-align:left;margin-left:567.7pt;margin-top:44.1pt;width:55.35pt;height:25.8pt;rotation:-90;z-index:251731456;visibility:visible;mso-wrap-style:square;mso-width-percent:0;mso-height-percent:0;mso-wrap-distance-left:9pt;mso-wrap-distance-top:0;mso-wrap-distance-right:9pt;mso-wrap-distance-bottom:0;mso-position-horizontal:absolute;mso-position-horizontal-relative:text;mso-position-vertical:absolute;mso-position-vertical-relative:text;mso-width-percent:0;mso-height-percent:0;mso-width-relative:margin;mso-height-relative:margin;v-text-anchor:top" o:gfxdata="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" filled="f" stroked="f" strokeweight=".5pt">
+              <v:shape w14:anchorId="33FF1AC7" id="_x0000_s1032" type="#_x0000_t202" style="position:absolute;left:0;text-align:left;margin-left:274.7pt;margin-top:62.1pt;width:55.35pt;height:25.8pt;rotation:-90;z-index:251722240;visibility:visible;mso-wrap-style:square;mso-width-percent:0;mso-height-percent:0;mso-wrap-distance-left:9pt;mso-wrap-distance-top:0;mso-wrap-distance-right:9pt;mso-wrap-distance-bottom:0;mso-position-horizontal:absolute;mso-position-horizontal-relative:text;mso-position-vertical:absolute;mso-position-vertical-relative:text;mso-width-percent:0;mso-height-percent:0;mso-width-relative:margin;mso-height-relative:margin;v-text-anchor:top" o:gfxdata="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" filled="f" stroked="f" strokeweight=".5pt">
                 <v:textbox>
                   <w:txbxContent>
                     <w:p>
@@ -1151,18 +1060,18 @@
         <mc:AlternateContent>
           <mc:Choice Requires="wps">
             <w:drawing>
-              <wp:anchor distT="0" distB="0" distL="114300" distR="114300" simplePos="0" relativeHeight="251728384" behindDoc="0" locked="0" layoutInCell="1" allowOverlap="1" wp14:anchorId="7AA3DC17" wp14:editId="52ABBD70">
+              <wp:anchor distT="0" distB="0" distL="114300" distR="114300" simplePos="0" relativeHeight="251746816" behindDoc="0" locked="0" layoutInCell="1" allowOverlap="1" wp14:anchorId="65285E0F" wp14:editId="1037366A">
                 <wp:simplePos x="0" y="0"/>
                 <wp:positionH relativeFrom="column">
-                  <wp:posOffset>5937567</wp:posOffset>
+                  <wp:posOffset>7207567</wp:posOffset>
                 </wp:positionH>
                 <wp:positionV relativeFrom="paragraph">
-                  <wp:posOffset>587532</wp:posOffset>
+                  <wp:posOffset>2401517</wp:posOffset>
                 </wp:positionV>
                 <wp:extent cx="702945" cy="327660"/>
                 <wp:effectExtent l="0" t="0" r="0" b="0"/>
                 <wp:wrapNone/>
-                <wp:docPr id="1697709197" name="Text Box 7"/>
+                <wp:docPr id="483701198" name="Text Box 7"/>
                 <wp:cNvGraphicFramePr/>
                 <a:graphic xmlns:a="http://schemas.openxmlformats.org/drawingml/2006/main">
                   <a:graphicData uri="http://schemas.microsoft.com/office/word/2010/wordprocessingShape">
@@ -1232,7 +1141,7 @@
           </mc:Choice>
           <mc:Fallback>
             <w:pict>
-              <v:shape w14:anchorId="7AA3DC17" id="_x0000_s1031" type="#_x0000_t202" style="position:absolute;left:0;text-align:left;margin-left:467.5pt;margin-top:46.25pt;width:55.35pt;height:25.8pt;rotation:-90;z-index:251728384;visibility:visible;mso-wrap-style:square;mso-width-percent:0;mso-height-percent:0;mso-wrap-distance-left:9pt;mso-wrap-distance-top:0;mso-wrap-distance-right:9pt;mso-wrap-distance-bottom:0;mso-position-horizontal:absolute;mso-position-horizontal-relative:text;mso-position-vertical:absolute;mso-position-vertical-relative:text;mso-width-percent:0;mso-height-percent:0;mso-width-relative:margin;mso-height-relative:margin;v-text-anchor:top" o:gfxdata="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" filled="f" stroked="f" strokeweight=".5pt">
+              <v:shape w14:anchorId="65285E0F" id="_x0000_s1033" type="#_x0000_t202" style="position:absolute;left:0;text-align:left;margin-left:567.5pt;margin-top:189.1pt;width:55.35pt;height:25.8pt;rotation:-90;z-index:251746816;visibility:visible;mso-wrap-style:square;mso-width-percent:0;mso-height-percent:0;mso-wrap-distance-left:9pt;mso-wrap-distance-top:0;mso-wrap-distance-right:9pt;mso-wrap-distance-bottom:0;mso-position-horizontal:absolute;mso-position-horizontal-relative:text;mso-position-vertical:absolute;mso-position-vertical-relative:text;mso-width-percent:0;mso-height-percent:0;mso-width-relative:margin;mso-height-relative:margin;v-text-anchor:top" o:gfxdata="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" filled="f" stroked="f" strokeweight=".5pt">
                 <v:textbox>
                   <w:txbxContent>
                     <w:p>
@@ -1276,18 +1185,18 @@
         <mc:AlternateContent>
           <mc:Choice Requires="wps">
             <w:drawing>
-              <wp:anchor distT="0" distB="0" distL="114300" distR="114300" simplePos="0" relativeHeight="251722240" behindDoc="0" locked="0" layoutInCell="1" allowOverlap="1" wp14:anchorId="33FF1AC7" wp14:editId="7D25C3CA">
+              <wp:anchor distT="0" distB="0" distL="114300" distR="114300" simplePos="0" relativeHeight="251743744" behindDoc="0" locked="0" layoutInCell="1" allowOverlap="1" wp14:anchorId="37324B91" wp14:editId="005AC1CE">
                 <wp:simplePos x="0" y="0"/>
                 <wp:positionH relativeFrom="column">
-                  <wp:posOffset>3476307</wp:posOffset>
+                  <wp:posOffset>5936668</wp:posOffset>
                 </wp:positionH>
                 <wp:positionV relativeFrom="paragraph">
-                  <wp:posOffset>590707</wp:posOffset>
+                  <wp:posOffset>2408873</wp:posOffset>
                 </wp:positionV>
                 <wp:extent cx="702945" cy="327660"/>
                 <wp:effectExtent l="0" t="0" r="0" b="0"/>
                 <wp:wrapNone/>
-                <wp:docPr id="510845862" name="Text Box 7"/>
+                <wp:docPr id="1897062708" name="Text Box 7"/>
                 <wp:cNvGraphicFramePr/>
                 <a:graphic xmlns:a="http://schemas.openxmlformats.org/drawingml/2006/main">
                   <a:graphicData uri="http://schemas.microsoft.com/office/word/2010/wordprocessingShape">
@@ -1357,7 +1266,7 @@
           </mc:Choice>
           <mc:Fallback>
             <w:pict>
-              <v:shape w14:anchorId="33FF1AC7" id="_x0000_s1032" type="#_x0000_t202" style="position:absolute;left:0;text-align:left;margin-left:273.7pt;margin-top:46.5pt;width:55.35pt;height:25.8pt;rotation:-90;z-index:251722240;visibility:visible;mso-wrap-style:square;mso-width-percent:0;mso-height-percent:0;mso-wrap-distance-left:9pt;mso-wrap-distance-top:0;mso-wrap-distance-right:9pt;mso-wrap-distance-bottom:0;mso-position-horizontal:absolute;mso-position-horizontal-relative:text;mso-position-vertical:absolute;mso-position-vertical-relative:text;mso-width-percent:0;mso-height-percent:0;mso-width-relative:margin;mso-height-relative:margin;v-text-anchor:top" o:gfxdata="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" filled="f" stroked="f" strokeweight=".5pt">
+              <v:shape w14:anchorId="37324B91" id="_x0000_s1034" type="#_x0000_t202" style="position:absolute;left:0;text-align:left;margin-left:467.45pt;margin-top:189.7pt;width:55.35pt;height:25.8pt;rotation:-90;z-index:251743744;visibility:visible;mso-wrap-style:square;mso-width-percent:0;mso-height-percent:0;mso-wrap-distance-left:9pt;mso-wrap-distance-top:0;mso-wrap-distance-right:9pt;mso-wrap-distance-bottom:0;mso-position-horizontal:absolute;mso-position-horizontal-relative:text;mso-position-vertical:absolute;mso-position-vertical-relative:text;mso-width-percent:0;mso-height-percent:0;mso-width-relative:margin;mso-height-relative:margin;v-text-anchor:top" o:gfxdata="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" filled="f" stroked="f" strokeweight=".5pt">
                 <v:textbox>
                   <w:txbxContent>
                     <w:p>
@@ -1401,18 +1310,143 @@
         <mc:AlternateContent>
           <mc:Choice Requires="wps">
             <w:drawing>
-              <wp:anchor distT="0" distB="0" distL="114300" distR="114300" simplePos="0" relativeHeight="251725312" behindDoc="0" locked="0" layoutInCell="1" allowOverlap="1" wp14:anchorId="27CACD78" wp14:editId="4C9128E2">
+              <wp:anchor distT="0" distB="0" distL="114300" distR="114300" simplePos="0" relativeHeight="251749888" behindDoc="0" locked="0" layoutInCell="1" allowOverlap="1" wp14:anchorId="56284204" wp14:editId="40153CC0">
                 <wp:simplePos x="0" y="0"/>
                 <wp:positionH relativeFrom="column">
-                  <wp:posOffset>4799012</wp:posOffset>
+                  <wp:posOffset>8463598</wp:posOffset>
                 </wp:positionH>
                 <wp:positionV relativeFrom="paragraph">
-                  <wp:posOffset>568804</wp:posOffset>
+                  <wp:posOffset>2412551</wp:posOffset>
                 </wp:positionV>
                 <wp:extent cx="702945" cy="327660"/>
                 <wp:effectExtent l="0" t="0" r="0" b="0"/>
                 <wp:wrapNone/>
-                <wp:docPr id="1996187182" name="Text Box 7"/>
+                <wp:docPr id="599419633" name="Text Box 7"/>
+                <wp:cNvGraphicFramePr/>
+                <a:graphic xmlns:a="http://schemas.openxmlformats.org/drawingml/2006/main">
+                  <a:graphicData uri="http://schemas.microsoft.com/office/word/2010/wordprocessingShape">
+                    <wps:wsp>
+                      <wps:cNvSpPr txBox="1"/>
+                      <wps:spPr>
+                        <a:xfrm rot="16200000">
+                          <a:off x="0" y="0"/>
+                          <a:ext cx="702945" cy="327660"/>
+                        </a:xfrm>
+                        <a:prstGeom prst="rect">
+                          <a:avLst/>
+                        </a:prstGeom>
+                        <a:noFill/>
+                        <a:ln w="6350">
+                          <a:noFill/>
+                        </a:ln>
+                      </wps:spPr>
+                      <wps:txbx>
+                        <w:txbxContent>
+                          <w:p>
+                            <w:pPr>
+                              <w:rPr>
+                                <w:rFonts w:asciiTheme="majorBidi" w:hAnsiTheme="majorBidi" w:cstheme="majorBidi"/>
+                                <w:spacing w:val="20"/>
+                                <w:lang w:val="en-US"/>
+                              </w:rPr>
+                            </w:pPr>
+                            <w:r>
+                              <w:rPr>
+                                <w:rFonts w:asciiTheme="majorBidi" w:hAnsiTheme="majorBidi" w:cstheme="majorBidi"/>
+                                <w:spacing w:val="20"/>
+                                <w:lang w:val="en-US"/>
+                              </w:rPr>
+                              <w:t>Heat</w:t>
+                            </w:r>
+                          </w:p>
+                          <w:p>
+                            <w:pPr>
+                              <w:rPr>
+                                <w:rFonts w:asciiTheme="majorBidi" w:hAnsiTheme="majorBidi" w:cstheme="majorBidi"/>
+                                <w:sz w:val="24"/>
+                                <w:szCs w:val="24"/>
+                                <w:lang w:val="en-US"/>
+                              </w:rPr>
+                            </w:pPr>
+                          </w:p>
+                        </w:txbxContent>
+                      </wps:txbx>
+                      <wps:bodyPr rot="0" spcFirstLastPara="0" vertOverflow="overflow" horzOverflow="overflow" vert="horz" wrap="square" lIns="91440" tIns="45720" rIns="91440" bIns="45720" numCol="1" spcCol="0" rtlCol="0" fromWordArt="0" anchor="t" anchorCtr="0" forceAA="0" compatLnSpc="1">
+                        <a:prstTxWarp prst="textNoShape">
+                          <a:avLst/>
+                        </a:prstTxWarp>
+                        <a:noAutofit/>
+                      </wps:bodyPr>
+                    </wps:wsp>
+                  </a:graphicData>
+                </a:graphic>
+                <wp14:sizeRelH relativeFrom="margin">
+                  <wp14:pctWidth>0</wp14:pctWidth>
+                </wp14:sizeRelH>
+                <wp14:sizeRelV relativeFrom="margin">
+                  <wp14:pctHeight>0</wp14:pctHeight>
+                </wp14:sizeRelV>
+              </wp:anchor>
+            </w:drawing>
+          </mc:Choice>
+          <mc:Fallback>
+            <w:pict>
+              <v:shape w14:anchorId="56284204" id="_x0000_s1035" type="#_x0000_t202" style="position:absolute;left:0;text-align:left;margin-left:666.45pt;margin-top:189.95pt;width:55.35pt;height:25.8pt;rotation:-90;z-index:251749888;visibility:visible;mso-wrap-style:square;mso-width-percent:0;mso-height-percent:0;mso-wrap-distance-left:9pt;mso-wrap-distance-top:0;mso-wrap-distance-right:9pt;mso-wrap-distance-bottom:0;mso-position-horizontal:absolute;mso-position-horizontal-relative:text;mso-position-vertical:absolute;mso-position-vertical-relative:text;mso-width-percent:0;mso-height-percent:0;mso-width-relative:margin;mso-height-relative:margin;v-text-anchor:top" o:gfxdata="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" filled="f" stroked="f" strokeweight=".5pt">
+                <v:textbox>
+                  <w:txbxContent>
+                    <w:p>
+                      <w:pPr>
+                        <w:rPr>
+                          <w:rFonts w:asciiTheme="majorBidi" w:hAnsiTheme="majorBidi" w:cstheme="majorBidi"/>
+                          <w:spacing w:val="20"/>
+                          <w:lang w:val="en-US"/>
+                        </w:rPr>
+                      </w:pPr>
+                      <w:r>
+                        <w:rPr>
+                          <w:rFonts w:asciiTheme="majorBidi" w:hAnsiTheme="majorBidi" w:cstheme="majorBidi"/>
+                          <w:spacing w:val="20"/>
+                          <w:lang w:val="en-US"/>
+                        </w:rPr>
+                        <w:t>Heat</w:t>
+                      </w:r>
+                    </w:p>
+                    <w:p>
+                      <w:pPr>
+                        <w:rPr>
+                          <w:rFonts w:asciiTheme="majorBidi" w:hAnsiTheme="majorBidi" w:cstheme="majorBidi"/>
+                          <w:sz w:val="24"/>
+                          <w:szCs w:val="24"/>
+                          <w:lang w:val="en-US"/>
+                        </w:rPr>
+                      </w:pPr>
+                    </w:p>
+                  </w:txbxContent>
+                </v:textbox>
+              </v:shape>
+            </w:pict>
+          </mc:Fallback>
+        </mc:AlternateContent>
+      </w:r>
+      <w:r>
+        <w:rPr>
+          <w:noProof/>
+        </w:rPr>
+        <mc:AlternateContent>
+          <mc:Choice Requires="wps">
+            <w:drawing>
+              <wp:anchor distT="0" distB="0" distL="114300" distR="114300" simplePos="0" relativeHeight="251740672" behindDoc="0" locked="0" layoutInCell="1" allowOverlap="1" wp14:anchorId="4A57BBE9" wp14:editId="126D1A40">
+                <wp:simplePos x="0" y="0"/>
+                <wp:positionH relativeFrom="column">
+                  <wp:posOffset>4801396</wp:posOffset>
+                </wp:positionH>
+                <wp:positionV relativeFrom="paragraph">
+                  <wp:posOffset>2409436</wp:posOffset>
+                </wp:positionV>
+                <wp:extent cx="702945" cy="327660"/>
+                <wp:effectExtent l="0" t="0" r="0" b="0"/>
+                <wp:wrapNone/>
+                <wp:docPr id="279179199" name="Text Box 7"/>
                 <wp:cNvGraphicFramePr/>
                 <a:graphic xmlns:a="http://schemas.openxmlformats.org/drawingml/2006/main">
                   <a:graphicData uri="http://schemas.microsoft.com/office/word/2010/wordprocessingShape">
@@ -1490,7 +1524,7 @@
           </mc:Choice>
           <mc:Fallback>
             <w:pict>
-              <v:shape w14:anchorId="27CACD78" id="_x0000_s1033" type="#_x0000_t202" style="position:absolute;left:0;text-align:left;margin-left:377.85pt;margin-top:44.8pt;width:55.35pt;height:25.8pt;rotation:-90;z-index:251725312;visibility:visible;mso-wrap-style:square;mso-width-percent:0;mso-height-percent:0;mso-wrap-distance-left:9pt;mso-wrap-distance-top:0;mso-wrap-distance-right:9pt;mso-wrap-distance-bottom:0;mso-position-horizontal:absolute;mso-position-horizontal-relative:text;mso-position-vertical:absolute;mso-position-vertical-relative:text;mso-width-percent:0;mso-height-percent:0;mso-width-relative:margin;mso-height-relative:margin;v-text-anchor:top" o:gfxdata="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" filled="f" stroked="f" strokeweight=".5pt">
+              <v:shape w14:anchorId="4A57BBE9" id="_x0000_s1036" type="#_x0000_t202" style="position:absolute;left:0;text-align:left;margin-left:378.05pt;margin-top:189.7pt;width:55.35pt;height:25.8pt;rotation:-90;z-index:251740672;visibility:visible;mso-wrap-style:square;mso-width-percent:0;mso-height-percent:0;mso-wrap-distance-left:9pt;mso-wrap-distance-top:0;mso-wrap-distance-right:9pt;mso-wrap-distance-bottom:0;mso-position-horizontal:absolute;mso-position-horizontal-relative:text;mso-position-vertical:absolute;mso-position-vertical-relative:text;mso-width-percent:0;mso-height-percent:0;mso-width-relative:margin;mso-height-relative:margin;v-text-anchor:top" o:gfxdata="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" filled="f" stroked="f" strokeweight=".5pt">
                 <v:textbox>
                   <w:txbxContent>
                     <w:p>
@@ -1534,68 +1568,53 @@
         <mc:AlternateContent>
           <mc:Choice Requires="wps">
             <w:drawing>
-              <wp:anchor distT="0" distB="0" distL="114300" distR="114300" simplePos="0" relativeHeight="251757056" behindDoc="0" locked="0" layoutInCell="1" allowOverlap="1" wp14:anchorId="78030F5D" wp14:editId="7708462E">
+              <wp:anchor distT="0" distB="0" distL="114300" distR="114300" simplePos="0" relativeHeight="251733504" behindDoc="0" locked="0" layoutInCell="1" allowOverlap="1" wp14:anchorId="70EC8486" wp14:editId="69899B12">
                 <wp:simplePos x="0" y="0"/>
                 <wp:positionH relativeFrom="column">
-                  <wp:posOffset>3476942</wp:posOffset>
+                  <wp:posOffset>8037459</wp:posOffset>
                 </wp:positionH>
                 <wp:positionV relativeFrom="paragraph">
-                  <wp:posOffset>1740057</wp:posOffset>
+                  <wp:posOffset>838835</wp:posOffset>
                 </wp:positionV>
-                <wp:extent cx="702945" cy="327660"/>
-                <wp:effectExtent l="0" t="0" r="0" b="0"/>
+                <wp:extent cx="1506220" cy="433070"/>
+                <wp:effectExtent l="0" t="15875" r="0" b="20955"/>
                 <wp:wrapNone/>
-                <wp:docPr id="1974165722" name="Text Box 7"/>
+                <wp:docPr id="886448000" name="Arrow: Right 5"/>
                 <wp:cNvGraphicFramePr/>
                 <a:graphic xmlns:a="http://schemas.openxmlformats.org/drawingml/2006/main">
                   <a:graphicData uri="http://schemas.microsoft.com/office/word/2010/wordprocessingShape">
                     <wps:wsp>
-                      <wps:cNvSpPr txBox="1"/>
+                      <wps:cNvSpPr/>
                       <wps:spPr>
                         <a:xfrm rot="16200000">
                           <a:off x="0" y="0"/>
-                          <a:ext cx="702945" cy="327660"/>
+                          <a:ext cx="1506220" cy="433070"/>
                         </a:xfrm>
-                        <a:prstGeom prst="rect">
+                        <a:prstGeom prst="rightArrow">
                           <a:avLst/>
                         </a:prstGeom>
-                        <a:noFill/>
-                        <a:ln w="6350">
-                          <a:noFill/>
+                        <a:ln>
+                          <a:solidFill>
+                            <a:srgbClr val="FF0000"/>
+                          </a:solidFill>
                         </a:ln>
+                        <a:effectLst/>
                       </wps:spPr>
-                      <wps:txbx>
-                        <w:txbxContent>
-                          <w:p>
-                            <w:pPr>
-                              <w:rPr>
-                                <w:rFonts w:asciiTheme="majorBidi" w:hAnsiTheme="majorBidi" w:cstheme="majorBidi"/>
-                                <w:spacing w:val="20"/>
-                                <w:lang w:val="en-US"/>
-                              </w:rPr>
-                            </w:pPr>
-                            <w:r>
-                              <w:rPr>
-                                <w:rFonts w:asciiTheme="majorBidi" w:hAnsiTheme="majorBidi" w:cstheme="majorBidi"/>
-                                <w:spacing w:val="20"/>
-                                <w:lang w:val="en-US"/>
-                              </w:rPr>
-                              <w:t>Heat</w:t>
-                            </w:r>
-                          </w:p>
-                          <w:p>
-                            <w:pPr>
-                              <w:rPr>
-                                <w:rFonts w:asciiTheme="majorBidi" w:hAnsiTheme="majorBidi" w:cstheme="majorBidi"/>
-                                <w:sz w:val="24"/>
-                                <w:szCs w:val="24"/>
-                                <w:lang w:val="en-US"/>
-                              </w:rPr>
-                            </w:pPr>
-                          </w:p>
-                        </w:txbxContent>
-                      </wps:txbx>
-                      <wps:bodyPr rot="0" spcFirstLastPara="0" vertOverflow="overflow" horzOverflow="overflow" vert="horz" wrap="square" lIns="91440" tIns="45720" rIns="91440" bIns="45720" numCol="1" spcCol="0" rtlCol="0" fromWordArt="0" anchor="t" anchorCtr="0" forceAA="0" compatLnSpc="1">
+                      <wps:style>
+                        <a:lnRef idx="2">
+                          <a:schemeClr val="accent6"/>
+                        </a:lnRef>
+                        <a:fillRef idx="1">
+                          <a:schemeClr val="lt1"/>
+                        </a:fillRef>
+                        <a:effectRef idx="0">
+                          <a:schemeClr val="accent6"/>
+                        </a:effectRef>
+                        <a:fontRef idx="minor">
+                          <a:schemeClr val="dk1"/>
+                        </a:fontRef>
+                      </wps:style>
+                      <wps:bodyPr rot="0" spcFirstLastPara="0" vertOverflow="overflow" horzOverflow="overflow" vert="horz" wrap="square" lIns="91440" tIns="45720" rIns="91440" bIns="45720" numCol="1" spcCol="0" rtlCol="0" fromWordArt="0" anchor="ctr" anchorCtr="0" forceAA="0" compatLnSpc="1">
                         <a:prstTxWarp prst="textNoShape">
                           <a:avLst/>
                         </a:prstTxWarp>
@@ -1615,39 +1634,23 @@
           </mc:Choice>
           <mc:Fallback>
             <w:pict>
-              <v:shape w14:anchorId="78030F5D" id="_x0000_s1034" type="#_x0000_t202" style="position:absolute;left:0;text-align:left;margin-left:273.75pt;margin-top:137pt;width:55.35pt;height:25.8pt;rotation:-90;z-index:251757056;visibility:visible;mso-wrap-style:square;mso-width-percent:0;mso-height-percent:0;mso-wrap-distance-left:9pt;mso-wrap-distance-top:0;mso-wrap-distance-right:9pt;mso-wrap-distance-bottom:0;mso-position-horizontal:absolute;mso-position-horizontal-relative:text;mso-position-vertical:absolute;mso-position-vertical-relative:text;mso-width-percent:0;mso-height-percent:0;mso-width-relative:margin;mso-height-relative:margin;v-text-anchor:top" o:gfxdata="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" filled="f" stroked="f" strokeweight=".5pt">
-                <v:textbox>
-                  <w:txbxContent>
-                    <w:p>
-                      <w:pPr>
-                        <w:rPr>
-                          <w:rFonts w:asciiTheme="majorBidi" w:hAnsiTheme="majorBidi" w:cstheme="majorBidi"/>
-                          <w:spacing w:val="20"/>
-                          <w:lang w:val="en-US"/>
-                        </w:rPr>
-                      </w:pPr>
-                      <w:r>
-                        <w:rPr>
-                          <w:rFonts w:asciiTheme="majorBidi" w:hAnsiTheme="majorBidi" w:cstheme="majorBidi"/>
-                          <w:spacing w:val="20"/>
-                          <w:lang w:val="en-US"/>
-                        </w:rPr>
-                        <w:t>Heat</w:t>
-                      </w:r>
-                    </w:p>
-                    <w:p>
-                      <w:pPr>
-                        <w:rPr>
-                          <w:rFonts w:asciiTheme="majorBidi" w:hAnsiTheme="majorBidi" w:cstheme="majorBidi"/>
-                          <w:sz w:val="24"/>
-                          <w:szCs w:val="24"/>
-                          <w:lang w:val="en-US"/>
-                        </w:rPr>
-                      </w:pPr>
-                    </w:p>
-                  </w:txbxContent>
-                </v:textbox>
-              </v:shape>
+              <v:shapetype w14:anchorId="5FEA3D70" id="_x0000_t13" coordsize="21600,21600" o:spt="13" adj="16200,5400" path="m@0,l@0@1,0@1,0@2@0@2@0,21600,21600,10800xe">
+                <v:stroke joinstyle="miter"/>
+                <v:formulas>
+                  <v:f eqn="val #0"/>
+                  <v:f eqn="val #1"/>
+                  <v:f eqn="sum height 0 #1"/>
+                  <v:f eqn="sum 10800 0 #1"/>
+                  <v:f eqn="sum width 0 #0"/>
+                  <v:f eqn="prod @4 @3 10800"/>
+                  <v:f eqn="sum width 0 @5"/>
+                </v:formulas>
+                <v:path o:connecttype="custom" o:connectlocs="@0,0;0,10800;@0,21600;21600,10800" o:connectangles="270,180,90,0" textboxrect="0,@1,@6,@2"/>
+                <v:handles>
+                  <v:h position="#0,#1" xrange="0,21600" yrange="0,10800"/>
+                </v:handles>
+              </v:shapetype>
+              <v:shape id="Arrow: Right 5" o:spid="_x0000_s1026" type="#_x0000_t13" style="position:absolute;margin-left:632.85pt;margin-top:66.05pt;width:118.6pt;height:34.1pt;rotation:-90;z-index:251733504;visibility:visible;mso-wrap-style:square;mso-width-percent:0;mso-height-percent:0;mso-wrap-distance-left:9pt;mso-wrap-distance-top:0;mso-wrap-distance-right:9pt;mso-wrap-distance-bottom:0;mso-position-horizontal:absolute;mso-position-horizontal-relative:text;mso-position-vertical:absolute;mso-position-vertical-relative:text;mso-width-percent:0;mso-height-percent:0;mso-width-relative:margin;mso-height-relative:margin;v-text-anchor:middle" o:gfxdata="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" adj="18495" fillcolor="white [3201]" strokecolor="red" strokeweight="1pt"/>
             </w:pict>
           </mc:Fallback>
         </mc:AlternateContent>
@@ -1659,68 +1662,59 @@
         <mc:AlternateContent>
           <mc:Choice Requires="wps">
             <w:drawing>
-              <wp:anchor distT="0" distB="0" distL="114300" distR="114300" simplePos="0" relativeHeight="251746816" behindDoc="0" locked="0" layoutInCell="1" allowOverlap="1" wp14:anchorId="65285E0F" wp14:editId="35908CCB">
+              <wp:anchor distT="0" distB="0" distL="114300" distR="114300" simplePos="0" relativeHeight="251745792" behindDoc="0" locked="0" layoutInCell="1" allowOverlap="1" wp14:anchorId="6F2C2EC0" wp14:editId="542CFF2A">
                 <wp:simplePos x="0" y="0"/>
                 <wp:positionH relativeFrom="column">
-                  <wp:posOffset>7217548</wp:posOffset>
+                  <wp:posOffset>6792595</wp:posOffset>
                 </wp:positionH>
                 <wp:positionV relativeFrom="paragraph">
-                  <wp:posOffset>1717607</wp:posOffset>
+                  <wp:posOffset>2538730</wp:posOffset>
                 </wp:positionV>
-                <wp:extent cx="702945" cy="327660"/>
-                <wp:effectExtent l="0" t="0" r="0" b="0"/>
+                <wp:extent cx="1464945" cy="421640"/>
+                <wp:effectExtent l="0" t="68897" r="0" b="104458"/>
                 <wp:wrapNone/>
-                <wp:docPr id="483701198" name="Text Box 7"/>
+                <wp:docPr id="2090671480" name="Arrow: Right 5"/>
                 <wp:cNvGraphicFramePr/>
                 <a:graphic xmlns:a="http://schemas.openxmlformats.org/drawingml/2006/main">
                   <a:graphicData uri="http://schemas.microsoft.com/office/word/2010/wordprocessingShape">
                     <wps:wsp>
-                      <wps:cNvSpPr txBox="1"/>
+                      <wps:cNvSpPr/>
                       <wps:spPr>
-                        <a:xfrm rot="16200000">
+                        <a:xfrm rot="5400000">
                           <a:off x="0" y="0"/>
-                          <a:ext cx="702945" cy="327660"/>
+                          <a:ext cx="1464945" cy="421640"/>
                         </a:xfrm>
-                        <a:prstGeom prst="rect">
+                        <a:prstGeom prst="rightArrow">
                           <a:avLst/>
                         </a:prstGeom>
-                        <a:noFill/>
-                        <a:ln w="6350">
-                          <a:noFill/>
+                        <a:ln>
+                          <a:solidFill>
+                            <a:srgbClr val="FF0000"/>
+                          </a:solidFill>
                         </a:ln>
+                        <a:effectLst>
+                          <a:glow rad="63500">
+                            <a:srgbClr val="FF0000">
+                              <a:alpha val="40000"/>
+                            </a:srgbClr>
+                          </a:glow>
+                        </a:effectLst>
                       </wps:spPr>
-                      <wps:txbx>
-                        <w:txbxContent>
-                          <w:p>
-                            <w:pPr>
-                              <w:rPr>
-                                <w:rFonts w:asciiTheme="majorBidi" w:hAnsiTheme="majorBidi" w:cstheme="majorBidi"/>
-                                <w:spacing w:val="20"/>
-                                <w:lang w:val="en-US"/>
-                              </w:rPr>
-                            </w:pPr>
-                            <w:r>
-                              <w:rPr>
-                                <w:rFonts w:asciiTheme="majorBidi" w:hAnsiTheme="majorBidi" w:cstheme="majorBidi"/>
-                                <w:spacing w:val="20"/>
-                                <w:lang w:val="en-US"/>
-                              </w:rPr>
-                              <w:t>Heat</w:t>
-                            </w:r>
-                          </w:p>
-                          <w:p>
-                            <w:pPr>
-                              <w:rPr>
-                                <w:rFonts w:asciiTheme="majorBidi" w:hAnsiTheme="majorBidi" w:cstheme="majorBidi"/>
-                                <w:sz w:val="24"/>
-                                <w:szCs w:val="24"/>
-                                <w:lang w:val="en-US"/>
-                              </w:rPr>
-                            </w:pPr>
-                          </w:p>
-                        </w:txbxContent>
-                      </wps:txbx>
-                      <wps:bodyPr rot="0" spcFirstLastPara="0" vertOverflow="overflow" horzOverflow="overflow" vert="horz" wrap="square" lIns="91440" tIns="45720" rIns="91440" bIns="45720" numCol="1" spcCol="0" rtlCol="0" fromWordArt="0" anchor="t" anchorCtr="0" forceAA="0" compatLnSpc="1">
+                      <wps:style>
+                        <a:lnRef idx="2">
+                          <a:schemeClr val="accent6"/>
+                        </a:lnRef>
+                        <a:fillRef idx="1">
+                          <a:schemeClr val="lt1"/>
+                        </a:fillRef>
+                        <a:effectRef idx="0">
+                          <a:schemeClr val="accent6"/>
+                        </a:effectRef>
+                        <a:fontRef idx="minor">
+                          <a:schemeClr val="dk1"/>
+                        </a:fontRef>
+                      </wps:style>
+                      <wps:bodyPr rot="0" spcFirstLastPara="0" vertOverflow="overflow" horzOverflow="overflow" vert="horz" wrap="square" lIns="91440" tIns="45720" rIns="91440" bIns="45720" numCol="1" spcCol="0" rtlCol="0" fromWordArt="0" anchor="ctr" anchorCtr="0" forceAA="0" compatLnSpc="1">
                         <a:prstTxWarp prst="textNoShape">
                           <a:avLst/>
                         </a:prstTxWarp>
@@ -1740,39 +1734,7 @@
           </mc:Choice>
           <mc:Fallback>
             <w:pict>
-              <v:shape w14:anchorId="65285E0F" id="_x0000_s1035" type="#_x0000_t202" style="position:absolute;left:0;text-align:left;margin-left:568.3pt;margin-top:135.25pt;width:55.35pt;height:25.8pt;rotation:-90;z-index:251746816;visibility:visible;mso-wrap-style:square;mso-width-percent:0;mso-height-percent:0;mso-wrap-distance-left:9pt;mso-wrap-distance-top:0;mso-wrap-distance-right:9pt;mso-wrap-distance-bottom:0;mso-position-horizontal:absolute;mso-position-horizontal-relative:text;mso-position-vertical:absolute;mso-position-vertical-relative:text;mso-width-percent:0;mso-height-percent:0;mso-width-relative:margin;mso-height-relative:margin;v-text-anchor:top" o:gfxdata="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" filled="f" stroked="f" strokeweight=".5pt">
-                <v:textbox>
-                  <w:txbxContent>
-                    <w:p>
-                      <w:pPr>
-                        <w:rPr>
-                          <w:rFonts w:asciiTheme="majorBidi" w:hAnsiTheme="majorBidi" w:cstheme="majorBidi"/>
-                          <w:spacing w:val="20"/>
-                          <w:lang w:val="en-US"/>
-                        </w:rPr>
-                      </w:pPr>
-                      <w:r>
-                        <w:rPr>
-                          <w:rFonts w:asciiTheme="majorBidi" w:hAnsiTheme="majorBidi" w:cstheme="majorBidi"/>
-                          <w:spacing w:val="20"/>
-                          <w:lang w:val="en-US"/>
-                        </w:rPr>
-                        <w:t>Heat</w:t>
-                      </w:r>
-                    </w:p>
-                    <w:p>
-                      <w:pPr>
-                        <w:rPr>
-                          <w:rFonts w:asciiTheme="majorBidi" w:hAnsiTheme="majorBidi" w:cstheme="majorBidi"/>
-                          <w:sz w:val="24"/>
-                          <w:szCs w:val="24"/>
-                          <w:lang w:val="en-US"/>
-                        </w:rPr>
-                      </w:pPr>
-                    </w:p>
-                  </w:txbxContent>
-                </v:textbox>
-              </v:shape>
+              <v:shape w14:anchorId="20E80A54" id="Arrow: Right 5" o:spid="_x0000_s1026" type="#_x0000_t13" style="position:absolute;margin-left:534.85pt;margin-top:199.9pt;width:115.35pt;height:33.2pt;rotation:90;z-index:251745792;visibility:visible;mso-wrap-style:square;mso-width-percent:0;mso-height-percent:0;mso-wrap-distance-left:9pt;mso-wrap-distance-top:0;mso-wrap-distance-right:9pt;mso-wrap-distance-bottom:0;mso-position-horizontal:absolute;mso-position-horizontal-relative:text;mso-position-vertical:absolute;mso-position-vertical-relative:text;mso-width-percent:0;mso-height-percent:0;mso-width-relative:margin;mso-height-relative:margin;v-text-anchor:middle" o:gfxdata="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" adj="18492" fillcolor="white [3201]" strokecolor="red" strokeweight="1pt"/>
             </w:pict>
           </mc:Fallback>
         </mc:AlternateContent>
@@ -1784,69 +1746,63 @@
         <mc:AlternateContent>
           <mc:Choice Requires="wps">
             <w:drawing>
-              <wp:anchor distT="45720" distB="45720" distL="114300" distR="114300" simplePos="0" relativeHeight="251753984" behindDoc="1" locked="0" layoutInCell="1" allowOverlap="1" wp14:anchorId="67314C5E" wp14:editId="65763F38">
+              <wp:anchor distT="0" distB="0" distL="114300" distR="114300" simplePos="0" relativeHeight="251742720" behindDoc="0" locked="0" layoutInCell="1" allowOverlap="1" wp14:anchorId="18DAA8FA" wp14:editId="5E91A778">
                 <wp:simplePos x="0" y="0"/>
-                <wp:positionH relativeFrom="page">
-                  <wp:posOffset>728980</wp:posOffset>
+                <wp:positionH relativeFrom="column">
+                  <wp:posOffset>5514657</wp:posOffset>
                 </wp:positionH>
                 <wp:positionV relativeFrom="paragraph">
-                  <wp:posOffset>812610</wp:posOffset>
+                  <wp:posOffset>2554659</wp:posOffset>
                 </wp:positionV>
-                <wp:extent cx="1637414" cy="1404620"/>
-                <wp:effectExtent l="8255" t="0" r="9525" b="9525"/>
+                <wp:extent cx="1495425" cy="433070"/>
+                <wp:effectExtent l="16828" t="116522" r="64452" b="140653"/>
                 <wp:wrapNone/>
-                <wp:docPr id="217" name="Text Box 2"/>
-                <wp:cNvGraphicFramePr>
-                  <a:graphicFrameLocks xmlns:a="http://schemas.openxmlformats.org/drawingml/2006/main"/>
-                </wp:cNvGraphicFramePr>
+                <wp:docPr id="292180026" name="Arrow: Right 5"/>
+                <wp:cNvGraphicFramePr/>
                 <a:graphic xmlns:a="http://schemas.openxmlformats.org/drawingml/2006/main">
                   <a:graphicData uri="http://schemas.microsoft.com/office/word/2010/wordprocessingShape">
                     <wps:wsp>
-                      <wps:cNvSpPr txBox="1">
-                        <a:spLocks noChangeArrowheads="1"/>
-                      </wps:cNvSpPr>
-                      <wps:spPr bwMode="auto">
-                        <a:xfrm rot="16200000">
+                      <wps:cNvSpPr/>
+                      <wps:spPr>
+                        <a:xfrm rot="5400000">
                           <a:off x="0" y="0"/>
-                          <a:ext cx="1637414" cy="1404620"/>
+                          <a:ext cx="1495425" cy="433070"/>
                         </a:xfrm>
-                        <a:prstGeom prst="rect">
+                        <a:prstGeom prst="rightArrow">
                           <a:avLst/>
                         </a:prstGeom>
-                        <a:solidFill>
-                          <a:srgbClr val="FFFFFF"/>
-                        </a:solidFill>
-                        <a:ln w="9525">
-                          <a:noFill/>
-                          <a:miter lim="800000"/>
-                          <a:headEnd/>
-                          <a:tailEnd/>
+                        <a:ln>
+                          <a:solidFill>
+                            <a:srgbClr val="FF0000"/>
+                          </a:solidFill>
                         </a:ln>
+                        <a:effectLst>
+                          <a:glow rad="101600">
+                            <a:srgbClr val="FF0000">
+                              <a:alpha val="40000"/>
+                            </a:srgbClr>
+                          </a:glow>
+                        </a:effectLst>
                       </wps:spPr>
-                      <wps:txbx>
-                        <w:txbxContent>
-                          <w:p>
-                            <w:pPr>
-                              <w:jc w:val="center"/>
-                              <w:rPr>
-                                <w:rFonts w:asciiTheme="majorBidi" w:hAnsiTheme="majorBidi" w:cstheme="majorBidi"/>
-                                <w:sz w:val="32"/>
-                                <w:szCs w:val="32"/>
-                              </w:rPr>
-                            </w:pPr>
-                            <w:r>
-                              <w:rPr>
-                                <w:rFonts w:asciiTheme="majorBidi" w:hAnsiTheme="majorBidi" w:cstheme="majorBidi"/>
-                                <w:sz w:val="32"/>
-                                <w:szCs w:val="32"/>
-                              </w:rPr>
-                              <w:t>Temperature Peak</w:t>
-                            </w:r>
-                          </w:p>
-                        </w:txbxContent>
-                      </wps:txbx>
-                      <wps:bodyPr rot="0" vert="horz" wrap="square" lIns="91440" tIns="45720" rIns="91440" bIns="45720" anchor="t" anchorCtr="0">
-                        <a:spAutoFit/>
+                      <wps:style>
+                        <a:lnRef idx="2">
+                          <a:schemeClr val="accent6"/>
+                        </a:lnRef>
+                        <a:fillRef idx="1">
+                          <a:schemeClr val="lt1"/>
+                        </a:fillRef>
+                        <a:effectRef idx="0">
+                          <a:schemeClr val="accent6"/>
+                        </a:effectRef>
+                        <a:fontRef idx="minor">
+                          <a:schemeClr val="dk1"/>
+                        </a:fontRef>
+                      </wps:style>
+                      <wps:bodyPr rot="0" spcFirstLastPara="0" vertOverflow="overflow" horzOverflow="overflow" vert="horz" wrap="square" lIns="91440" tIns="45720" rIns="91440" bIns="45720" numCol="1" spcCol="0" rtlCol="0" fromWordArt="0" anchor="ctr" anchorCtr="0" forceAA="0" compatLnSpc="1">
+                        <a:prstTxWarp prst="textNoShape">
+                          <a:avLst/>
+                        </a:prstTxWarp>
+                        <a:noAutofit/>
                       </wps:bodyPr>
                     </wps:wsp>
                   </a:graphicData>
@@ -1862,31 +1818,7 @@
           </mc:Choice>
           <mc:Fallback>
             <w:pict>
-              <v:shape w14:anchorId="67314C5E" id="Text Box 2" o:spid="_x0000_s1031" type="#_x0000_t202" style="position:absolute;left:0;text-align:left;margin-left:57.4pt;margin-top:64pt;width:128.95pt;height:110.6pt;rotation:-90;z-index:-251562496;visibility:visible;mso-wrap-style:square;mso-width-percent:0;mso-height-percent:0;mso-wrap-distance-left:9pt;mso-wrap-distance-top:3.6pt;mso-wrap-distance-right:9pt;mso-wrap-distance-bottom:3.6pt;mso-position-horizontal:absolute;mso-position-horizontal-relative:page;mso-position-vertical:absolute;mso-position-vertical-relative:text;mso-width-percent:0;mso-height-percent:0;mso-width-relative:margin;mso-height-relative:margin;v-text-anchor:top" o:gfxdata="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" stroked="f">
-                <v:textbox style="mso-fit-shape-to-text:t">
-                  <w:txbxContent>
-                    <w:p>
-                      <w:pPr>
-                        <w:jc w:val="center"/>
-                        <w:rPr>
-                          <w:rFonts w:asciiTheme="majorBidi" w:hAnsiTheme="majorBidi" w:cstheme="majorBidi"/>
-                          <w:sz w:val="32"/>
-                          <w:szCs w:val="32"/>
-                        </w:rPr>
-                      </w:pPr>
-                      <w:r>
-                        <w:rPr>
-                          <w:rFonts w:asciiTheme="majorBidi" w:hAnsiTheme="majorBidi" w:cstheme="majorBidi"/>
-                          <w:sz w:val="32"/>
-                          <w:szCs w:val="32"/>
-                        </w:rPr>
-                        <w:t>Temperature Peak</w:t>
-                      </w:r>
-                    </w:p>
-                  </w:txbxContent>
-                </v:textbox>
-                <w10:wrap anchorx="page"/>
-              </v:shape>
+              <v:shape w14:anchorId="39097C5C" id="Arrow: Right 5" o:spid="_x0000_s1026" type="#_x0000_t13" style="position:absolute;margin-left:434.2pt;margin-top:201.15pt;width:117.75pt;height:34.1pt;rotation:90;z-index:251742720;visibility:visible;mso-wrap-style:square;mso-width-percent:0;mso-height-percent:0;mso-wrap-distance-left:9pt;mso-wrap-distance-top:0;mso-wrap-distance-right:9pt;mso-wrap-distance-bottom:0;mso-position-horizontal:absolute;mso-position-horizontal-relative:text;mso-position-vertical:absolute;mso-position-vertical-relative:text;mso-width-percent:0;mso-height-percent:0;mso-width-relative:margin;mso-height-relative:margin;v-text-anchor:middle" o:gfxdata="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" adj="18472" fillcolor="white [3201]" strokecolor="red" strokeweight="1pt"/>
             </w:pict>
           </mc:Fallback>
         </mc:AlternateContent>
@@ -1895,149 +1827,67 @@
         <w:rPr>
           <w:noProof/>
         </w:rPr>
-        <w:drawing>
-          <wp:anchor distT="0" distB="0" distL="114300" distR="114300" simplePos="0" relativeHeight="251751936" behindDoc="0" locked="0" layoutInCell="1" allowOverlap="1" wp14:anchorId="113AE308" wp14:editId="7C5BF0CF">
-            <wp:simplePos x="0" y="0"/>
-            <wp:positionH relativeFrom="column">
-              <wp:posOffset>464820</wp:posOffset>
-            </wp:positionH>
-            <wp:positionV relativeFrom="paragraph">
-              <wp:posOffset>503555</wp:posOffset>
-            </wp:positionV>
-            <wp:extent cx="2984500" cy="1880235"/>
-            <wp:effectExtent l="0" t="318" r="6033" b="6032"/>
-            <wp:wrapThrough wrapText="bothSides">
-              <wp:wrapPolygon edited="0">
-                <wp:start x="21602" y="4"/>
-                <wp:lineTo x="94" y="4"/>
-                <wp:lineTo x="94" y="21450"/>
-                <wp:lineTo x="21602" y="21450"/>
-                <wp:lineTo x="21602" y="4"/>
-              </wp:wrapPolygon>
-            </wp:wrapThrough>
-            <wp:docPr id="1321214800" name="Picture 38" descr="Normal Distributions. Hello everyone, I hope you're all well… | by Hamilton  Chang | Medium"/>
-            <wp:cNvGraphicFramePr>
-              <a:graphicFrameLocks xmlns:a="http://schemas.openxmlformats.org/drawingml/2006/main" noChangeAspect="1"/>
-            </wp:cNvGraphicFramePr>
-            <a:graphic xmlns:a="http://schemas.openxmlformats.org/drawingml/2006/main">
-              <a:graphicData uri="http://schemas.openxmlformats.org/drawingml/2006/picture">
-                <pic:pic xmlns:pic="http://schemas.openxmlformats.org/drawingml/2006/picture">
-                  <pic:nvPicPr>
-                    <pic:cNvPr id="0" name="Picture 1" descr="Normal Distributions. Hello everyone, I hope you're all well… | by Hamilton  Chang | Medium"/>
-                    <pic:cNvPicPr>
-                      <a:picLocks noChangeAspect="1" noChangeArrowheads="1"/>
-                    </pic:cNvPicPr>
-                  </pic:nvPicPr>
-                  <pic:blipFill rotWithShape="1">
-                    <a:blip r:embed="rId9" cstate="print">
-                      <a:extLst>
-                        <a:ext uri="{BEBA8EAE-BF5A-486C-A8C5-ECC9F3942E4B}">
-                          <a14:imgProps xmlns:a14="http://schemas.microsoft.com/office/drawing/2010/main">
-                            <a14:imgLayer r:embed="rId10">
-                              <a14:imgEffect>
-                                <a14:sharpenSoften amount="50000"/>
-                              </a14:imgEffect>
-                              <a14:imgEffect>
-                                <a14:saturation sat="0"/>
-                              </a14:imgEffect>
-                            </a14:imgLayer>
-                          </a14:imgProps>
-                        </a:ext>
-                        <a:ext uri="{28A0092B-C50C-407E-A947-70E740481C1C}">
-                          <a14:useLocalDpi xmlns:a14="http://schemas.microsoft.com/office/drawing/2010/main" val="0"/>
-                        </a:ext>
-                      </a:extLst>
-                    </a:blip>
-                    <a:srcRect l="11357" r="8766" b="5222"/>
-                    <a:stretch/>
-                  </pic:blipFill>
-                  <pic:spPr bwMode="auto">
-                    <a:xfrm rot="16200000">
-                      <a:off x="0" y="0"/>
-                      <a:ext cx="2984500" cy="1880235"/>
-                    </a:xfrm>
-                    <a:prstGeom prst="rect">
-                      <a:avLst/>
-                    </a:prstGeom>
-                    <a:noFill/>
-                    <a:ln>
-                      <a:noFill/>
-                    </a:ln>
-                    <a:extLst>
-                      <a:ext uri="{53640926-AAD7-44D8-BBD7-CCE9431645EC}">
-                        <a14:shadowObscured xmlns:a14="http://schemas.microsoft.com/office/drawing/2010/main"/>
-                      </a:ext>
-                    </a:extLst>
-                  </pic:spPr>
-                </pic:pic>
-              </a:graphicData>
-            </a:graphic>
-            <wp14:sizeRelH relativeFrom="margin">
-              <wp14:pctWidth>0</wp14:pctWidth>
-            </wp14:sizeRelH>
-            <wp14:sizeRelV relativeFrom="margin">
-              <wp14:pctHeight>0</wp14:pctHeight>
-            </wp14:sizeRelV>
-          </wp:anchor>
-        </w:drawing>
-      </w:r>
-      <w:r>
-        <w:rPr>
-          <w:noProof/>
-        </w:rPr>
         <mc:AlternateContent>
           <mc:Choice Requires="wps">
             <w:drawing>
-              <wp:anchor distT="0" distB="0" distL="114300" distR="114300" simplePos="0" relativeHeight="251755008" behindDoc="0" locked="0" layoutInCell="1" allowOverlap="1" wp14:anchorId="0F73DAB1" wp14:editId="76E64A79">
+              <wp:anchor distT="0" distB="0" distL="114300" distR="114300" simplePos="0" relativeHeight="251724288" behindDoc="0" locked="0" layoutInCell="1" allowOverlap="1" wp14:anchorId="48EE6283" wp14:editId="3E1018B6">
                 <wp:simplePos x="0" y="0"/>
                 <wp:positionH relativeFrom="column">
-                  <wp:posOffset>1095153</wp:posOffset>
+                  <wp:posOffset>4332126</wp:posOffset>
                 </wp:positionH>
                 <wp:positionV relativeFrom="paragraph">
-                  <wp:posOffset>1461283</wp:posOffset>
+                  <wp:posOffset>808858</wp:posOffset>
                 </wp:positionV>
-                <wp:extent cx="1828800" cy="21265"/>
-                <wp:effectExtent l="0" t="0" r="19050" b="36195"/>
+                <wp:extent cx="1547459" cy="433070"/>
+                <wp:effectExtent l="156845" t="147955" r="191135" b="172085"/>
                 <wp:wrapNone/>
-                <wp:docPr id="95939999" name="Straight Connector 43"/>
+                <wp:docPr id="551547477" name="Arrow: Right 5"/>
                 <wp:cNvGraphicFramePr/>
                 <a:graphic xmlns:a="http://schemas.openxmlformats.org/drawingml/2006/main">
                   <a:graphicData uri="http://schemas.microsoft.com/office/word/2010/wordprocessingShape">
                     <wps:wsp>
-                      <wps:cNvCnPr/>
+                      <wps:cNvSpPr/>
                       <wps:spPr>
-                        <a:xfrm flipH="1">
+                        <a:xfrm rot="16200000">
                           <a:off x="0" y="0"/>
-                          <a:ext cx="1828800" cy="21265"/>
+                          <a:ext cx="1547459" cy="433070"/>
                         </a:xfrm>
-                        <a:prstGeom prst="line">
+                        <a:prstGeom prst="rightArrow">
                           <a:avLst/>
                         </a:prstGeom>
-                        <a:ln w="9525" cap="flat" cmpd="sng" algn="ctr">
+                        <a:ln>
                           <a:solidFill>
-                            <a:schemeClr val="dk1"/>
+                            <a:srgbClr val="FF0000"/>
                           </a:solidFill>
-                          <a:prstDash val="dash"/>
-                          <a:round/>
-                          <a:headEnd type="none" w="med" len="med"/>
-                          <a:tailEnd type="none" w="med" len="med"/>
                         </a:ln>
+                        <a:effectLst>
+                          <a:glow rad="139700">
+                            <a:srgbClr val="FF0000">
+                              <a:alpha val="40000"/>
+                            </a:srgbClr>
+                          </a:glow>
+                        </a:effectLst>
                       </wps:spPr>
                       <wps:style>
-                        <a:lnRef idx="0">
-                          <a:scrgbClr r="0" g="0" b="0"/>
+                        <a:lnRef idx="2">
+                          <a:schemeClr val="accent6"/>
                         </a:lnRef>
-                        <a:fillRef idx="0">
-                          <a:scrgbClr r="0" g="0" b="0"/>
+                        <a:fillRef idx="1">
+                          <a:schemeClr val="lt1"/>
                         </a:fillRef>
                         <a:effectRef idx="0">
-                          <a:scrgbClr r="0" g="0" b="0"/>
+                          <a:schemeClr val="accent6"/>
                         </a:effectRef>
                         <a:fontRef idx="minor">
-                          <a:schemeClr val="tx1"/>
+                          <a:schemeClr val="dk1"/>
                         </a:fontRef>
                       </wps:style>
-                      <wps:bodyPr/>
+                      <wps:bodyPr rot="0" spcFirstLastPara="0" vertOverflow="overflow" horzOverflow="overflow" vert="horz" wrap="square" lIns="91440" tIns="45720" rIns="91440" bIns="45720" numCol="1" spcCol="0" rtlCol="0" fromWordArt="0" anchor="ctr" anchorCtr="0" forceAA="0" compatLnSpc="1">
+                        <a:prstTxWarp prst="textNoShape">
+                          <a:avLst/>
+                        </a:prstTxWarp>
+                        <a:noAutofit/>
+                      </wps:bodyPr>
                     </wps:wsp>
                   </a:graphicData>
                 </a:graphic>
@@ -2052,9 +1902,7 @@
           </mc:Choice>
           <mc:Fallback>
             <w:pict>
-              <v:line w14:anchorId="775B3E59" id="Straight Connector 43" o:spid="_x0000_s1026" style="position:absolute;flip:x;z-index:251755008;visibility:visible;mso-wrap-style:square;mso-width-percent:0;mso-height-percent:0;mso-wrap-distance-left:9pt;mso-wrap-distance-top:0;mso-wrap-distance-right:9pt;mso-wrap-distance-bottom:0;mso-position-horizontal:absolute;mso-position-horizontal-relative:text;mso-position-vertical:absolute;mso-position-vertical-relative:text;mso-width-percent:0;mso-height-percent:0;mso-width-relative:margin;mso-height-relative:margin" from="86.25pt,115.05pt" to="230.25pt,116.7pt" o:gfxdata="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" strokecolor="black [3200]">
-                <v:stroke dashstyle="dash"/>
-              </v:line>
+              <v:shape w14:anchorId="2A2594B9" id="Arrow: Right 5" o:spid="_x0000_s1026" type="#_x0000_t13" style="position:absolute;margin-left:341.1pt;margin-top:63.7pt;width:121.85pt;height:34.1pt;rotation:-90;z-index:251724288;visibility:visible;mso-wrap-style:square;mso-width-percent:0;mso-height-percent:0;mso-wrap-distance-left:9pt;mso-wrap-distance-top:0;mso-wrap-distance-right:9pt;mso-wrap-distance-bottom:0;mso-position-horizontal:absolute;mso-position-horizontal-relative:text;mso-position-vertical:absolute;mso-position-vertical-relative:text;mso-width-percent:0;mso-height-percent:0;mso-width-relative:margin;mso-height-relative:margin;v-text-anchor:middle" o:gfxdata="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" adj="18578" fillcolor="white [3201]" strokecolor="red" strokeweight="1pt"/>
             </w:pict>
           </mc:Fallback>
         </mc:AlternateContent>
@@ -2066,18 +1914,18 @@
         <mc:AlternateContent>
           <mc:Choice Requires="wps">
             <w:drawing>
-              <wp:anchor distT="0" distB="0" distL="114300" distR="114300" simplePos="0" relativeHeight="251721216" behindDoc="0" locked="0" layoutInCell="1" allowOverlap="1" wp14:anchorId="2FABBE81" wp14:editId="0AB27A67">
+              <wp:anchor distT="0" distB="0" distL="114300" distR="114300" simplePos="0" relativeHeight="251727360" behindDoc="0" locked="0" layoutInCell="1" allowOverlap="1" wp14:anchorId="3116DF52" wp14:editId="4FC22EE9">
                 <wp:simplePos x="0" y="0"/>
                 <wp:positionH relativeFrom="column">
-                  <wp:posOffset>3213720</wp:posOffset>
+                  <wp:posOffset>5487875</wp:posOffset>
                 </wp:positionH>
                 <wp:positionV relativeFrom="paragraph">
-                  <wp:posOffset>592099</wp:posOffset>
+                  <wp:posOffset>819113</wp:posOffset>
                 </wp:positionV>
-                <wp:extent cx="1167765" cy="442773"/>
-                <wp:effectExtent l="210185" t="227965" r="223520" b="242570"/>
+                <wp:extent cx="1557116" cy="433070"/>
+                <wp:effectExtent l="104775" t="123825" r="147955" b="128905"/>
                 <wp:wrapNone/>
-                <wp:docPr id="546091684" name="Arrow: Right 5"/>
+                <wp:docPr id="876992289" name="Arrow: Right 5"/>
                 <wp:cNvGraphicFramePr/>
                 <a:graphic xmlns:a="http://schemas.openxmlformats.org/drawingml/2006/main">
                   <a:graphicData uri="http://schemas.microsoft.com/office/word/2010/wordprocessingShape">
@@ -2086,7 +1934,337 @@
                       <wps:spPr>
                         <a:xfrm rot="16200000">
                           <a:off x="0" y="0"/>
-                          <a:ext cx="1167765" cy="442773"/>
+                          <a:ext cx="1557116" cy="433070"/>
+                        </a:xfrm>
+                        <a:prstGeom prst="rightArrow">
+                          <a:avLst/>
+                        </a:prstGeom>
+                        <a:ln>
+                          <a:solidFill>
+                            <a:srgbClr val="FF0000"/>
+                          </a:solidFill>
+                        </a:ln>
+                        <a:effectLst>
+                          <a:glow rad="101600">
+                            <a:srgbClr val="FF0000">
+                              <a:alpha val="40000"/>
+                            </a:srgbClr>
+                          </a:glow>
+                        </a:effectLst>
+                      </wps:spPr>
+                      <wps:style>
+                        <a:lnRef idx="2">
+                          <a:schemeClr val="accent6"/>
+                        </a:lnRef>
+                        <a:fillRef idx="1">
+                          <a:schemeClr val="lt1"/>
+                        </a:fillRef>
+                        <a:effectRef idx="0">
+                          <a:schemeClr val="accent6"/>
+                        </a:effectRef>
+                        <a:fontRef idx="minor">
+                          <a:schemeClr val="dk1"/>
+                        </a:fontRef>
+                      </wps:style>
+                      <wps:bodyPr rot="0" spcFirstLastPara="0" vertOverflow="overflow" horzOverflow="overflow" vert="horz" wrap="square" lIns="91440" tIns="45720" rIns="91440" bIns="45720" numCol="1" spcCol="0" rtlCol="0" fromWordArt="0" anchor="ctr" anchorCtr="0" forceAA="0" compatLnSpc="1">
+                        <a:prstTxWarp prst="textNoShape">
+                          <a:avLst/>
+                        </a:prstTxWarp>
+                        <a:noAutofit/>
+                      </wps:bodyPr>
+                    </wps:wsp>
+                  </a:graphicData>
+                </a:graphic>
+                <wp14:sizeRelH relativeFrom="margin">
+                  <wp14:pctWidth>0</wp14:pctWidth>
+                </wp14:sizeRelH>
+                <wp14:sizeRelV relativeFrom="margin">
+                  <wp14:pctHeight>0</wp14:pctHeight>
+                </wp14:sizeRelV>
+              </wp:anchor>
+            </w:drawing>
+          </mc:Choice>
+          <mc:Fallback>
+            <w:pict>
+              <v:shape w14:anchorId="326B7849" id="Arrow: Right 5" o:spid="_x0000_s1026" type="#_x0000_t13" style="position:absolute;margin-left:432.1pt;margin-top:64.5pt;width:122.6pt;height:34.1pt;rotation:-90;z-index:251727360;visibility:visible;mso-wrap-style:square;mso-width-percent:0;mso-height-percent:0;mso-wrap-distance-left:9pt;mso-wrap-distance-top:0;mso-wrap-distance-right:9pt;mso-wrap-distance-bottom:0;mso-position-horizontal:absolute;mso-position-horizontal-relative:text;mso-position-vertical:absolute;mso-position-vertical-relative:text;mso-width-percent:0;mso-height-percent:0;mso-width-relative:margin;mso-height-relative:margin;v-text-anchor:middle" o:gfxdata="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" adj="18596" fillcolor="white [3201]" strokecolor="red" strokeweight="1pt"/>
+            </w:pict>
+          </mc:Fallback>
+        </mc:AlternateContent>
+      </w:r>
+      <w:r>
+        <w:rPr>
+          <w:noProof/>
+        </w:rPr>
+        <mc:AlternateContent>
+          <mc:Choice Requires="wps">
+            <w:drawing>
+              <wp:anchor distT="0" distB="0" distL="114300" distR="114300" simplePos="0" relativeHeight="251730432" behindDoc="0" locked="0" layoutInCell="1" allowOverlap="1" wp14:anchorId="702C69FD" wp14:editId="00E45A76">
+                <wp:simplePos x="0" y="0"/>
+                <wp:positionH relativeFrom="column">
+                  <wp:posOffset>6754285</wp:posOffset>
+                </wp:positionH>
+                <wp:positionV relativeFrom="paragraph">
+                  <wp:posOffset>810218</wp:posOffset>
+                </wp:positionV>
+                <wp:extent cx="1547135" cy="433070"/>
+                <wp:effectExtent l="0" t="71755" r="0" b="95885"/>
+                <wp:wrapNone/>
+                <wp:docPr id="920865613" name="Arrow: Right 5"/>
+                <wp:cNvGraphicFramePr/>
+                <a:graphic xmlns:a="http://schemas.openxmlformats.org/drawingml/2006/main">
+                  <a:graphicData uri="http://schemas.microsoft.com/office/word/2010/wordprocessingShape">
+                    <wps:wsp>
+                      <wps:cNvSpPr/>
+                      <wps:spPr>
+                        <a:xfrm rot="16200000">
+                          <a:off x="0" y="0"/>
+                          <a:ext cx="1547135" cy="433070"/>
+                        </a:xfrm>
+                        <a:prstGeom prst="rightArrow">
+                          <a:avLst/>
+                        </a:prstGeom>
+                        <a:ln>
+                          <a:solidFill>
+                            <a:srgbClr val="FF0000"/>
+                          </a:solidFill>
+                        </a:ln>
+                        <a:effectLst>
+                          <a:glow rad="63500">
+                            <a:srgbClr val="FF0000">
+                              <a:alpha val="40000"/>
+                            </a:srgbClr>
+                          </a:glow>
+                        </a:effectLst>
+                      </wps:spPr>
+                      <wps:style>
+                        <a:lnRef idx="2">
+                          <a:schemeClr val="accent6"/>
+                        </a:lnRef>
+                        <a:fillRef idx="1">
+                          <a:schemeClr val="lt1"/>
+                        </a:fillRef>
+                        <a:effectRef idx="0">
+                          <a:schemeClr val="accent6"/>
+                        </a:effectRef>
+                        <a:fontRef idx="minor">
+                          <a:schemeClr val="dk1"/>
+                        </a:fontRef>
+                      </wps:style>
+                      <wps:bodyPr rot="0" spcFirstLastPara="0" vertOverflow="overflow" horzOverflow="overflow" vert="horz" wrap="square" lIns="91440" tIns="45720" rIns="91440" bIns="45720" numCol="1" spcCol="0" rtlCol="0" fromWordArt="0" anchor="ctr" anchorCtr="0" forceAA="0" compatLnSpc="1">
+                        <a:prstTxWarp prst="textNoShape">
+                          <a:avLst/>
+                        </a:prstTxWarp>
+                        <a:noAutofit/>
+                      </wps:bodyPr>
+                    </wps:wsp>
+                  </a:graphicData>
+                </a:graphic>
+                <wp14:sizeRelH relativeFrom="margin">
+                  <wp14:pctWidth>0</wp14:pctWidth>
+                </wp14:sizeRelH>
+                <wp14:sizeRelV relativeFrom="margin">
+                  <wp14:pctHeight>0</wp14:pctHeight>
+                </wp14:sizeRelV>
+              </wp:anchor>
+            </w:drawing>
+          </mc:Choice>
+          <mc:Fallback>
+            <w:pict>
+              <v:shape w14:anchorId="17209B1C" id="Arrow: Right 5" o:spid="_x0000_s1026" type="#_x0000_t13" style="position:absolute;margin-left:531.85pt;margin-top:63.8pt;width:121.8pt;height:34.1pt;rotation:-90;z-index:251730432;visibility:visible;mso-wrap-style:square;mso-width-percent:0;mso-height-percent:0;mso-wrap-distance-left:9pt;mso-wrap-distance-top:0;mso-wrap-distance-right:9pt;mso-wrap-distance-bottom:0;mso-position-horizontal:absolute;mso-position-horizontal-relative:text;mso-position-vertical:absolute;mso-position-vertical-relative:text;mso-width-percent:0;mso-height-percent:0;mso-width-relative:margin;mso-height-relative:margin;v-text-anchor:middle" o:gfxdata="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" adj="18577" fillcolor="white [3201]" strokecolor="red" strokeweight="1pt"/>
+            </w:pict>
+          </mc:Fallback>
+        </mc:AlternateContent>
+      </w:r>
+      <w:r>
+        <w:rPr>
+          <w:noProof/>
+        </w:rPr>
+        <mc:AlternateContent>
+          <mc:Choice Requires="wps">
+            <w:drawing>
+              <wp:anchor distT="0" distB="0" distL="114300" distR="114300" simplePos="0" relativeHeight="251748864" behindDoc="0" locked="0" layoutInCell="1" allowOverlap="1" wp14:anchorId="6C8A95EB" wp14:editId="36103D88">
+                <wp:simplePos x="0" y="0"/>
+                <wp:positionH relativeFrom="column">
+                  <wp:posOffset>8061730</wp:posOffset>
+                </wp:positionH>
+                <wp:positionV relativeFrom="paragraph">
+                  <wp:posOffset>2529599</wp:posOffset>
+                </wp:positionV>
+                <wp:extent cx="1460865" cy="433070"/>
+                <wp:effectExtent l="0" t="635" r="0" b="43815"/>
+                <wp:wrapNone/>
+                <wp:docPr id="2011937703" name="Arrow: Right 5"/>
+                <wp:cNvGraphicFramePr/>
+                <a:graphic xmlns:a="http://schemas.openxmlformats.org/drawingml/2006/main">
+                  <a:graphicData uri="http://schemas.microsoft.com/office/word/2010/wordprocessingShape">
+                    <wps:wsp>
+                      <wps:cNvSpPr/>
+                      <wps:spPr>
+                        <a:xfrm rot="5400000">
+                          <a:off x="0" y="0"/>
+                          <a:ext cx="1460865" cy="433070"/>
+                        </a:xfrm>
+                        <a:prstGeom prst="rightArrow">
+                          <a:avLst/>
+                        </a:prstGeom>
+                        <a:ln>
+                          <a:solidFill>
+                            <a:srgbClr val="FF0000"/>
+                          </a:solidFill>
+                        </a:ln>
+                        <a:effectLst/>
+                      </wps:spPr>
+                      <wps:style>
+                        <a:lnRef idx="2">
+                          <a:schemeClr val="accent6"/>
+                        </a:lnRef>
+                        <a:fillRef idx="1">
+                          <a:schemeClr val="lt1"/>
+                        </a:fillRef>
+                        <a:effectRef idx="0">
+                          <a:schemeClr val="accent6"/>
+                        </a:effectRef>
+                        <a:fontRef idx="minor">
+                          <a:schemeClr val="dk1"/>
+                        </a:fontRef>
+                      </wps:style>
+                      <wps:bodyPr rot="0" spcFirstLastPara="0" vertOverflow="overflow" horzOverflow="overflow" vert="horz" wrap="square" lIns="91440" tIns="45720" rIns="91440" bIns="45720" numCol="1" spcCol="0" rtlCol="0" fromWordArt="0" anchor="ctr" anchorCtr="0" forceAA="0" compatLnSpc="1">
+                        <a:prstTxWarp prst="textNoShape">
+                          <a:avLst/>
+                        </a:prstTxWarp>
+                        <a:noAutofit/>
+                      </wps:bodyPr>
+                    </wps:wsp>
+                  </a:graphicData>
+                </a:graphic>
+                <wp14:sizeRelH relativeFrom="margin">
+                  <wp14:pctWidth>0</wp14:pctWidth>
+                </wp14:sizeRelH>
+                <wp14:sizeRelV relativeFrom="margin">
+                  <wp14:pctHeight>0</wp14:pctHeight>
+                </wp14:sizeRelV>
+              </wp:anchor>
+            </w:drawing>
+          </mc:Choice>
+          <mc:Fallback>
+            <w:pict>
+              <v:shape w14:anchorId="11FF9D95" id="Arrow: Right 5" o:spid="_x0000_s1026" type="#_x0000_t13" style="position:absolute;margin-left:634.8pt;margin-top:199.2pt;width:115.05pt;height:34.1pt;rotation:90;z-index:251748864;visibility:visible;mso-wrap-style:square;mso-width-percent:0;mso-height-percent:0;mso-wrap-distance-left:9pt;mso-wrap-distance-top:0;mso-wrap-distance-right:9pt;mso-wrap-distance-bottom:0;mso-position-horizontal:absolute;mso-position-horizontal-relative:text;mso-position-vertical:absolute;mso-position-vertical-relative:text;mso-width-percent:0;mso-height-percent:0;mso-width-relative:margin;mso-height-relative:margin;v-text-anchor:middle" o:gfxdata="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" adj="18398" fillcolor="white [3201]" strokecolor="red" strokeweight="1pt"/>
+            </w:pict>
+          </mc:Fallback>
+        </mc:AlternateContent>
+      </w:r>
+      <w:r>
+        <w:rPr>
+          <w:noProof/>
+        </w:rPr>
+        <mc:AlternateContent>
+          <mc:Choice Requires="wps">
+            <w:drawing>
+              <wp:anchor distT="0" distB="0" distL="114300" distR="114300" simplePos="0" relativeHeight="251739648" behindDoc="0" locked="0" layoutInCell="1" allowOverlap="1" wp14:anchorId="477221F4" wp14:editId="1685D295">
+                <wp:simplePos x="0" y="0"/>
+                <wp:positionH relativeFrom="column">
+                  <wp:posOffset>4349486</wp:posOffset>
+                </wp:positionH>
+                <wp:positionV relativeFrom="paragraph">
+                  <wp:posOffset>2528511</wp:posOffset>
+                </wp:positionV>
+                <wp:extent cx="1527139" cy="433070"/>
+                <wp:effectExtent l="108585" t="158115" r="125095" b="163195"/>
+                <wp:wrapNone/>
+                <wp:docPr id="1757406472" name="Arrow: Right 5"/>
+                <wp:cNvGraphicFramePr/>
+                <a:graphic xmlns:a="http://schemas.openxmlformats.org/drawingml/2006/main">
+                  <a:graphicData uri="http://schemas.microsoft.com/office/word/2010/wordprocessingShape">
+                    <wps:wsp>
+                      <wps:cNvSpPr/>
+                      <wps:spPr>
+                        <a:xfrm rot="5400000">
+                          <a:off x="0" y="0"/>
+                          <a:ext cx="1527139" cy="433070"/>
+                        </a:xfrm>
+                        <a:prstGeom prst="rightArrow">
+                          <a:avLst/>
+                        </a:prstGeom>
+                        <a:ln>
+                          <a:solidFill>
+                            <a:srgbClr val="FF0000"/>
+                          </a:solidFill>
+                        </a:ln>
+                        <a:effectLst>
+                          <a:glow rad="139700">
+                            <a:srgbClr val="FF0000">
+                              <a:alpha val="40000"/>
+                            </a:srgbClr>
+                          </a:glow>
+                        </a:effectLst>
+                      </wps:spPr>
+                      <wps:style>
+                        <a:lnRef idx="2">
+                          <a:schemeClr val="accent6"/>
+                        </a:lnRef>
+                        <a:fillRef idx="1">
+                          <a:schemeClr val="lt1"/>
+                        </a:fillRef>
+                        <a:effectRef idx="0">
+                          <a:schemeClr val="accent6"/>
+                        </a:effectRef>
+                        <a:fontRef idx="minor">
+                          <a:schemeClr val="dk1"/>
+                        </a:fontRef>
+                      </wps:style>
+                      <wps:bodyPr rot="0" spcFirstLastPara="0" vertOverflow="overflow" horzOverflow="overflow" vert="horz" wrap="square" lIns="91440" tIns="45720" rIns="91440" bIns="45720" numCol="1" spcCol="0" rtlCol="0" fromWordArt="0" anchor="ctr" anchorCtr="0" forceAA="0" compatLnSpc="1">
+                        <a:prstTxWarp prst="textNoShape">
+                          <a:avLst/>
+                        </a:prstTxWarp>
+                        <a:noAutofit/>
+                      </wps:bodyPr>
+                    </wps:wsp>
+                  </a:graphicData>
+                </a:graphic>
+                <wp14:sizeRelH relativeFrom="margin">
+                  <wp14:pctWidth>0</wp14:pctWidth>
+                </wp14:sizeRelH>
+                <wp14:sizeRelV relativeFrom="margin">
+                  <wp14:pctHeight>0</wp14:pctHeight>
+                </wp14:sizeRelV>
+              </wp:anchor>
+            </w:drawing>
+          </mc:Choice>
+          <mc:Fallback>
+            <w:pict>
+              <v:shape w14:anchorId="41D54419" id="Arrow: Right 5" o:spid="_x0000_s1026" type="#_x0000_t13" style="position:absolute;margin-left:342.5pt;margin-top:199.1pt;width:120.25pt;height:34.1pt;rotation:90;z-index:251739648;visibility:visible;mso-wrap-style:square;mso-width-percent:0;mso-height-percent:0;mso-wrap-distance-left:9pt;mso-wrap-distance-top:0;mso-wrap-distance-right:9pt;mso-wrap-distance-bottom:0;mso-position-horizontal:absolute;mso-position-horizontal-relative:text;mso-position-vertical:absolute;mso-position-vertical-relative:text;mso-width-percent:0;mso-height-percent:0;mso-width-relative:margin;mso-height-relative:margin;v-text-anchor:middle" o:gfxdata="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" adj="18537" fillcolor="white [3201]" strokecolor="red" strokeweight="1pt"/>
+            </w:pict>
+          </mc:Fallback>
+        </mc:AlternateContent>
+      </w:r>
+      <w:r>
+        <w:rPr>
+          <w:noProof/>
+        </w:rPr>
+        <mc:AlternateContent>
+          <mc:Choice Requires="wps">
+            <w:drawing>
+              <wp:anchor distT="0" distB="0" distL="114300" distR="114300" simplePos="0" relativeHeight="251736576" behindDoc="0" locked="0" layoutInCell="1" allowOverlap="1" wp14:anchorId="59D48880" wp14:editId="00C4E463">
+                <wp:simplePos x="0" y="0"/>
+                <wp:positionH relativeFrom="column">
+                  <wp:posOffset>3020971</wp:posOffset>
+                </wp:positionH>
+                <wp:positionV relativeFrom="paragraph">
+                  <wp:posOffset>2516244</wp:posOffset>
+                </wp:positionV>
+                <wp:extent cx="1537105" cy="433070"/>
+                <wp:effectExtent l="227965" t="229235" r="253365" b="253365"/>
+                <wp:wrapNone/>
+                <wp:docPr id="1250770946" name="Arrow: Right 5"/>
+                <wp:cNvGraphicFramePr/>
+                <a:graphic xmlns:a="http://schemas.openxmlformats.org/drawingml/2006/main">
+                  <a:graphicData uri="http://schemas.microsoft.com/office/word/2010/wordprocessingShape">
+                    <wps:wsp>
+                      <wps:cNvSpPr/>
+                      <wps:spPr>
+                        <a:xfrm rot="5400000">
+                          <a:off x="0" y="0"/>
+                          <a:ext cx="1537105" cy="433070"/>
                         </a:xfrm>
                         <a:prstGeom prst="rightArrow">
                           <a:avLst/>
@@ -2138,7 +2316,7 @@
           </mc:Choice>
           <mc:Fallback>
             <w:pict>
-              <v:shape w14:anchorId="26AD5E9C" id="Arrow: Right 5" o:spid="_x0000_s1026" type="#_x0000_t13" style="position:absolute;margin-left:253.05pt;margin-top:46.6pt;width:91.95pt;height:34.85pt;rotation:-90;z-index:251721216;visibility:visible;mso-wrap-style:square;mso-width-percent:0;mso-height-percent:0;mso-wrap-distance-left:9pt;mso-wrap-distance-top:0;mso-wrap-distance-right:9pt;mso-wrap-distance-bottom:0;mso-position-horizontal:absolute;mso-position-horizontal-relative:text;mso-position-vertical:absolute;mso-position-vertical-relative:text;mso-width-percent:0;mso-height-percent:0;mso-width-relative:margin;mso-height-relative:margin;v-text-anchor:middle" o:gfxdata="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" adj="17505" fillcolor="white [3201]" strokecolor="red" strokeweight="1pt"/>
+              <v:shape w14:anchorId="0851233D" id="Arrow: Right 5" o:spid="_x0000_s1026" type="#_x0000_t13" style="position:absolute;margin-left:237.85pt;margin-top:198.15pt;width:121.05pt;height:34.1pt;rotation:90;z-index:251736576;visibility:visible;mso-wrap-style:square;mso-width-percent:0;mso-height-percent:0;mso-wrap-distance-left:9pt;mso-wrap-distance-top:0;mso-wrap-distance-right:9pt;mso-wrap-distance-bottom:0;mso-position-horizontal:absolute;mso-position-horizontal-relative:text;mso-position-vertical:absolute;mso-position-vertical-relative:text;mso-width-percent:0;mso-height-percent:0;mso-width-relative:margin;mso-height-relative:margin;v-text-anchor:middle" o:gfxdata="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" adj="18557" fillcolor="white [3201]" strokecolor="red" strokeweight="1pt"/>
             </w:pict>
           </mc:Fallback>
         </mc:AlternateContent>
@@ -2150,18 +2328,18 @@
         <mc:AlternateContent>
           <mc:Choice Requires="wps">
             <w:drawing>
-              <wp:anchor distT="0" distB="0" distL="114300" distR="114300" simplePos="0" relativeHeight="251733504" behindDoc="0" locked="0" layoutInCell="1" allowOverlap="1" wp14:anchorId="70EC8486" wp14:editId="01D7726E">
+              <wp:anchor distT="0" distB="0" distL="114300" distR="114300" simplePos="0" relativeHeight="251721216" behindDoc="0" locked="0" layoutInCell="1" allowOverlap="1" wp14:anchorId="2FABBE81" wp14:editId="770BC2FF">
                 <wp:simplePos x="0" y="0"/>
                 <wp:positionH relativeFrom="column">
-                  <wp:posOffset>8265530</wp:posOffset>
+                  <wp:posOffset>3023475</wp:posOffset>
                 </wp:positionH>
                 <wp:positionV relativeFrom="paragraph">
-                  <wp:posOffset>621251</wp:posOffset>
+                  <wp:posOffset>784369</wp:posOffset>
                 </wp:positionV>
-                <wp:extent cx="1078288" cy="433070"/>
-                <wp:effectExtent l="0" t="20320" r="44450" b="25400"/>
+                <wp:extent cx="1554803" cy="442595"/>
+                <wp:effectExtent l="213042" t="225108" r="258763" b="239712"/>
                 <wp:wrapNone/>
-                <wp:docPr id="886448000" name="Arrow: Right 5"/>
+                <wp:docPr id="546091684" name="Arrow: Right 5"/>
                 <wp:cNvGraphicFramePr/>
                 <a:graphic xmlns:a="http://schemas.openxmlformats.org/drawingml/2006/main">
                   <a:graphicData uri="http://schemas.microsoft.com/office/word/2010/wordprocessingShape">
@@ -2170,85 +2348,7 @@
                       <wps:spPr>
                         <a:xfrm rot="16200000">
                           <a:off x="0" y="0"/>
-                          <a:ext cx="1078288" cy="433070"/>
-                        </a:xfrm>
-                        <a:prstGeom prst="rightArrow">
-                          <a:avLst/>
-                        </a:prstGeom>
-                        <a:ln>
-                          <a:solidFill>
-                            <a:srgbClr val="FF0000"/>
-                          </a:solidFill>
-                        </a:ln>
-                        <a:effectLst/>
-                      </wps:spPr>
-                      <wps:style>
-                        <a:lnRef idx="2">
-                          <a:schemeClr val="accent6"/>
-                        </a:lnRef>
-                        <a:fillRef idx="1">
-                          <a:schemeClr val="lt1"/>
-                        </a:fillRef>
-                        <a:effectRef idx="0">
-                          <a:schemeClr val="accent6"/>
-                        </a:effectRef>
-                        <a:fontRef idx="minor">
-                          <a:schemeClr val="dk1"/>
-                        </a:fontRef>
-                      </wps:style>
-                      <wps:bodyPr rot="0" spcFirstLastPara="0" vertOverflow="overflow" horzOverflow="overflow" vert="horz" wrap="square" lIns="91440" tIns="45720" rIns="91440" bIns="45720" numCol="1" spcCol="0" rtlCol="0" fromWordArt="0" anchor="ctr" anchorCtr="0" forceAA="0" compatLnSpc="1">
-                        <a:prstTxWarp prst="textNoShape">
-                          <a:avLst/>
-                        </a:prstTxWarp>
-                        <a:noAutofit/>
-                      </wps:bodyPr>
-                    </wps:wsp>
-                  </a:graphicData>
-                </a:graphic>
-                <wp14:sizeRelH relativeFrom="margin">
-                  <wp14:pctWidth>0</wp14:pctWidth>
-                </wp14:sizeRelH>
-                <wp14:sizeRelV relativeFrom="margin">
-                  <wp14:pctHeight>0</wp14:pctHeight>
-                </wp14:sizeRelV>
-              </wp:anchor>
-            </w:drawing>
-          </mc:Choice>
-          <mc:Fallback>
-            <w:pict>
-              <v:shape w14:anchorId="194DCA2D" id="Arrow: Right 5" o:spid="_x0000_s1026" type="#_x0000_t13" style="position:absolute;margin-left:650.85pt;margin-top:48.9pt;width:84.9pt;height:34.1pt;rotation:-90;z-index:251733504;visibility:visible;mso-wrap-style:square;mso-width-percent:0;mso-height-percent:0;mso-wrap-distance-left:9pt;mso-wrap-distance-top:0;mso-wrap-distance-right:9pt;mso-wrap-distance-bottom:0;mso-position-horizontal:absolute;mso-position-horizontal-relative:text;mso-position-vertical:absolute;mso-position-vertical-relative:text;mso-width-percent:0;mso-height-percent:0;mso-width-relative:margin;mso-height-relative:margin;v-text-anchor:middle" o:gfxdata="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" adj="17262" fillcolor="white [3201]" strokecolor="red" strokeweight="1pt"/>
-            </w:pict>
-          </mc:Fallback>
-        </mc:AlternateContent>
-      </w:r>
-      <w:r>
-        <w:rPr>
-          <w:noProof/>
-        </w:rPr>
-        <mc:AlternateContent>
-          <mc:Choice Requires="wps">
-            <w:drawing>
-              <wp:anchor distT="0" distB="0" distL="114300" distR="114300" simplePos="0" relativeHeight="251730432" behindDoc="0" locked="0" layoutInCell="1" allowOverlap="1" wp14:anchorId="702C69FD" wp14:editId="3083E888">
-                <wp:simplePos x="0" y="0"/>
-                <wp:positionH relativeFrom="column">
-                  <wp:posOffset>6955348</wp:posOffset>
-                </wp:positionH>
-                <wp:positionV relativeFrom="paragraph">
-                  <wp:posOffset>605730</wp:posOffset>
-                </wp:positionV>
-                <wp:extent cx="1150206" cy="433070"/>
-                <wp:effectExtent l="0" t="79692" r="122872" b="103823"/>
-                <wp:wrapNone/>
-                <wp:docPr id="920865613" name="Arrow: Right 5"/>
-                <wp:cNvGraphicFramePr/>
-                <a:graphic xmlns:a="http://schemas.openxmlformats.org/drawingml/2006/main">
-                  <a:graphicData uri="http://schemas.microsoft.com/office/word/2010/wordprocessingShape">
-                    <wps:wsp>
-                      <wps:cNvSpPr/>
-                      <wps:spPr>
-                        <a:xfrm rot="16200000">
-                          <a:off x="0" y="0"/>
-                          <a:ext cx="1150206" cy="433070"/>
+                          <a:ext cx="1554803" cy="442595"/>
                         </a:xfrm>
                         <a:prstGeom prst="rightArrow">
                           <a:avLst/>
@@ -2259,7 +2359,7 @@
                           </a:solidFill>
                         </a:ln>
                         <a:effectLst>
-                          <a:glow rad="63500">
+                          <a:glow rad="228600">
                             <a:srgbClr val="FF0000">
                               <a:alpha val="40000"/>
                             </a:srgbClr>
@@ -2300,7 +2400,7 @@
           </mc:Choice>
           <mc:Fallback>
             <w:pict>
-              <v:shape w14:anchorId="75FB42ED" id="Arrow: Right 5" o:spid="_x0000_s1026" type="#_x0000_t13" style="position:absolute;margin-left:547.65pt;margin-top:47.7pt;width:90.55pt;height:34.1pt;rotation:-90;z-index:251730432;visibility:visible;mso-wrap-style:square;mso-width-percent:0;mso-height-percent:0;mso-wrap-distance-left:9pt;mso-wrap-distance-top:0;mso-wrap-distance-right:9pt;mso-wrap-distance-bottom:0;mso-position-horizontal:absolute;mso-position-horizontal-relative:text;mso-position-vertical:absolute;mso-position-vertical-relative:text;mso-width-percent:0;mso-height-percent:0;mso-width-relative:margin;mso-height-relative:margin;v-text-anchor:middle" o:gfxdata="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" adj="17534" fillcolor="white [3201]" strokecolor="red" strokeweight="1pt"/>
+              <v:shape w14:anchorId="0C384055" id="Arrow: Right 5" o:spid="_x0000_s1026" type="#_x0000_t13" style="position:absolute;margin-left:238.05pt;margin-top:61.75pt;width:122.45pt;height:34.85pt;rotation:-90;z-index:251721216;visibility:visible;mso-wrap-style:square;mso-width-percent:0;mso-height-percent:0;mso-wrap-distance-left:9pt;mso-wrap-distance-top:0;mso-wrap-distance-right:9pt;mso-wrap-distance-bottom:0;mso-position-horizontal:absolute;mso-position-horizontal-relative:text;mso-position-vertical:absolute;mso-position-vertical-relative:text;mso-width-percent:0;mso-height-percent:0;mso-width-relative:margin;mso-height-relative:margin;v-text-anchor:middle" o:gfxdata="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" adj="18526" fillcolor="white [3201]" strokecolor="red" strokeweight="1pt"/>
             </w:pict>
           </mc:Fallback>
         </mc:AlternateContent>
@@ -2309,169 +2409,71 @@
         <w:rPr>
           <w:noProof/>
         </w:rPr>
-        <mc:AlternateContent>
-          <mc:Choice Requires="wps">
-            <w:drawing>
-              <wp:anchor distT="0" distB="0" distL="114300" distR="114300" simplePos="0" relativeHeight="251727360" behindDoc="0" locked="0" layoutInCell="1" allowOverlap="1" wp14:anchorId="3116DF52" wp14:editId="0A2FE33A">
-                <wp:simplePos x="0" y="0"/>
-                <wp:positionH relativeFrom="column">
-                  <wp:posOffset>5703415</wp:posOffset>
-                </wp:positionH>
-                <wp:positionV relativeFrom="paragraph">
-                  <wp:posOffset>600362</wp:posOffset>
-                </wp:positionV>
-                <wp:extent cx="1118648" cy="433070"/>
-                <wp:effectExtent l="113983" t="114617" r="157797" b="138748"/>
-                <wp:wrapNone/>
-                <wp:docPr id="876992289" name="Arrow: Right 5"/>
-                <wp:cNvGraphicFramePr/>
-                <a:graphic xmlns:a="http://schemas.openxmlformats.org/drawingml/2006/main">
-                  <a:graphicData uri="http://schemas.microsoft.com/office/word/2010/wordprocessingShape">
-                    <wps:wsp>
-                      <wps:cNvSpPr/>
-                      <wps:spPr>
-                        <a:xfrm rot="16200000">
-                          <a:off x="0" y="0"/>
-                          <a:ext cx="1118648" cy="433070"/>
-                        </a:xfrm>
-                        <a:prstGeom prst="rightArrow">
-                          <a:avLst/>
-                        </a:prstGeom>
-                        <a:ln>
-                          <a:solidFill>
-                            <a:srgbClr val="FF0000"/>
-                          </a:solidFill>
-                        </a:ln>
-                        <a:effectLst>
-                          <a:glow rad="101600">
-                            <a:srgbClr val="FF0000">
-                              <a:alpha val="40000"/>
-                            </a:srgbClr>
-                          </a:glow>
-                        </a:effectLst>
-                      </wps:spPr>
-                      <wps:style>
-                        <a:lnRef idx="2">
-                          <a:schemeClr val="accent6"/>
-                        </a:lnRef>
-                        <a:fillRef idx="1">
-                          <a:schemeClr val="lt1"/>
-                        </a:fillRef>
-                        <a:effectRef idx="0">
-                          <a:schemeClr val="accent6"/>
-                        </a:effectRef>
-                        <a:fontRef idx="minor">
-                          <a:schemeClr val="dk1"/>
-                        </a:fontRef>
-                      </wps:style>
-                      <wps:bodyPr rot="0" spcFirstLastPara="0" vertOverflow="overflow" horzOverflow="overflow" vert="horz" wrap="square" lIns="91440" tIns="45720" rIns="91440" bIns="45720" numCol="1" spcCol="0" rtlCol="0" fromWordArt="0" anchor="ctr" anchorCtr="0" forceAA="0" compatLnSpc="1">
-                        <a:prstTxWarp prst="textNoShape">
-                          <a:avLst/>
-                        </a:prstTxWarp>
-                        <a:noAutofit/>
-                      </wps:bodyPr>
-                    </wps:wsp>
-                  </a:graphicData>
-                </a:graphic>
-                <wp14:sizeRelH relativeFrom="margin">
-                  <wp14:pctWidth>0</wp14:pctWidth>
-                </wp14:sizeRelH>
-                <wp14:sizeRelV relativeFrom="margin">
-                  <wp14:pctHeight>0</wp14:pctHeight>
-                </wp14:sizeRelV>
-              </wp:anchor>
-            </w:drawing>
-          </mc:Choice>
-          <mc:Fallback>
-            <w:pict>
-              <v:shape w14:anchorId="1C5F468B" id="Arrow: Right 5" o:spid="_x0000_s1026" type="#_x0000_t13" style="position:absolute;margin-left:449.1pt;margin-top:47.25pt;width:88.1pt;height:34.1pt;rotation:-90;z-index:251727360;visibility:visible;mso-wrap-style:square;mso-width-percent:0;mso-height-percent:0;mso-wrap-distance-left:9pt;mso-wrap-distance-top:0;mso-wrap-distance-right:9pt;mso-wrap-distance-bottom:0;mso-position-horizontal:absolute;mso-position-horizontal-relative:text;mso-position-vertical:absolute;mso-position-vertical-relative:text;mso-width-percent:0;mso-height-percent:0;mso-width-relative:margin;mso-height-relative:margin;v-text-anchor:middle" o:gfxdata="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" adj="17419" fillcolor="white [3201]" strokecolor="red" strokeweight="1pt"/>
-            </w:pict>
-          </mc:Fallback>
-        </mc:AlternateContent>
-      </w:r>
-      <w:r>
-        <w:rPr>
-          <w:noProof/>
-        </w:rPr>
-        <mc:AlternateContent>
-          <mc:Choice Requires="wps">
-            <w:drawing>
-              <wp:anchor distT="0" distB="0" distL="114300" distR="114300" simplePos="0" relativeHeight="251724288" behindDoc="0" locked="0" layoutInCell="1" allowOverlap="1" wp14:anchorId="48EE6283" wp14:editId="5770D3B7">
-                <wp:simplePos x="0" y="0"/>
-                <wp:positionH relativeFrom="column">
-                  <wp:posOffset>4538434</wp:posOffset>
-                </wp:positionH>
-                <wp:positionV relativeFrom="paragraph">
-                  <wp:posOffset>608167</wp:posOffset>
-                </wp:positionV>
-                <wp:extent cx="1145333" cy="433070"/>
-                <wp:effectExtent l="146368" t="158432" r="182562" b="163513"/>
-                <wp:wrapNone/>
-                <wp:docPr id="551547477" name="Arrow: Right 5"/>
-                <wp:cNvGraphicFramePr/>
-                <a:graphic xmlns:a="http://schemas.openxmlformats.org/drawingml/2006/main">
-                  <a:graphicData uri="http://schemas.microsoft.com/office/word/2010/wordprocessingShape">
-                    <wps:wsp>
-                      <wps:cNvSpPr/>
-                      <wps:spPr>
-                        <a:xfrm rot="16200000">
-                          <a:off x="0" y="0"/>
-                          <a:ext cx="1145333" cy="433070"/>
-                        </a:xfrm>
-                        <a:prstGeom prst="rightArrow">
-                          <a:avLst/>
-                        </a:prstGeom>
-                        <a:ln>
-                          <a:solidFill>
-                            <a:srgbClr val="FF0000"/>
-                          </a:solidFill>
-                        </a:ln>
-                        <a:effectLst>
-                          <a:glow rad="139700">
-                            <a:srgbClr val="FF0000">
-                              <a:alpha val="40000"/>
-                            </a:srgbClr>
-                          </a:glow>
-                        </a:effectLst>
-                      </wps:spPr>
-                      <wps:style>
-                        <a:lnRef idx="2">
-                          <a:schemeClr val="accent6"/>
-                        </a:lnRef>
-                        <a:fillRef idx="1">
-                          <a:schemeClr val="lt1"/>
-                        </a:fillRef>
-                        <a:effectRef idx="0">
-                          <a:schemeClr val="accent6"/>
-                        </a:effectRef>
-                        <a:fontRef idx="minor">
-                          <a:schemeClr val="dk1"/>
-                        </a:fontRef>
-                      </wps:style>
-                      <wps:bodyPr rot="0" spcFirstLastPara="0" vertOverflow="overflow" horzOverflow="overflow" vert="horz" wrap="square" lIns="91440" tIns="45720" rIns="91440" bIns="45720" numCol="1" spcCol="0" rtlCol="0" fromWordArt="0" anchor="ctr" anchorCtr="0" forceAA="0" compatLnSpc="1">
-                        <a:prstTxWarp prst="textNoShape">
-                          <a:avLst/>
-                        </a:prstTxWarp>
-                        <a:noAutofit/>
-                      </wps:bodyPr>
-                    </wps:wsp>
-                  </a:graphicData>
-                </a:graphic>
-                <wp14:sizeRelH relativeFrom="margin">
-                  <wp14:pctWidth>0</wp14:pctWidth>
-                </wp14:sizeRelH>
-                <wp14:sizeRelV relativeFrom="margin">
-                  <wp14:pctHeight>0</wp14:pctHeight>
-                </wp14:sizeRelV>
-              </wp:anchor>
-            </w:drawing>
-          </mc:Choice>
-          <mc:Fallback>
-            <w:pict>
-              <v:shape w14:anchorId="0DBC7297" id="Arrow: Right 5" o:spid="_x0000_s1026" type="#_x0000_t13" style="position:absolute;margin-left:357.35pt;margin-top:47.9pt;width:90.2pt;height:34.1pt;rotation:-90;z-index:251724288;visibility:visible;mso-wrap-style:square;mso-width-percent:0;mso-height-percent:0;mso-wrap-distance-left:9pt;mso-wrap-distance-top:0;mso-wrap-distance-right:9pt;mso-wrap-distance-bottom:0;mso-position-horizontal:absolute;mso-position-horizontal-relative:text;mso-position-vertical:absolute;mso-position-vertical-relative:text;mso-width-percent:0;mso-height-percent:0;mso-width-relative:margin;mso-height-relative:margin;v-text-anchor:middle" o:gfxdata="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" adj="17516" fillcolor="white [3201]" strokecolor="red" strokeweight="1pt"/>
-            </w:pict>
-          </mc:Fallback>
-        </mc:AlternateContent>
+        <w:drawing>
+          <wp:anchor distT="0" distB="0" distL="114300" distR="114300" simplePos="0" relativeHeight="251750912" behindDoc="1" locked="0" layoutInCell="1" allowOverlap="1" wp14:anchorId="6289F061" wp14:editId="61CA2010">
+            <wp:simplePos x="0" y="0"/>
+            <wp:positionH relativeFrom="column">
+              <wp:posOffset>2717321</wp:posOffset>
+            </wp:positionH>
+            <wp:positionV relativeFrom="paragraph">
+              <wp:posOffset>6026</wp:posOffset>
+            </wp:positionV>
+            <wp:extent cx="6638925" cy="3778369"/>
+            <wp:effectExtent l="0" t="0" r="0" b="0"/>
+            <wp:wrapNone/>
+            <wp:docPr id="1574340306" name="Picture 1"/>
+            <wp:cNvGraphicFramePr>
+              <a:graphicFrameLocks xmlns:a="http://schemas.openxmlformats.org/drawingml/2006/main" noChangeAspect="1"/>
+            </wp:cNvGraphicFramePr>
+            <a:graphic xmlns:a="http://schemas.openxmlformats.org/drawingml/2006/main">
+              <a:graphicData uri="http://schemas.openxmlformats.org/drawingml/2006/picture">
+                <pic:pic xmlns:pic="http://schemas.openxmlformats.org/drawingml/2006/picture">
+                  <pic:nvPicPr>
+                    <pic:cNvPr id="0" name="Picture 1"/>
+                    <pic:cNvPicPr>
+                      <a:picLocks noChangeAspect="1" noChangeArrowheads="1"/>
+                    </pic:cNvPicPr>
+                  </pic:nvPicPr>
+                  <pic:blipFill rotWithShape="1">
+                    <a:blip r:embed="rId10">
+                      <a:extLst>
+                        <a:ext uri="{28A0092B-C50C-407E-A947-70E740481C1C}">
+                          <a14:useLocalDpi xmlns:a14="http://schemas.microsoft.com/office/drawing/2010/main" val="0"/>
+                        </a:ext>
+                      </a:extLst>
+                    </a:blip>
+                    <a:srcRect l="29716"/>
+                    <a:stretch/>
+                  </pic:blipFill>
+                  <pic:spPr bwMode="auto">
+                    <a:xfrm>
+                      <a:off x="0" y="0"/>
+                      <a:ext cx="6664042" cy="3792663"/>
+                    </a:xfrm>
+                    <a:prstGeom prst="rect">
+                      <a:avLst/>
+                    </a:prstGeom>
+                    <a:noFill/>
+                    <a:ln>
+                      <a:noFill/>
+                    </a:ln>
+                    <a:extLst>
+                      <a:ext uri="{53640926-AAD7-44D8-BBD7-CCE9431645EC}">
+                        <a14:shadowObscured xmlns:a14="http://schemas.microsoft.com/office/drawing/2010/main"/>
+                      </a:ext>
+                    </a:extLst>
+                  </pic:spPr>
+                </pic:pic>
+              </a:graphicData>
+            </a:graphic>
+            <wp14:sizeRelH relativeFrom="margin">
+              <wp14:pctWidth>0</wp14:pctWidth>
+            </wp14:sizeRelH>
+            <wp14:sizeRelV relativeFrom="margin">
+              <wp14:pctHeight>0</wp14:pctHeight>
+            </wp14:sizeRelV>
+          </wp:anchor>
+        </w:drawing>
       </w:r>
     </w:p>
     <w:sectPr>
@@ -3701,6 +3703,21 @@
 </file>
 
 <file path=customXml/item1.xml><?xml version="1.0" encoding="utf-8"?>
+<p:properties xmlns:p="http://schemas.microsoft.com/office/2006/metadata/properties" xmlns:xsi="http://www.w3.org/2001/XMLSchema-instance" xmlns:pc="http://schemas.microsoft.com/office/infopath/2007/PartnerControls">
+  <documentManagement/>
+</p:properties>
+</file>
+
+<file path=customXml/item2.xml><?xml version="1.0" encoding="utf-8"?>
+<?mso-contentType ?>
+<FormTemplates xmlns="http://schemas.microsoft.com/sharepoint/v3/contenttype/forms">
+  <Display>DocumentLibraryForm</Display>
+  <Edit>DocumentLibraryForm</Edit>
+  <New>DocumentLibraryForm</New>
+</FormTemplates>
+</file>
+
+<file path=customXml/item3.xml><?xml version="1.0" encoding="utf-8"?>
 <ct:contentTypeSchema xmlns:ct="http://schemas.microsoft.com/office/2006/metadata/contentType" xmlns:ma="http://schemas.microsoft.com/office/2006/metadata/properties/metaAttributes" ct:_="" ma:_="" ma:contentTypeName="Document" ma:contentTypeID="0x0101007F423707B5C7A6449AE76A5C0456DBBA" ma:contentTypeVersion="11" ma:contentTypeDescription="Create a new document." ma:contentTypeScope="" ma:versionID="d81f221eec9226f9836103fa4b114dc6">
   <xsd:schema xmlns:xsd="http://www.w3.org/2001/XMLSchema" xmlns:xs="http://www.w3.org/2001/XMLSchema" xmlns:p="http://schemas.microsoft.com/office/2006/metadata/properties" xmlns:ns3="42c9a751-2acf-4f52-be2a-b4850618269a" targetNamespace="http://schemas.microsoft.com/office/2006/metadata/properties" ma:root="true" ma:fieldsID="fbc2452fb0e090ad33346685f6f78f96" ns3:_="">
     <xsd:import namespace="42c9a751-2acf-4f52-be2a-b4850618269a"/>
@@ -3890,26 +3907,28 @@
 </ct:contentTypeSchema>
 </file>
 
-<file path=customXml/item2.xml><?xml version="1.0" encoding="utf-8"?>
-<?mso-contentType ?>
-<FormTemplates xmlns="http://schemas.microsoft.com/sharepoint/v3/contenttype/forms">
-  <Display>DocumentLibraryForm</Display>
-  <Edit>DocumentLibraryForm</Edit>
-  <New>DocumentLibraryForm</New>
-</FormTemplates>
-</file>
-
-<file path=customXml/item3.xml><?xml version="1.0" encoding="utf-8"?>
-<p:properties xmlns:p="http://schemas.microsoft.com/office/2006/metadata/properties" xmlns:xsi="http://www.w3.org/2001/XMLSchema-instance" xmlns:pc="http://schemas.microsoft.com/office/infopath/2007/PartnerControls">
-  <documentManagement/>
-</p:properties>
-</file>
-
 <file path=customXml/item4.xml><?xml version="1.0" encoding="utf-8"?>
 <b:Sources xmlns:b="http://schemas.openxmlformats.org/officeDocument/2006/bibliography" xmlns="http://schemas.openxmlformats.org/officeDocument/2006/bibliography" SelectedStyle="\APASixthEditionOfficeOnline.xsl" StyleName="APA" Version="6"/>
 </file>
 
 <file path=customXml/itemProps1.xml><?xml version="1.0" encoding="utf-8"?>
+<ds:datastoreItem xmlns:ds="http://schemas.openxmlformats.org/officeDocument/2006/customXml" ds:itemID="{06D8C58C-2541-44C0-95BB-017DF0A41970}">
+  <ds:schemaRefs>
+    <ds:schemaRef ds:uri="http://schemas.microsoft.com/office/2006/metadata/properties"/>
+    <ds:schemaRef ds:uri="http://schemas.microsoft.com/office/infopath/2007/PartnerControls"/>
+  </ds:schemaRefs>
+</ds:datastoreItem>
+</file>
+
+<file path=customXml/itemProps2.xml><?xml version="1.0" encoding="utf-8"?>
+<ds:datastoreItem xmlns:ds="http://schemas.openxmlformats.org/officeDocument/2006/customXml" ds:itemID="{A38444B9-AAFC-4913-B23C-B761C76810D6}">
+  <ds:schemaRefs>
+    <ds:schemaRef ds:uri="http://schemas.microsoft.com/sharepoint/v3/contenttype/forms"/>
+  </ds:schemaRefs>
+</ds:datastoreItem>
+</file>
+
+<file path=customXml/itemProps3.xml><?xml version="1.0" encoding="utf-8"?>
 <ds:datastoreItem xmlns:ds="http://schemas.openxmlformats.org/officeDocument/2006/customXml" ds:itemID="{4BB77D5C-A249-4A77-85FD-6C810A877843}">
   <ds:schemaRefs>
     <ds:schemaRef ds:uri="http://schemas.microsoft.com/office/2006/metadata/contentType"/>
@@ -3927,23 +3946,6 @@
 </ds:datastoreItem>
 </file>
 
-<file path=customXml/itemProps2.xml><?xml version="1.0" encoding="utf-8"?>
-<ds:datastoreItem xmlns:ds="http://schemas.openxmlformats.org/officeDocument/2006/customXml" ds:itemID="{A38444B9-AAFC-4913-B23C-B761C76810D6}">
-  <ds:schemaRefs>
-    <ds:schemaRef ds:uri="http://schemas.microsoft.com/sharepoint/v3/contenttype/forms"/>
-  </ds:schemaRefs>
-</ds:datastoreItem>
-</file>
-
-<file path=customXml/itemProps3.xml><?xml version="1.0" encoding="utf-8"?>
-<ds:datastoreItem xmlns:ds="http://schemas.openxmlformats.org/officeDocument/2006/customXml" ds:itemID="{06D8C58C-2541-44C0-95BB-017DF0A41970}">
-  <ds:schemaRefs>
-    <ds:schemaRef ds:uri="http://schemas.microsoft.com/office/2006/metadata/properties"/>
-    <ds:schemaRef ds:uri="http://schemas.microsoft.com/office/infopath/2007/PartnerControls"/>
-  </ds:schemaRefs>
-</ds:datastoreItem>
-</file>
-
 <file path=customXml/itemProps4.xml><?xml version="1.0" encoding="utf-8"?>
 <ds:datastoreItem xmlns:ds="http://schemas.openxmlformats.org/officeDocument/2006/customXml" ds:itemID="{CEBBCEEC-7ED0-461C-B99E-C38F01279E52}">
   <ds:schemaRefs>
